--- a/DOC/interface.docx
+++ b/DOC/interface.docx
@@ -765,33 +765,26 @@
         <w:rPr>
           <w:rFonts w:ascii="Arial" w:hAnsi="Arial" w:cs="Arial"/>
         </w:rPr>
+        <w:t xml:space="preserve"> escaping DLLs (see below)</w:t>
+      </w:r>
+      <w:r>
+        <w:rPr>
+          <w:rFonts w:ascii="Arial" w:hAnsi="Arial" w:cs="Arial"/>
+        </w:rPr>
+        <w:t>.</w:t>
+      </w:r>
+      <w:r>
+        <w:rPr>
+          <w:rFonts w:ascii="Arial" w:hAnsi="Arial" w:cs="Arial"/>
+        </w:rPr>
+        <w:t xml:space="preserve"> This part of the packet format</w:t>
+      </w:r>
+      <w:r>
+        <w:rPr>
+          <w:rFonts w:ascii="Arial" w:hAnsi="Arial" w:cs="Arial"/>
+        </w:rPr>
         <w:t xml:space="preserve"> </w:t>
       </w:r>
-      <w:bookmarkStart w:id="0" w:name="_GoBack"/>
-      <w:r>
-        <w:rPr>
-          <w:rFonts w:ascii="Arial" w:hAnsi="Arial" w:cs="Arial"/>
-        </w:rPr>
-        <w:t>escaping DLLs (see below)</w:t>
-      </w:r>
-      <w:r>
-        <w:rPr>
-          <w:rFonts w:ascii="Arial" w:hAnsi="Arial" w:cs="Arial"/>
-        </w:rPr>
-        <w:t>.</w:t>
-      </w:r>
-      <w:r>
-        <w:rPr>
-          <w:rFonts w:ascii="Arial" w:hAnsi="Arial" w:cs="Arial"/>
-        </w:rPr>
-        <w:t xml:space="preserve"> This part of the packet format</w:t>
-      </w:r>
-      <w:r>
-        <w:rPr>
-          <w:rFonts w:ascii="Arial" w:hAnsi="Arial" w:cs="Arial"/>
-        </w:rPr>
-        <w:t xml:space="preserve"> </w:t>
-      </w:r>
       <w:r>
         <w:rPr>
           <w:rFonts w:ascii="Arial" w:hAnsi="Arial" w:cs="Arial"/>
@@ -833,15 +826,7 @@
           <w:rFonts w:ascii="Arial" w:hAnsi="Arial" w:cs="Arial"/>
           <w:i/>
         </w:rPr>
-        <w:t xml:space="preserve">OSS </w:t>
-      </w:r>
-      <w:bookmarkEnd w:id="0"/>
-      <w:r>
-        <w:rPr>
-          <w:rFonts w:ascii="Arial" w:hAnsi="Arial" w:cs="Arial"/>
-          <w:i/>
-        </w:rPr>
-        <w:t>frame</w:t>
+        <w:t>OSS frame</w:t>
       </w:r>
       <w:r>
         <w:rPr>
@@ -971,7 +956,7 @@
           <w:rFonts w:ascii="Arial" w:hAnsi="Arial" w:cs="Arial"/>
         </w:rPr>
       </w:pPr>
-      <w:bookmarkStart w:id="1" w:name="_Ref417278957"/>
+      <w:bookmarkStart w:id="0" w:name="_Ref417278957"/>
       <w:r>
         <w:t xml:space="preserve">Figure </w:t>
       </w:r>
@@ -993,7 +978,7 @@
       <w:r>
         <w:fldChar w:fldCharType="end"/>
       </w:r>
-      <w:bookmarkEnd w:id="1"/>
+      <w:bookmarkEnd w:id="0"/>
       <w:r>
         <w:t>. OSS frame format.</w:t>
       </w:r>
@@ -3915,10 +3900,7 @@
         <w:fldChar w:fldCharType="begin"/>
       </w:r>
       <w:r>
-        <w:instrText xml:space="preserve"> REF _R</w:instrText>
-      </w:r>
-      <w:r>
-        <w:instrText xml:space="preserve">ef417283981 \h  \* MERGEFORMAT </w:instrText>
+        <w:instrText xml:space="preserve"> REF _Ref417283981 \h  \* MERGEFORMAT </w:instrText>
       </w:r>
       <w:r>
         <w:fldChar w:fldCharType="separate"/>
@@ -4091,7 +4073,7 @@
         <w:pStyle w:val="Caption"/>
         <w:jc w:val="center"/>
       </w:pPr>
-      <w:bookmarkStart w:id="2" w:name="_Ref417283981"/>
+      <w:bookmarkStart w:id="1" w:name="_Ref417283981"/>
       <w:r>
         <w:t xml:space="preserve">Figure </w:t>
       </w:r>
@@ -4113,7 +4095,7 @@
       <w:r>
         <w:fldChar w:fldCharType="end"/>
       </w:r>
-      <w:bookmarkEnd w:id="2"/>
+      <w:bookmarkEnd w:id="1"/>
       <w:r>
         <w:t>. Command format.</w:t>
       </w:r>
@@ -4355,7 +4337,7 @@
           <w:rFonts w:ascii="Arial" w:hAnsi="Arial" w:cs="Arial"/>
         </w:rPr>
       </w:pPr>
-      <w:bookmarkStart w:id="3" w:name="_Ref417288116"/>
+      <w:bookmarkStart w:id="2" w:name="_Ref417288116"/>
       <w:r>
         <w:t xml:space="preserve">Figure </w:t>
       </w:r>
@@ -4377,7 +4359,7 @@
       <w:r>
         <w:fldChar w:fldCharType="end"/>
       </w:r>
-      <w:bookmarkEnd w:id="3"/>
+      <w:bookmarkEnd w:id="2"/>
       <w:r>
         <w:t>. Response format.</w:t>
       </w:r>
@@ -4929,7 +4911,7 @@
         <w:pStyle w:val="Caption"/>
         <w:jc w:val="center"/>
       </w:pPr>
-      <w:bookmarkStart w:id="4" w:name="_Ref417288383"/>
+      <w:bookmarkStart w:id="3" w:name="_Ref417288383"/>
       <w:r>
         <w:t xml:space="preserve">Figure </w:t>
       </w:r>
@@ -4951,7 +4933,7 @@
       <w:r>
         <w:fldChar w:fldCharType="end"/>
       </w:r>
-      <w:bookmarkEnd w:id="4"/>
+      <w:bookmarkEnd w:id="3"/>
       <w:r>
         <w:t>. Report format.</w:t>
       </w:r>
@@ -10022,14 +10004,14 @@
                 <w:b/>
               </w:rPr>
             </w:pPr>
-            <w:bookmarkStart w:id="5" w:name="_Ref429757312"/>
+            <w:bookmarkStart w:id="4" w:name="_Ref429757312"/>
             <w:r>
               <w:rPr>
                 <w:b/>
               </w:rPr>
               <w:t>Set peg associations</w:t>
             </w:r>
-            <w:bookmarkEnd w:id="5"/>
+            <w:bookmarkEnd w:id="4"/>
           </w:p>
         </w:tc>
         <w:tc>
@@ -23658,7 +23640,21 @@
         <w:rPr>
           <w:color w:val="FF0000"/>
         </w:rPr>
-        <w:t xml:space="preserve"> For now, we keep all here, a convenient placeholder for development curves and u-turns.</w:t>
+        <w:t xml:space="preserve"> For now, we keep all here, a convenient placeholder for development curves and </w:t>
+      </w:r>
+      <w:proofErr w:type="spellStart"/>
+      <w:r>
+        <w:rPr>
+          <w:color w:val="FF0000"/>
+        </w:rPr>
+        <w:t>u-turns</w:t>
+      </w:r>
+      <w:proofErr w:type="spellEnd"/>
+      <w:r>
+        <w:rPr>
+          <w:color w:val="FF0000"/>
+        </w:rPr>
+        <w:t>.</w:t>
       </w:r>
     </w:p>
     <w:p>
@@ -23751,6 +23747,8 @@
         </w:rPr>
         <w:t>C.1 Operations</w:t>
       </w:r>
+      <w:bookmarkStart w:id="5" w:name="_GoBack"/>
+      <w:bookmarkEnd w:id="5"/>
     </w:p>
     <w:p>
       <w:pPr>
@@ -24367,16 +24365,7 @@
                         <w:sz w:val="24"/>
                         <w:szCs w:val="24"/>
                       </w:rPr>
-                      <w:t xml:space="preserve"> </w:t>
-                    </w:r>
-                    <w:r>
-                      <w:rPr>
-                        <w:rFonts w:ascii="Arial" w:hAnsi="Arial" w:cs="Arial"/>
-                        <w:color w:val="000000"/>
-                        <w:sz w:val="24"/>
-                        <w:szCs w:val="24"/>
-                      </w:rPr>
-                      <w:t>btyp</w:t>
+                      <w:t xml:space="preserve"> btyp</w:t>
                     </w:r>
                   </w:p>
                 </w:txbxContent>
@@ -24474,16 +24463,7 @@
                         <w:sz w:val="24"/>
                         <w:szCs w:val="24"/>
                       </w:rPr>
-                      <w:t xml:space="preserve">  </w:t>
-                    </w:r>
-                    <w:r>
-                      <w:rPr>
-                        <w:rFonts w:ascii="Arial" w:hAnsi="Arial" w:cs="Arial"/>
-                        <w:color w:val="000000"/>
-                        <w:sz w:val="24"/>
-                        <w:szCs w:val="24"/>
-                      </w:rPr>
-                      <w:t>ttyp</w:t>
+                      <w:t xml:space="preserve">  ttyp</w:t>
                     </w:r>
                   </w:p>
                 </w:txbxContent>
@@ -24585,16 +24565,7 @@
                           <w:sz w:val="24"/>
                           <w:szCs w:val="24"/>
                         </w:rPr>
-                        <w:t xml:space="preserve"> </w:t>
-                      </w:r>
-                      <w:r>
-                        <w:rPr>
-                          <w:rFonts w:ascii="Arial" w:hAnsi="Arial" w:cs="Arial"/>
-                          <w:color w:val="000000"/>
-                          <w:sz w:val="24"/>
-                          <w:szCs w:val="24"/>
-                        </w:rPr>
-                        <w:t>cnt</w:t>
+                        <w:t xml:space="preserve"> cnt</w:t>
                       </w:r>
                     </w:p>
                   </w:txbxContent>
@@ -24636,16 +24607,7 @@
                           <w:sz w:val="24"/>
                           <w:szCs w:val="24"/>
                         </w:rPr>
-                        <w:t xml:space="preserve">  </w:t>
-                      </w:r>
-                      <w:r>
-                        <w:rPr>
-                          <w:rFonts w:ascii="Arial" w:hAnsi="Arial" w:cs="Arial"/>
-                          <w:color w:val="000000"/>
-                          <w:sz w:val="24"/>
-                          <w:szCs w:val="24"/>
-                        </w:rPr>
-                        <w:t>len</w:t>
+                        <w:t xml:space="preserve">  len</w:t>
                       </w:r>
                     </w:p>
                   </w:txbxContent>
@@ -26654,7 +26616,7 @@
       </w:pPr>
     </w:pPrDefault>
   </w:docDefaults>
-  <w:latentStyles w:defLockedState="0" w:defUIPriority="99" w:defSemiHidden="0" w:defUnhideWhenUsed="0" w:defQFormat="0" w:count="375">
+  <w:latentStyles w:defLockedState="0" w:defUIPriority="99" w:defSemiHidden="0" w:defUnhideWhenUsed="0" w:defQFormat="0" w:count="376">
     <w:lsdException w:name="Normal" w:uiPriority="0" w:qFormat="1"/>
     <w:lsdException w:name="heading 1" w:uiPriority="0" w:qFormat="1"/>
     <w:lsdException w:name="heading 2" w:semiHidden="1" w:uiPriority="0" w:unhideWhenUsed="1" w:qFormat="1"/>
@@ -26760,7 +26722,6 @@
     <w:lsdException w:name="HTML Sample" w:semiHidden="1" w:unhideWhenUsed="1"/>
     <w:lsdException w:name="HTML Typewriter" w:semiHidden="1" w:unhideWhenUsed="1"/>
     <w:lsdException w:name="HTML Variable" w:semiHidden="1" w:unhideWhenUsed="1"/>
-    <w:lsdException w:name="Normal Table" w:semiHidden="1" w:unhideWhenUsed="1"/>
     <w:lsdException w:name="annotation subject" w:semiHidden="1" w:unhideWhenUsed="1"/>
     <w:lsdException w:name="No List" w:semiHidden="1" w:unhideWhenUsed="1"/>
     <w:lsdException w:name="Outline List 1" w:semiHidden="1" w:unhideWhenUsed="1"/>
@@ -26807,10 +26768,8 @@
     <w:lsdException w:name="Table Subtle 2" w:semiHidden="1" w:unhideWhenUsed="1"/>
     <w:lsdException w:name="Table Web 1" w:semiHidden="1" w:unhideWhenUsed="1"/>
     <w:lsdException w:name="Table Web 2" w:semiHidden="1" w:unhideWhenUsed="1"/>
-    <w:lsdException w:name="Table Web 3" w:semiHidden="1" w:unhideWhenUsed="1"/>
     <w:lsdException w:name="Balloon Text" w:semiHidden="1" w:unhideWhenUsed="1"/>
-    <w:lsdException w:name="Table Grid" w:semiHidden="1" w:uiPriority="39" w:unhideWhenUsed="1"/>
-    <w:lsdException w:name="Table Theme" w:semiHidden="1" w:unhideWhenUsed="1"/>
+    <w:lsdException w:name="Table Grid" w:uiPriority="39"/>
     <w:lsdException w:name="Placeholder Text" w:semiHidden="1"/>
     <w:lsdException w:name="No Spacing" w:uiPriority="1" w:qFormat="1"/>
     <w:lsdException w:name="Light Shading" w:uiPriority="60"/>
@@ -27030,6 +26989,7 @@
     <w:lsdException w:name="Smart Hyperlink" w:semiHidden="1" w:unhideWhenUsed="1"/>
     <w:lsdException w:name="Hashtag" w:semiHidden="1" w:unhideWhenUsed="1"/>
     <w:lsdException w:name="Unresolved Mention" w:semiHidden="1" w:unhideWhenUsed="1"/>
+    <w:lsdException w:name="Smart Link" w:semiHidden="1" w:unhideWhenUsed="1"/>
   </w:latentStyles>
   <w:style w:type="paragraph" w:default="1" w:styleId="Normal">
     <w:name w:val="Normal"/>
@@ -27985,7 +27945,7 @@
 </file>
 
 <file path=customXml/itemProps1.xml><?xml version="1.0" encoding="utf-8"?>
-<ds:datastoreItem xmlns:ds="http://schemas.openxmlformats.org/officeDocument/2006/customXml" ds:itemID="{204F1B61-DE76-4A12-BEEF-8ADB476FC63D}">
+<ds:datastoreItem xmlns:ds="http://schemas.openxmlformats.org/officeDocument/2006/customXml" ds:itemID="{65BA909D-9F73-4030-B5F5-56B9C110E21F}">
   <ds:schemaRefs>
     <ds:schemaRef ds:uri="http://schemas.openxmlformats.org/officeDocument/2006/bibliography"/>
   </ds:schemaRefs>

--- a/DOC/interface.docx
+++ b/DOC/interface.docx
@@ -1,6 +1,6 @@
 
 <file path=word/document.xml><?xml version="1.0" encoding="utf-8"?>
-<w:document xmlns:wpc="http://schemas.microsoft.com/office/word/2010/wordprocessingCanvas" xmlns:cx="http://schemas.microsoft.com/office/drawing/2014/chartex" xmlns:cx1="http://schemas.microsoft.com/office/drawing/2015/9/8/chartex" xmlns:cx2="http://schemas.microsoft.com/office/drawing/2015/10/21/chartex" xmlns:cx3="http://schemas.microsoft.com/office/drawing/2016/5/9/chartex" xmlns:cx4="http://schemas.microsoft.com/office/drawing/2016/5/10/chartex" xmlns:cx5="http://schemas.microsoft.com/office/drawing/2016/5/11/chartex" xmlns:cx6="http://schemas.microsoft.com/office/drawing/2016/5/12/chartex" xmlns:cx7="http://schemas.microsoft.com/office/drawing/2016/5/13/chartex" xmlns:cx8="http://schemas.microsoft.com/office/drawing/2016/5/14/chartex" xmlns:mc="http://schemas.openxmlformats.org/markup-compatibility/2006" xmlns:aink="http://schemas.microsoft.com/office/drawing/2016/ink" xmlns:am3d="http://schemas.microsoft.com/office/drawing/2017/model3d" xmlns:o="urn:schemas-microsoft-com:office:office" xmlns:r="http://schemas.openxmlformats.org/officeDocument/2006/relationships" xmlns:m="http://schemas.openxmlformats.org/officeDocument/2006/math" xmlns:v="urn:schemas-microsoft-com:vml" xmlns:wp14="http://schemas.microsoft.com/office/word/2010/wordprocessingDrawing" xmlns:wp="http://schemas.openxmlformats.org/drawingml/2006/wordprocessingDrawing" xmlns:w10="urn:schemas-microsoft-com:office:word" xmlns:w="http://schemas.openxmlformats.org/wordprocessingml/2006/main" xmlns:w14="http://schemas.microsoft.com/office/word/2010/wordml" xmlns:w15="http://schemas.microsoft.com/office/word/2012/wordml" xmlns:w16cid="http://schemas.microsoft.com/office/word/2016/wordml/cid" xmlns:w16se="http://schemas.microsoft.com/office/word/2015/wordml/symex" xmlns:wpg="http://schemas.microsoft.com/office/word/2010/wordprocessingGroup" xmlns:wpi="http://schemas.microsoft.com/office/word/2010/wordprocessingInk" xmlns:wne="http://schemas.microsoft.com/office/word/2006/wordml" xmlns:wps="http://schemas.microsoft.com/office/word/2010/wordprocessingShape" mc:Ignorable="w14 w15 w16se w16cid wp14">
+<w:document xmlns:wpc="http://schemas.microsoft.com/office/word/2010/wordprocessingCanvas" xmlns:cx="http://schemas.microsoft.com/office/drawing/2014/chartex" xmlns:cx1="http://schemas.microsoft.com/office/drawing/2015/9/8/chartex" xmlns:cx2="http://schemas.microsoft.com/office/drawing/2015/10/21/chartex" xmlns:cx3="http://schemas.microsoft.com/office/drawing/2016/5/9/chartex" xmlns:cx4="http://schemas.microsoft.com/office/drawing/2016/5/10/chartex" xmlns:cx5="http://schemas.microsoft.com/office/drawing/2016/5/11/chartex" xmlns:cx6="http://schemas.microsoft.com/office/drawing/2016/5/12/chartex" xmlns:cx7="http://schemas.microsoft.com/office/drawing/2016/5/13/chartex" xmlns:cx8="http://schemas.microsoft.com/office/drawing/2016/5/14/chartex" xmlns:mc="http://schemas.openxmlformats.org/markup-compatibility/2006" xmlns:aink="http://schemas.microsoft.com/office/drawing/2016/ink" xmlns:am3d="http://schemas.microsoft.com/office/drawing/2017/model3d" xmlns:o="urn:schemas-microsoft-com:office:office" xmlns:oel="http://schemas.microsoft.com/office/2019/extlst" xmlns:r="http://schemas.openxmlformats.org/officeDocument/2006/relationships" xmlns:m="http://schemas.openxmlformats.org/officeDocument/2006/math" xmlns:v="urn:schemas-microsoft-com:vml" xmlns:wp14="http://schemas.microsoft.com/office/word/2010/wordprocessingDrawing" xmlns:wp="http://schemas.openxmlformats.org/drawingml/2006/wordprocessingDrawing" xmlns:w10="urn:schemas-microsoft-com:office:word" xmlns:w="http://schemas.openxmlformats.org/wordprocessingml/2006/main" xmlns:w14="http://schemas.microsoft.com/office/word/2010/wordml" xmlns:w15="http://schemas.microsoft.com/office/word/2012/wordml" xmlns:w16cex="http://schemas.microsoft.com/office/word/2018/wordml/cex" xmlns:w16cid="http://schemas.microsoft.com/office/word/2016/wordml/cid" xmlns:w16="http://schemas.microsoft.com/office/word/2018/wordml" xmlns:w16sdtdh="http://schemas.microsoft.com/office/word/2020/wordml/sdtdatahash" xmlns:w16se="http://schemas.microsoft.com/office/word/2015/wordml/symex" xmlns:wpg="http://schemas.microsoft.com/office/word/2010/wordprocessingGroup" xmlns:wpi="http://schemas.microsoft.com/office/word/2010/wordprocessingInk" xmlns:wne="http://schemas.microsoft.com/office/word/2006/wordml" xmlns:wps="http://schemas.microsoft.com/office/word/2010/wordprocessingShape" mc:Ignorable="w14 w15 w16se w16cid w16 w16cex w16sdtdh wp14">
   <w:body>
     <w:p>
       <w:pPr>
@@ -23,13 +23,8 @@
     </w:p>
     <w:p>
       <w:r>
-        <w:t xml:space="preserve">P. Gburzynski, W. </w:t>
-      </w:r>
-      <w:proofErr w:type="spellStart"/>
-      <w:r>
-        <w:t>Olesinski</w:t>
-      </w:r>
-      <w:proofErr w:type="spellEnd"/>
+        <w:t>P. Gburzynski, W. Olesinski</w:t>
+      </w:r>
     </w:p>
     <w:p>
       <w:pPr>
@@ -78,7 +73,23 @@
           <w:sz w:val="48"/>
           <w:szCs w:val="48"/>
         </w:rPr>
-        <w:t xml:space="preserve"> 1.5, 2.0, ATOL.</w:t>
+        <w:t xml:space="preserve"> 1.5, 2.0, ATOL</w:t>
+      </w:r>
+      <w:r>
+        <w:rPr>
+          <w:rStyle w:val="Strong"/>
+          <w:sz w:val="48"/>
+          <w:szCs w:val="48"/>
+        </w:rPr>
+        <w:t>S</w:t>
+      </w:r>
+      <w:r>
+        <w:rPr>
+          <w:rStyle w:val="Strong"/>
+          <w:sz w:val="48"/>
+          <w:szCs w:val="48"/>
+        </w:rPr>
+        <w:t>.</w:t>
       </w:r>
     </w:p>
     <w:p>
@@ -105,8 +116,16 @@
         <w:rPr>
           <w:rFonts w:ascii="Arial" w:hAnsi="Arial" w:cs="Arial"/>
         </w:rPr>
-        <w:t>, 2016</w:t>
-      </w:r>
+        <w:t xml:space="preserve">, </w:t>
+      </w:r>
+      <w:proofErr w:type="gramStart"/>
+      <w:r>
+        <w:rPr>
+          <w:rFonts w:ascii="Arial" w:hAnsi="Arial" w:cs="Arial"/>
+        </w:rPr>
+        <w:t>2016</w:t>
+      </w:r>
+      <w:proofErr w:type="gramEnd"/>
       <w:r>
         <w:rPr>
           <w:rFonts w:ascii="Arial" w:hAnsi="Arial" w:cs="Arial"/>
@@ -581,7 +600,21 @@
         <w:rPr>
           <w:rFonts w:ascii="Arial" w:hAnsi="Arial" w:cs="Arial"/>
         </w:rPr>
-        <w:t>provide this kind of functionality. In particular, it can be confined to the NIBs acting as sinks for the events delivered by the wireless network.</w:t>
+        <w:t xml:space="preserve">provide this kind of functionality. </w:t>
+      </w:r>
+      <w:proofErr w:type="gramStart"/>
+      <w:r>
+        <w:rPr>
+          <w:rFonts w:ascii="Arial" w:hAnsi="Arial" w:cs="Arial"/>
+        </w:rPr>
+        <w:t>In particular, it</w:t>
+      </w:r>
+      <w:proofErr w:type="gramEnd"/>
+      <w:r>
+        <w:rPr>
+          <w:rFonts w:ascii="Arial" w:hAnsi="Arial" w:cs="Arial"/>
+        </w:rPr>
+        <w:t xml:space="preserve"> can be confined to the NIBs acting as sinks for the events delivered by the wireless network.</w:t>
       </w:r>
     </w:p>
     <w:p>
@@ -627,7 +660,21 @@
         <w:rPr>
           <w:rFonts w:ascii="Arial" w:hAnsi="Arial" w:cs="Arial"/>
         </w:rPr>
-        <w:t xml:space="preserve"> Taps are encapsulated into packets consisting of sequences of bytes. The format of those packets is similar to the format assumed </w:t>
+        <w:t xml:space="preserve"> Taps are encapsulated into packets consisting of sequences of bytes. The format of those packets is </w:t>
+      </w:r>
+      <w:proofErr w:type="gramStart"/>
+      <w:r>
+        <w:rPr>
+          <w:rFonts w:ascii="Arial" w:hAnsi="Arial" w:cs="Arial"/>
+        </w:rPr>
+        <w:t>similar to</w:t>
+      </w:r>
+      <w:proofErr w:type="gramEnd"/>
+      <w:r>
+        <w:rPr>
+          <w:rFonts w:ascii="Arial" w:hAnsi="Arial" w:cs="Arial"/>
+        </w:rPr>
+        <w:t xml:space="preserve"> the format assumed </w:t>
       </w:r>
       <w:r>
         <w:rPr>
@@ -1303,12 +1350,14 @@
         </w:rPr>
         <w:t xml:space="preserve">The </w:t>
       </w:r>
+      <w:proofErr w:type="spellStart"/>
       <w:r>
         <w:rPr>
           <w:rFonts w:ascii="Arial" w:hAnsi="Arial" w:cs="Arial"/>
         </w:rPr>
         <w:t>checkusm</w:t>
       </w:r>
+      <w:proofErr w:type="spellEnd"/>
       <w:r>
         <w:rPr>
           <w:rFonts w:ascii="Arial" w:hAnsi="Arial" w:cs="Arial"/>
@@ -1460,6 +1509,7 @@
         <w:t xml:space="preserve">unsigned char *packet, </w:t>
       </w:r>
       <w:proofErr w:type="spellStart"/>
+      <w:proofErr w:type="gramStart"/>
       <w:r>
         <w:rPr>
           <w:rFonts w:ascii="Courier New" w:hAnsi="Courier New" w:cs="Courier New"/>
@@ -1475,6 +1525,7 @@
         </w:rPr>
         <w:t>;</w:t>
       </w:r>
+      <w:proofErr w:type="gramEnd"/>
     </w:p>
     <w:p>
       <w:pPr>
@@ -1499,31 +1550,40 @@
           <w:rFonts w:ascii="Courier New" w:hAnsi="Courier New" w:cs="Courier New"/>
           <w:b/>
         </w:rPr>
-        <w:t>packet_length</w:t>
-      </w:r>
-      <w:proofErr w:type="spellEnd"/>
+        <w:t>packet_</w:t>
+      </w:r>
+      <w:proofErr w:type="gramStart"/>
       <w:r>
         <w:rPr>
           <w:rFonts w:ascii="Courier New" w:hAnsi="Courier New" w:cs="Courier New"/>
           <w:b/>
         </w:rPr>
-        <w:t>;</w:t>
-      </w:r>
-    </w:p>
-    <w:p>
-      <w:pPr>
-        <w:spacing w:after="0"/>
-        <w:jc w:val="both"/>
+        <w:t>length</w:t>
+      </w:r>
+      <w:proofErr w:type="spellEnd"/>
+      <w:r>
         <w:rPr>
           <w:rFonts w:ascii="Courier New" w:hAnsi="Courier New" w:cs="Courier New"/>
           <w:b/>
         </w:rPr>
-      </w:pPr>
-      <w:r>
+        <w:t>;</w:t>
+      </w:r>
+      <w:proofErr w:type="gramEnd"/>
+    </w:p>
+    <w:p>
+      <w:pPr>
+        <w:spacing w:after="0"/>
+        <w:jc w:val="both"/>
         <w:rPr>
           <w:rFonts w:ascii="Courier New" w:hAnsi="Courier New" w:cs="Courier New"/>
           <w:b/>
         </w:rPr>
+      </w:pPr>
+      <w:r>
+        <w:rPr>
+          <w:rFonts w:ascii="Courier New" w:hAnsi="Courier New" w:cs="Courier New"/>
+          <w:b/>
+        </w:rPr>
         <w:tab/>
         <w:t>...</w:t>
       </w:r>
@@ -1559,8 +1619,17 @@
           <w:rFonts w:ascii="Courier New" w:hAnsi="Courier New" w:cs="Courier New"/>
           <w:b/>
         </w:rPr>
-        <w:t xml:space="preserve"> - 2] = 0;</w:t>
-      </w:r>
+        <w:t xml:space="preserve"> - 2] = </w:t>
+      </w:r>
+      <w:proofErr w:type="gramStart"/>
+      <w:r>
+        <w:rPr>
+          <w:rFonts w:ascii="Courier New" w:hAnsi="Courier New" w:cs="Courier New"/>
+          <w:b/>
+        </w:rPr>
+        <w:t>0;</w:t>
+      </w:r>
+      <w:proofErr w:type="gramEnd"/>
     </w:p>
     <w:p>
       <w:pPr>
@@ -1709,6 +1778,7 @@
         <w:t>i</w:t>
       </w:r>
       <w:proofErr w:type="spellEnd"/>
+      <w:proofErr w:type="gramStart"/>
       <w:r>
         <w:rPr>
           <w:rFonts w:ascii="Courier New" w:hAnsi="Courier New" w:cs="Courier New"/>
@@ -1716,6 +1786,7 @@
         </w:rPr>
         <w:t>];</w:t>
       </w:r>
+      <w:proofErr w:type="gramEnd"/>
     </w:p>
     <w:p>
       <w:pPr>
@@ -1751,6 +1822,7 @@
         <w:t xml:space="preserve"> - 2] = </w:t>
       </w:r>
       <w:proofErr w:type="spellStart"/>
+      <w:proofErr w:type="gramStart"/>
       <w:r>
         <w:rPr>
           <w:rFonts w:ascii="Courier New" w:hAnsi="Courier New" w:cs="Courier New"/>
@@ -1766,6 +1838,7 @@
         </w:rPr>
         <w:t>;</w:t>
       </w:r>
+      <w:proofErr w:type="gramEnd"/>
     </w:p>
     <w:p>
       <w:pPr>
@@ -2097,8 +2170,16 @@
         <w:rPr>
           <w:rFonts w:ascii="Arial" w:hAnsi="Arial" w:cs="Arial"/>
         </w:rPr>
-        <w:t>, as explained below</w:t>
-      </w:r>
+        <w:t xml:space="preserve">, as explained </w:t>
+      </w:r>
+      <w:proofErr w:type="gramStart"/>
+      <w:r>
+        <w:rPr>
+          <w:rFonts w:ascii="Arial" w:hAnsi="Arial" w:cs="Arial"/>
+        </w:rPr>
+        <w:t>below</w:t>
+      </w:r>
+      <w:proofErr w:type="gramEnd"/>
     </w:p>
     <w:p>
       <w:pPr>
@@ -2120,12 +2201,14 @@
         </w:rPr>
         <w:t xml:space="preserve">preventing multiple interpretation of the same (repeatedly issued) </w:t>
       </w:r>
+      <w:proofErr w:type="gramStart"/>
       <w:r>
         <w:rPr>
           <w:rFonts w:ascii="Arial" w:hAnsi="Arial" w:cs="Arial"/>
         </w:rPr>
         <w:t>request</w:t>
       </w:r>
+      <w:proofErr w:type="gramEnd"/>
     </w:p>
     <w:p>
       <w:pPr>
@@ -2439,7 +2522,21 @@
           <w:rFonts w:ascii="Arial" w:hAnsi="Arial" w:cs="Arial"/>
         </w:rPr>
         <w:lastRenderedPageBreak/>
-        <w:t>every single message slows things down considerably. Thus the option to switch the acknowledgements off becomes useful.</w:t>
+        <w:t xml:space="preserve">every single message slows things down considerably. </w:t>
+      </w:r>
+      <w:proofErr w:type="gramStart"/>
+      <w:r>
+        <w:rPr>
+          <w:rFonts w:ascii="Arial" w:hAnsi="Arial" w:cs="Arial"/>
+        </w:rPr>
+        <w:t>Thus</w:t>
+      </w:r>
+      <w:proofErr w:type="gramEnd"/>
+      <w:r>
+        <w:rPr>
+          <w:rFonts w:ascii="Arial" w:hAnsi="Arial" w:cs="Arial"/>
+        </w:rPr>
+        <w:t xml:space="preserve"> the option to switch the acknowledgements off becomes useful.</w:t>
       </w:r>
     </w:p>
     <w:p>
@@ -2912,8 +3009,16 @@
         <w:rPr>
           <w:rFonts w:ascii="Arial" w:hAnsi="Arial" w:cs="Arial"/>
         </w:rPr>
-        <w:t xml:space="preserve"> with FG_ACKR set</w:t>
-      </w:r>
+        <w:t xml:space="preserve"> with FG_ACKR </w:t>
+      </w:r>
+      <w:proofErr w:type="gramStart"/>
+      <w:r>
+        <w:rPr>
+          <w:rFonts w:ascii="Arial" w:hAnsi="Arial" w:cs="Arial"/>
+        </w:rPr>
+        <w:t>set</w:t>
+      </w:r>
+      <w:proofErr w:type="gramEnd"/>
     </w:p>
     <w:p>
       <w:pPr>
@@ -2968,8 +3073,16 @@
         <w:rPr>
           <w:rFonts w:ascii="Arial" w:hAnsi="Arial" w:cs="Arial"/>
         </w:rPr>
-        <w:t xml:space="preserve"> valid</w:t>
-      </w:r>
+        <w:t xml:space="preserve"> </w:t>
+      </w:r>
+      <w:proofErr w:type="gramStart"/>
+      <w:r>
+        <w:rPr>
+          <w:rFonts w:ascii="Arial" w:hAnsi="Arial" w:cs="Arial"/>
+        </w:rPr>
+        <w:t>valid</w:t>
+      </w:r>
+      <w:proofErr w:type="gramEnd"/>
     </w:p>
     <w:p>
       <w:pPr>
@@ -3159,7 +3272,21 @@
         <w:rPr>
           <w:rFonts w:ascii="Arial" w:hAnsi="Arial" w:cs="Arial"/>
         </w:rPr>
-        <w:t>Note that frames are acknowledged individually and (in a sense) independently. In particular, if the first (non-duplicate) request was issued with FG_ACKR cleared and a subsequent duplicate is issued with FG_ACKR set, the duplicate will be consistently acknowledged (according to the acknowledgment rules for duplicates), even though the original (non-duplicate) request wasn't.</w:t>
+        <w:t xml:space="preserve">Note that frames are acknowledged individually and (in a sense) independently. </w:t>
+      </w:r>
+      <w:proofErr w:type="gramStart"/>
+      <w:r>
+        <w:rPr>
+          <w:rFonts w:ascii="Arial" w:hAnsi="Arial" w:cs="Arial"/>
+        </w:rPr>
+        <w:t>In particular, if</w:t>
+      </w:r>
+      <w:proofErr w:type="gramEnd"/>
+      <w:r>
+        <w:rPr>
+          <w:rFonts w:ascii="Arial" w:hAnsi="Arial" w:cs="Arial"/>
+        </w:rPr>
+        <w:t xml:space="preserve"> the first (non-duplicate) request was issued with FG_ACKR cleared and a subsequent duplicate is issued with FG_ACKR set, the duplicate will be consistently acknowledged (according to the acknowledgment rules for duplicates), even though the original (non-duplicate) request wasn't.</w:t>
       </w:r>
     </w:p>
     <w:p>
@@ -3532,7 +3659,21 @@
               <w:rPr>
                 <w:rFonts w:ascii="Arial" w:hAnsi="Arial" w:cs="Arial"/>
               </w:rPr>
-              <w:t xml:space="preserve">no resources; this basically means that the Peg </w:t>
+              <w:t xml:space="preserve">no </w:t>
+            </w:r>
+            <w:proofErr w:type="gramStart"/>
+            <w:r>
+              <w:rPr>
+                <w:rFonts w:ascii="Arial" w:hAnsi="Arial" w:cs="Arial"/>
+              </w:rPr>
+              <w:t>resources;</w:t>
+            </w:r>
+            <w:proofErr w:type="gramEnd"/>
+            <w:r>
+              <w:rPr>
+                <w:rFonts w:ascii="Arial" w:hAnsi="Arial" w:cs="Arial"/>
+              </w:rPr>
+              <w:t xml:space="preserve"> this basically means that the Peg </w:t>
             </w:r>
             <w:r>
               <w:rPr>
@@ -3636,8 +3777,16 @@
         <w:rPr>
           <w:rFonts w:ascii="Arial" w:hAnsi="Arial" w:cs="Arial"/>
         </w:rPr>
-        <w:t>force the reset peer to accept the first incoming request from the other party as non-duplicate</w:t>
-      </w:r>
+        <w:t>force the reset peer to accept the first incoming request from the other party as non-</w:t>
+      </w:r>
+      <w:proofErr w:type="gramStart"/>
+      <w:r>
+        <w:rPr>
+          <w:rFonts w:ascii="Arial" w:hAnsi="Arial" w:cs="Arial"/>
+        </w:rPr>
+        <w:t>duplicate</w:t>
+      </w:r>
+      <w:proofErr w:type="gramEnd"/>
     </w:p>
     <w:p>
       <w:pPr>
@@ -3657,8 +3806,16 @@
         <w:rPr>
           <w:rFonts w:ascii="Arial" w:hAnsi="Arial" w:cs="Arial"/>
         </w:rPr>
-        <w:t>force the other party to accept the first outgoing request from the reset peer as non-duplicate</w:t>
-      </w:r>
+        <w:t>force the other party to accept the first outgoing request from the reset peer as non-</w:t>
+      </w:r>
+      <w:proofErr w:type="gramStart"/>
+      <w:r>
+        <w:rPr>
+          <w:rFonts w:ascii="Arial" w:hAnsi="Arial" w:cs="Arial"/>
+        </w:rPr>
+        <w:t>duplicate</w:t>
+      </w:r>
+      <w:proofErr w:type="gramEnd"/>
     </w:p>
     <w:p>
       <w:pPr>
@@ -3678,14 +3835,42 @@
         <w:rPr>
           <w:rFonts w:ascii="Arial" w:hAnsi="Arial" w:cs="Arial"/>
         </w:rPr>
-        <w:t xml:space="preserve"> Note that no legitimate request can ever have a zero sequence number. Thus, the role of zero in this context is to represent NULL or NONE. By </w:t>
+        <w:t xml:space="preserve"> Note that no legitimate request can ever have a </w:t>
+      </w:r>
+      <w:proofErr w:type="gramStart"/>
+      <w:r>
+        <w:rPr>
+          <w:rFonts w:ascii="Arial" w:hAnsi="Arial" w:cs="Arial"/>
+        </w:rPr>
+        <w:t>zero sequence</w:t>
+      </w:r>
+      <w:proofErr w:type="gramEnd"/>
+      <w:r>
+        <w:rPr>
+          <w:rFonts w:ascii="Arial" w:hAnsi="Arial" w:cs="Arial"/>
+        </w:rPr>
+        <w:t xml:space="preserve"> number. Thus, the role of zero in this context is to represent NULL or NONE. By </w:t>
       </w:r>
       <w:r>
         <w:rPr>
           <w:rFonts w:ascii="Arial" w:hAnsi="Arial" w:cs="Arial"/>
         </w:rPr>
         <w:lastRenderedPageBreak/>
-        <w:t xml:space="preserve">setting the sequence number in its first outgoing request to 1, the resetting peer effectively notifies the other party that it has reset (this is the only circumstance where the sequence number can be 1) and also makes sure that whatever the state of the other party, the request will be looked at. To make sure that its status is noticed, the peer can send the first request after its reset (whatever it is) a few times in a row. </w:t>
+        <w:t xml:space="preserve">setting the sequence number in its first outgoing request to 1, the resetting peer effectively notifies the other party that it has reset (this is the only circumstance where the sequence number can be 1) </w:t>
+      </w:r>
+      <w:proofErr w:type="gramStart"/>
+      <w:r>
+        <w:rPr>
+          <w:rFonts w:ascii="Arial" w:hAnsi="Arial" w:cs="Arial"/>
+        </w:rPr>
+        <w:t>and also</w:t>
+      </w:r>
+      <w:proofErr w:type="gramEnd"/>
+      <w:r>
+        <w:rPr>
+          <w:rFonts w:ascii="Arial" w:hAnsi="Arial" w:cs="Arial"/>
+        </w:rPr>
+        <w:t xml:space="preserve"> makes sure that whatever the state of the other party, the request will be looked at. To make sure that its status is noticed, the peer can send the first request after its reset (whatever it is) a few times in a row. </w:t>
       </w:r>
     </w:p>
     <w:p>
@@ -3736,7 +3921,21 @@
         <w:rPr>
           <w:rFonts w:ascii="Arial" w:hAnsi="Arial" w:cs="Arial"/>
         </w:rPr>
-        <w:t>OSS data part starts with a zero byte (zero opcode)</w:t>
+        <w:t xml:space="preserve">OSS data part starts with a </w:t>
+      </w:r>
+      <w:proofErr w:type="gramStart"/>
+      <w:r>
+        <w:rPr>
+          <w:rFonts w:ascii="Arial" w:hAnsi="Arial" w:cs="Arial"/>
+        </w:rPr>
+        <w:t>zero byte</w:t>
+      </w:r>
+      <w:proofErr w:type="gramEnd"/>
+      <w:r>
+        <w:rPr>
+          <w:rFonts w:ascii="Arial" w:hAnsi="Arial" w:cs="Arial"/>
+        </w:rPr>
+        <w:t xml:space="preserve"> (zero opcode)</w:t>
       </w:r>
       <w:r>
         <w:rPr>
@@ -3754,7 +3953,21 @@
         <w:rPr>
           <w:rFonts w:ascii="Arial" w:hAnsi="Arial" w:cs="Arial"/>
         </w:rPr>
-        <w:t xml:space="preserve"> The data part of an ACK must include at least one more byte, i.e., the status. We do not say what happens when there are more bytes. Perhaps we should assume for now that any bytes in excess of the status byte are ignored.</w:t>
+        <w:t xml:space="preserve"> The data part of an ACK must include at least one more byte, i.e., the status. We do not say what happens when there are more bytes. Perhaps we should assume for now that any bytes </w:t>
+      </w:r>
+      <w:proofErr w:type="gramStart"/>
+      <w:r>
+        <w:rPr>
+          <w:rFonts w:ascii="Arial" w:hAnsi="Arial" w:cs="Arial"/>
+        </w:rPr>
+        <w:t>in excess of</w:t>
+      </w:r>
+      <w:proofErr w:type="gramEnd"/>
+      <w:r>
+        <w:rPr>
+          <w:rFonts w:ascii="Arial" w:hAnsi="Arial" w:cs="Arial"/>
+        </w:rPr>
+        <w:t xml:space="preserve"> the status byte are ignored.</w:t>
       </w:r>
       <w:r>
         <w:rPr>
@@ -4545,7 +4758,21 @@
         <w:rPr>
           <w:rFonts w:ascii="Arial" w:hAnsi="Arial" w:cs="Arial"/>
         </w:rPr>
-        <w:t xml:space="preserve"> (its role is similar to FG_ACKR, but at the application level).</w:t>
+        <w:t xml:space="preserve"> (its role is </w:t>
+      </w:r>
+      <w:proofErr w:type="gramStart"/>
+      <w:r>
+        <w:rPr>
+          <w:rFonts w:ascii="Arial" w:hAnsi="Arial" w:cs="Arial"/>
+        </w:rPr>
+        <w:t>similar to</w:t>
+      </w:r>
+      <w:proofErr w:type="gramEnd"/>
+      <w:r>
+        <w:rPr>
+          <w:rFonts w:ascii="Arial" w:hAnsi="Arial" w:cs="Arial"/>
+        </w:rPr>
+        <w:t xml:space="preserve"> FG_ACKR, but at the application level).</w:t>
       </w:r>
       <w:r>
         <w:rPr>
@@ -4622,11 +4849,19 @@
           <w:rFonts w:ascii="Arial" w:hAnsi="Arial" w:cs="Arial"/>
         </w:rPr>
       </w:pPr>
-      <w:r>
-        <w:rPr>
-          <w:rFonts w:ascii="Arial" w:hAnsi="Arial" w:cs="Arial"/>
-        </w:rPr>
-        <w:t xml:space="preserve">Similar to the seq field of the OSS frame, the most significant </w:t>
+      <w:proofErr w:type="gramStart"/>
+      <w:r>
+        <w:rPr>
+          <w:rFonts w:ascii="Arial" w:hAnsi="Arial" w:cs="Arial"/>
+        </w:rPr>
+        <w:t>Similar to</w:t>
+      </w:r>
+      <w:proofErr w:type="gramEnd"/>
+      <w:r>
+        <w:rPr>
+          <w:rFonts w:ascii="Arial" w:hAnsi="Arial" w:cs="Arial"/>
+        </w:rPr>
+        <w:t xml:space="preserve"> the seq field of the OSS frame, the most significant </w:t>
       </w:r>
       <w:r>
         <w:rPr>
@@ -5141,7 +5376,6 @@
               <w:pStyle w:val="Heading3"/>
               <w:spacing w:before="120" w:after="120"/>
               <w:ind w:left="720"/>
-              <w:outlineLvl w:val="2"/>
               <w:rPr>
                 <w:b/>
               </w:rPr>
@@ -5492,6 +5726,7 @@
         <w:t xml:space="preserve"> is the parameter value. The length of </w:t>
       </w:r>
       <w:proofErr w:type="spellStart"/>
+      <w:proofErr w:type="gramStart"/>
       <w:r>
         <w:rPr>
           <w:rFonts w:ascii="Arial" w:hAnsi="Arial" w:cs="Arial"/>
@@ -5500,6 +5735,7 @@
         <w:t>pvalue</w:t>
       </w:r>
       <w:proofErr w:type="spellEnd"/>
+      <w:proofErr w:type="gramEnd"/>
       <w:r>
         <w:rPr>
           <w:rFonts w:ascii="Arial" w:hAnsi="Arial" w:cs="Arial"/>
@@ -5522,6 +5758,7 @@
         <w:t xml:space="preserve">. In all cases where </w:t>
       </w:r>
       <w:proofErr w:type="spellStart"/>
+      <w:proofErr w:type="gramStart"/>
       <w:r>
         <w:rPr>
           <w:rFonts w:ascii="Arial" w:hAnsi="Arial" w:cs="Arial"/>
@@ -5530,6 +5767,7 @@
         <w:t>pvalue</w:t>
       </w:r>
       <w:proofErr w:type="spellEnd"/>
+      <w:proofErr w:type="gramEnd"/>
       <w:r>
         <w:rPr>
           <w:rFonts w:ascii="Arial" w:hAnsi="Arial" w:cs="Arial"/>
@@ -6969,7 +7207,23 @@
                 <w:rFonts w:ascii="Arial" w:hAnsi="Arial" w:cs="Arial"/>
                 <w:color w:val="000000" w:themeColor="text1"/>
               </w:rPr>
-              <w:t>Peg mode: PMOD_REG(0) – regular mode</w:t>
+              <w:t>Peg mode: PMOD_</w:t>
+            </w:r>
+            <w:proofErr w:type="gramStart"/>
+            <w:r>
+              <w:rPr>
+                <w:rFonts w:ascii="Arial" w:hAnsi="Arial" w:cs="Arial"/>
+                <w:color w:val="000000" w:themeColor="text1"/>
+              </w:rPr>
+              <w:t>REG(</w:t>
+            </w:r>
+            <w:proofErr w:type="gramEnd"/>
+            <w:r>
+              <w:rPr>
+                <w:rFonts w:ascii="Arial" w:hAnsi="Arial" w:cs="Arial"/>
+                <w:color w:val="000000" w:themeColor="text1"/>
+              </w:rPr>
+              <w:t>0) – regular mode</w:t>
             </w:r>
           </w:p>
           <w:p>
@@ -6986,7 +7240,23 @@
                 <w:rFonts w:ascii="Arial" w:hAnsi="Arial" w:cs="Arial"/>
                 <w:color w:val="000000" w:themeColor="text1"/>
               </w:rPr>
-              <w:t>PMOD_REG(1) – configurable mode</w:t>
+              <w:t>PMOD_</w:t>
+            </w:r>
+            <w:proofErr w:type="gramStart"/>
+            <w:r>
+              <w:rPr>
+                <w:rFonts w:ascii="Arial" w:hAnsi="Arial" w:cs="Arial"/>
+                <w:color w:val="000000" w:themeColor="text1"/>
+              </w:rPr>
+              <w:t>REG(</w:t>
+            </w:r>
+            <w:proofErr w:type="gramEnd"/>
+            <w:r>
+              <w:rPr>
+                <w:rFonts w:ascii="Arial" w:hAnsi="Arial" w:cs="Arial"/>
+                <w:color w:val="000000" w:themeColor="text1"/>
+              </w:rPr>
+              <w:t>1) – configurable mode</w:t>
             </w:r>
           </w:p>
           <w:p>
@@ -7003,7 +7273,23 @@
                 <w:rFonts w:ascii="Arial" w:hAnsi="Arial" w:cs="Arial"/>
                 <w:color w:val="000000" w:themeColor="text1"/>
               </w:rPr>
-              <w:t>PMOD_CUST(2) – custodian mode</w:t>
+              <w:t>PMOD_</w:t>
+            </w:r>
+            <w:proofErr w:type="gramStart"/>
+            <w:r>
+              <w:rPr>
+                <w:rFonts w:ascii="Arial" w:hAnsi="Arial" w:cs="Arial"/>
+                <w:color w:val="000000" w:themeColor="text1"/>
+              </w:rPr>
+              <w:t>CUST(</w:t>
+            </w:r>
+            <w:proofErr w:type="gramEnd"/>
+            <w:r>
+              <w:rPr>
+                <w:rFonts w:ascii="Arial" w:hAnsi="Arial" w:cs="Arial"/>
+                <w:color w:val="000000" w:themeColor="text1"/>
+              </w:rPr>
+              <w:t>2) – custodian mode</w:t>
             </w:r>
           </w:p>
           <w:p>
@@ -7020,7 +7306,23 @@
                 <w:rFonts w:ascii="Arial" w:hAnsi="Arial" w:cs="Arial"/>
                 <w:color w:val="000000" w:themeColor="text1"/>
               </w:rPr>
-              <w:t>PMOD_EXCC(3) – exclusive custodian mode</w:t>
+              <w:t>PMOD_</w:t>
+            </w:r>
+            <w:proofErr w:type="gramStart"/>
+            <w:r>
+              <w:rPr>
+                <w:rFonts w:ascii="Arial" w:hAnsi="Arial" w:cs="Arial"/>
+                <w:color w:val="000000" w:themeColor="text1"/>
+              </w:rPr>
+              <w:t>EXCC(</w:t>
+            </w:r>
+            <w:proofErr w:type="gramEnd"/>
+            <w:r>
+              <w:rPr>
+                <w:rFonts w:ascii="Arial" w:hAnsi="Arial" w:cs="Arial"/>
+                <w:color w:val="000000" w:themeColor="text1"/>
+              </w:rPr>
+              <w:t>3) – exclusive custodian mode</w:t>
             </w:r>
           </w:p>
         </w:tc>
@@ -7571,7 +7873,6 @@
               <w:pStyle w:val="Heading3"/>
               <w:spacing w:before="120" w:after="120"/>
               <w:ind w:left="720"/>
-              <w:outlineLvl w:val="2"/>
               <w:rPr>
                 <w:b/>
               </w:rPr>
@@ -8507,7 +8808,35 @@
               <w:rPr>
                 <w:rFonts w:ascii="Arial" w:hAnsi="Arial" w:cs="Arial"/>
               </w:rPr>
-              <w:t>, slack, rte, fwd)</w:t>
+              <w:t xml:space="preserve">, slack, </w:t>
+            </w:r>
+            <w:proofErr w:type="spellStart"/>
+            <w:r>
+              <w:rPr>
+                <w:rFonts w:ascii="Arial" w:hAnsi="Arial" w:cs="Arial"/>
+              </w:rPr>
+              <w:t>rte</w:t>
+            </w:r>
+            <w:proofErr w:type="spellEnd"/>
+            <w:r>
+              <w:rPr>
+                <w:rFonts w:ascii="Arial" w:hAnsi="Arial" w:cs="Arial"/>
+              </w:rPr>
+              <w:t xml:space="preserve">, </w:t>
+            </w:r>
+            <w:proofErr w:type="spellStart"/>
+            <w:r>
+              <w:rPr>
+                <w:rFonts w:ascii="Arial" w:hAnsi="Arial" w:cs="Arial"/>
+              </w:rPr>
+              <w:t>fwd</w:t>
+            </w:r>
+            <w:proofErr w:type="spellEnd"/>
+            <w:r>
+              <w:rPr>
+                <w:rFonts w:ascii="Arial" w:hAnsi="Arial" w:cs="Arial"/>
+              </w:rPr>
+              <w:t>)</w:t>
             </w:r>
           </w:p>
         </w:tc>
@@ -9999,7 +10328,6 @@
               <w:pStyle w:val="Heading3"/>
               <w:spacing w:before="120" w:after="120"/>
               <w:ind w:left="720"/>
-              <w:outlineLvl w:val="2"/>
               <w:rPr>
                 <w:b/>
               </w:rPr>
@@ -10294,7 +10622,21 @@
         <w:rPr>
           <w:rFonts w:ascii="Arial" w:hAnsi="Arial" w:cs="Arial"/>
         </w:rPr>
-        <w:t xml:space="preserve"> 2.0 and ATOL is still debatable. Same applies to </w:t>
+        <w:t xml:space="preserve"> </w:t>
+      </w:r>
+      <w:proofErr w:type="gramStart"/>
+      <w:r>
+        <w:rPr>
+          <w:rFonts w:ascii="Arial" w:hAnsi="Arial" w:cs="Arial"/>
+        </w:rPr>
+        <w:t>2.0</w:t>
+      </w:r>
+      <w:proofErr w:type="gramEnd"/>
+      <w:r>
+        <w:rPr>
+          <w:rFonts w:ascii="Arial" w:hAnsi="Arial" w:cs="Arial"/>
+        </w:rPr>
+        <w:t xml:space="preserve"> and ATOL is still debatable. Same applies to </w:t>
       </w:r>
       <w:r>
         <w:rPr>
@@ -10345,7 +10687,6 @@
               <w:pStyle w:val="Heading3"/>
               <w:spacing w:before="120" w:after="120"/>
               <w:ind w:left="720"/>
-              <w:outlineLvl w:val="2"/>
               <w:rPr>
                 <w:b/>
               </w:rPr>
@@ -10600,7 +10941,6 @@
               <w:pStyle w:val="Heading3"/>
               <w:spacing w:before="120" w:after="120"/>
               <w:ind w:left="720"/>
-              <w:outlineLvl w:val="2"/>
               <w:rPr>
                 <w:b/>
               </w:rPr>
@@ -10867,7 +11207,6 @@
               <w:pStyle w:val="Heading3"/>
               <w:spacing w:before="120" w:after="120"/>
               <w:ind w:left="720"/>
-              <w:outlineLvl w:val="2"/>
               <w:rPr>
                 <w:b/>
               </w:rPr>
@@ -11417,7 +11756,6 @@
               <w:pStyle w:val="Heading3"/>
               <w:spacing w:before="120" w:after="120"/>
               <w:ind w:left="720"/>
-              <w:outlineLvl w:val="2"/>
               <w:rPr>
                 <w:b/>
               </w:rPr>
@@ -11755,7 +12093,6 @@
               <w:pStyle w:val="Heading3"/>
               <w:spacing w:before="120" w:after="120"/>
               <w:ind w:left="720"/>
-              <w:outlineLvl w:val="2"/>
               <w:rPr>
                 <w:b/>
               </w:rPr>
@@ -12054,7 +12391,6 @@
               <w:pStyle w:val="Heading3"/>
               <w:spacing w:before="120" w:after="120"/>
               <w:ind w:left="720"/>
-              <w:outlineLvl w:val="2"/>
               <w:rPr>
                 <w:b/>
               </w:rPr>
@@ -12765,7 +13101,6 @@
               <w:pStyle w:val="Heading3"/>
               <w:spacing w:before="120" w:after="120"/>
               <w:ind w:left="720"/>
-              <w:outlineLvl w:val="2"/>
               <w:rPr>
                 <w:b/>
               </w:rPr>
@@ -13222,7 +13557,6 @@
               <w:pStyle w:val="Heading3"/>
               <w:spacing w:before="120" w:after="120"/>
               <w:ind w:left="720"/>
-              <w:outlineLvl w:val="2"/>
               <w:rPr>
                 <w:b/>
               </w:rPr>
@@ -13539,7 +13873,6 @@
               <w:pStyle w:val="Heading3"/>
               <w:spacing w:before="120" w:after="120"/>
               <w:ind w:left="720"/>
-              <w:outlineLvl w:val="2"/>
               <w:rPr>
                 <w:b/>
               </w:rPr>
@@ -13881,7 +14214,6 @@
               <w:pStyle w:val="Heading3"/>
               <w:spacing w:before="120" w:after="120"/>
               <w:ind w:left="720"/>
-              <w:outlineLvl w:val="2"/>
               <w:rPr>
                 <w:b/>
               </w:rPr>
@@ -14545,7 +14877,6 @@
                 <w:b/>
               </w:rPr>
             </w:pPr>
-            <w:proofErr w:type="spellStart"/>
             <w:r>
               <w:rPr>
                 <w:rFonts w:ascii="Arial" w:hAnsi="Arial" w:cs="Arial"/>
@@ -14553,7 +14884,6 @@
               </w:rPr>
               <w:t>Args</w:t>
             </w:r>
-            <w:proofErr w:type="spellEnd"/>
           </w:p>
         </w:tc>
         <w:tc>
@@ -16141,7 +16471,21 @@
         <w:rPr>
           <w:rFonts w:ascii="Arial" w:hAnsi="Arial" w:cs="Arial"/>
         </w:rPr>
-        <w:t xml:space="preserve"> acknowledge the event to the Tag. This means that the event is not global and the Tag-button pair does not occur on the Peg's association list (see section </w:t>
+        <w:t xml:space="preserve"> acknowledge the event to the Tag. This means that the event is not </w:t>
+      </w:r>
+      <w:proofErr w:type="gramStart"/>
+      <w:r>
+        <w:rPr>
+          <w:rFonts w:ascii="Arial" w:hAnsi="Arial" w:cs="Arial"/>
+        </w:rPr>
+        <w:t>global</w:t>
+      </w:r>
+      <w:proofErr w:type="gramEnd"/>
+      <w:r>
+        <w:rPr>
+          <w:rFonts w:ascii="Arial" w:hAnsi="Arial" w:cs="Arial"/>
+        </w:rPr>
+        <w:t xml:space="preserve"> and the Tag-button pair does not occur on the Peg's association list (see section </w:t>
       </w:r>
       <w:r>
         <w:rPr>
@@ -16586,8 +16930,16 @@
         <w:rPr>
           <w:rFonts w:ascii="Arial" w:hAnsi="Arial" w:cs="Arial"/>
         </w:rPr>
-        <w:t xml:space="preserve">   - the number of motion events counted from the previous report</w:t>
-      </w:r>
+        <w:t xml:space="preserve">   - the number of motion events counted from the previous </w:t>
+      </w:r>
+      <w:proofErr w:type="gramStart"/>
+      <w:r>
+        <w:rPr>
+          <w:rFonts w:ascii="Arial" w:hAnsi="Arial" w:cs="Arial"/>
+        </w:rPr>
+        <w:t>report</w:t>
+      </w:r>
+      <w:proofErr w:type="gramEnd"/>
     </w:p>
     <w:p>
       <w:pPr>
@@ -16725,8 +17077,16 @@
         <w:rPr>
           <w:rFonts w:ascii="Arial" w:hAnsi="Arial" w:cs="Arial"/>
         </w:rPr>
-        <w:t xml:space="preserve"> - a counter incremented by 1 with every new event</w:t>
-      </w:r>
+        <w:t xml:space="preserve"> - a counter incremented by 1 with every new </w:t>
+      </w:r>
+      <w:proofErr w:type="gramStart"/>
+      <w:r>
+        <w:rPr>
+          <w:rFonts w:ascii="Arial" w:hAnsi="Arial" w:cs="Arial"/>
+        </w:rPr>
+        <w:t>event</w:t>
+      </w:r>
+      <w:proofErr w:type="gramEnd"/>
     </w:p>
     <w:p>
       <w:pPr>
@@ -17483,7 +17843,6 @@
               <w:pStyle w:val="Heading3"/>
               <w:spacing w:before="120" w:after="120"/>
               <w:ind w:left="720"/>
-              <w:outlineLvl w:val="2"/>
               <w:rPr>
                 <w:b/>
               </w:rPr>
@@ -17778,7 +18137,6 @@
               <w:pStyle w:val="Heading3"/>
               <w:spacing w:before="120" w:after="120"/>
               <w:ind w:left="720"/>
-              <w:outlineLvl w:val="2"/>
               <w:rPr>
                 <w:b/>
               </w:rPr>
@@ -18100,7 +18458,6 @@
               <w:pStyle w:val="Heading3"/>
               <w:spacing w:before="120" w:after="120"/>
               <w:ind w:left="720"/>
-              <w:outlineLvl w:val="2"/>
               <w:rPr>
                 <w:b/>
               </w:rPr>
@@ -18321,7 +18678,6 @@
               <w:pStyle w:val="Heading3"/>
               <w:spacing w:before="120" w:after="120"/>
               <w:ind w:left="720"/>
-              <w:outlineLvl w:val="2"/>
               <w:rPr>
                 <w:b/>
               </w:rPr>
@@ -18836,12 +19192,14 @@
         </w:rPr>
         <w:t xml:space="preserve">received by </w:t>
       </w:r>
+      <w:proofErr w:type="gramStart"/>
       <w:r>
         <w:rPr>
           <w:rFonts w:ascii="Arial" w:hAnsi="Arial" w:cs="Arial"/>
         </w:rPr>
         <w:t>SND</w:t>
       </w:r>
+      <w:proofErr w:type="gramEnd"/>
     </w:p>
     <w:p>
       <w:pPr>
@@ -19125,7 +19483,6 @@
               <w:pStyle w:val="Heading3"/>
               <w:spacing w:before="120" w:after="120"/>
               <w:ind w:left="720"/>
-              <w:outlineLvl w:val="2"/>
               <w:rPr>
                 <w:b/>
               </w:rPr>
@@ -20267,7 +20624,15 @@
         <w:t>, with the new OSSI.</w:t>
       </w:r>
       <w:r>
-        <w:t xml:space="preserve"> At the moment, we’re at 1.8.</w:t>
+        <w:t xml:space="preserve"> </w:t>
+      </w:r>
+      <w:proofErr w:type="gramStart"/>
+      <w:r>
+        <w:t>At the moment</w:t>
+      </w:r>
+      <w:proofErr w:type="gramEnd"/>
+      <w:r>
+        <w:t>, we’re at 1.8.</w:t>
       </w:r>
     </w:p>
     <w:p>
@@ -20386,7 +20751,15 @@
         <w:t>light</w:t>
       </w:r>
       <w:r>
-        <w:t xml:space="preserve"> testing’: shared_plug.tcl, apki.xml (Master, Peg2, Tag101 (AP319), Tag102 (AP320). (All IF notes for </w:t>
+        <w:t xml:space="preserve"> testing’: </w:t>
+      </w:r>
+      <w:proofErr w:type="spellStart"/>
+      <w:r>
+        <w:t>shared_plug.tcl</w:t>
+      </w:r>
+      <w:proofErr w:type="spellEnd"/>
+      <w:r>
+        <w:t xml:space="preserve">, apki.xml (Master, Peg2, Tag101 (AP319), Tag102 (AP320). (All IF notes for </w:t>
       </w:r>
       <w:proofErr w:type="spellStart"/>
       <w:r>
@@ -20526,8 +20899,13 @@
         <w:t xml:space="preserve"> -quiet off</w:t>
       </w:r>
       <w:r>
-        <w:t xml:space="preserve"> -dump 3 -show</w:t>
-      </w:r>
+        <w:t xml:space="preserve"> -dump 3 -</w:t>
+      </w:r>
+      <w:proofErr w:type="gramStart"/>
+      <w:r>
+        <w:t>show</w:t>
+      </w:r>
+      <w:proofErr w:type="gramEnd"/>
     </w:p>
     <w:p>
       <w:pPr>
@@ -20738,7 +21116,15 @@
         <w:t xml:space="preserve"> </w:t>
       </w:r>
       <w:r>
-        <w:t>of bytes actually exchanged between the OSS and the Peg. You can switch them off with control -dump 0.</w:t>
+        <w:t xml:space="preserve">of bytes </w:t>
+      </w:r>
+      <w:proofErr w:type="gramStart"/>
+      <w:r>
+        <w:t>actually exchanged</w:t>
+      </w:r>
+      <w:proofErr w:type="gramEnd"/>
+      <w:r>
+        <w:t xml:space="preserve"> between the OSS and the Peg. You can switch them off with control -dump 0.</w:t>
       </w:r>
       <w:r>
         <w:t xml:space="preserve"> You see an ACK for your command (as requested) followed by a response (which the plugin formats for you).</w:t>
@@ -20955,8 +21341,13 @@
       </w:pPr>
       <w:r>
         <w:tab/>
-        <w:t>send 1 1 3 2</w:t>
-      </w:r>
+        <w:t xml:space="preserve">send 1 1 3 </w:t>
+      </w:r>
+      <w:proofErr w:type="gramStart"/>
+      <w:r>
+        <w:t>2</w:t>
+      </w:r>
+      <w:proofErr w:type="gramEnd"/>
     </w:p>
     <w:p>
       <w:pPr>
@@ -21118,8 +21509,13 @@
       </w:pPr>
       <w:r>
         <w:tab/>
-        <w:t>send 1 1 77 2</w:t>
-      </w:r>
+        <w:t xml:space="preserve">send 1 1 77 </w:t>
+      </w:r>
+      <w:proofErr w:type="gramStart"/>
+      <w:r>
+        <w:t>2</w:t>
+      </w:r>
+      <w:proofErr w:type="gramEnd"/>
     </w:p>
     <w:p>
       <w:pPr>
@@ -21269,8 +21665,13 @@
       </w:pPr>
       <w:r>
         <w:tab/>
-        <w:t>send -seq 4 1 1 77 2</w:t>
-      </w:r>
+        <w:t xml:space="preserve">send -seq 4 1 1 77 </w:t>
+      </w:r>
+      <w:proofErr w:type="gramStart"/>
+      <w:r>
+        <w:t>2</w:t>
+      </w:r>
+      <w:proofErr w:type="gramEnd"/>
     </w:p>
     <w:p>
       <w:pPr>
@@ -21544,9 +21945,11 @@
         <w:spacing w:after="0"/>
         <w:jc w:val="both"/>
       </w:pPr>
+      <w:proofErr w:type="gramStart"/>
       <w:r>
         <w:t>So</w:t>
       </w:r>
+      <w:proofErr w:type="gramEnd"/>
       <w:r>
         <w:t xml:space="preserve"> at the frame level it is OK, but the command level response is </w:t>
       </w:r>
@@ -21663,7 +22066,15 @@
         <w:t>plugin</w:t>
       </w:r>
       <w:r>
-        <w:t>. We only see its dump marked &lt;-N, which means "different Node Id". To continue communicating with the Peg, we now have to do:</w:t>
+        <w:t xml:space="preserve">. We only see its dump marked &lt;-N, which means "different Node Id". To continue communicating with the Peg, we now </w:t>
+      </w:r>
+      <w:proofErr w:type="gramStart"/>
+      <w:r>
+        <w:t>have to</w:t>
+      </w:r>
+      <w:proofErr w:type="gramEnd"/>
+      <w:r>
+        <w:t xml:space="preserve"> do:</w:t>
       </w:r>
     </w:p>
     <w:p>
@@ -22037,8 +22448,30 @@
         <w:rPr>
           <w:lang w:val="pl-PL"/>
         </w:rPr>
-        <w:t>-RSP: OK nid=2 ref=4 setassoc</w:t>
-      </w:r>
+        <w:t xml:space="preserve">-RSP: OK </w:t>
+      </w:r>
+      <w:proofErr w:type="spellStart"/>
+      <w:r>
+        <w:rPr>
+          <w:lang w:val="pl-PL"/>
+        </w:rPr>
+        <w:t>nid</w:t>
+      </w:r>
+      <w:proofErr w:type="spellEnd"/>
+      <w:r>
+        <w:rPr>
+          <w:lang w:val="pl-PL"/>
+        </w:rPr>
+        <w:t xml:space="preserve">=2 ref=4 </w:t>
+      </w:r>
+      <w:proofErr w:type="spellStart"/>
+      <w:r>
+        <w:rPr>
+          <w:lang w:val="pl-PL"/>
+        </w:rPr>
+        <w:t>setassoc</w:t>
+      </w:r>
+      <w:proofErr w:type="spellEnd"/>
     </w:p>
     <w:p>
       <w:pPr>
@@ -22153,8 +22586,30 @@
         <w:rPr>
           <w:lang w:val="pl-PL"/>
         </w:rPr>
-        <w:t>-RSP: OK nid=2 ref=5 setassoc</w:t>
-      </w:r>
+        <w:t xml:space="preserve">-RSP: OK </w:t>
+      </w:r>
+      <w:proofErr w:type="spellStart"/>
+      <w:r>
+        <w:rPr>
+          <w:lang w:val="pl-PL"/>
+        </w:rPr>
+        <w:t>nid</w:t>
+      </w:r>
+      <w:proofErr w:type="spellEnd"/>
+      <w:r>
+        <w:rPr>
+          <w:lang w:val="pl-PL"/>
+        </w:rPr>
+        <w:t xml:space="preserve">=2 ref=5 </w:t>
+      </w:r>
+      <w:proofErr w:type="spellStart"/>
+      <w:r>
+        <w:rPr>
+          <w:lang w:val="pl-PL"/>
+        </w:rPr>
+        <w:t>setassoc</w:t>
+      </w:r>
+      <w:proofErr w:type="spellEnd"/>
     </w:p>
     <w:p>
       <w:pPr>
@@ -22206,11 +22661,16 @@
       <w:pPr>
         <w:ind w:left="720"/>
       </w:pPr>
+      <w:proofErr w:type="gramStart"/>
       <w:r>
         <w:t xml:space="preserve">learning </w:t>
       </w:r>
       <w:r>
-        <w:t xml:space="preserve"> -on</w:t>
+        <w:t xml:space="preserve"> -</w:t>
+      </w:r>
+      <w:proofErr w:type="gramEnd"/>
+      <w:r>
+        <w:t>on</w:t>
       </w:r>
     </w:p>
     <w:p>
@@ -22298,7 +22758,15 @@
         <w:t xml:space="preserve"> </w:t>
       </w:r>
       <w:r>
-        <w:t>as a ‘1’ flag, but is set by ‘0’ value. OFF is shown ‘0’ as it should, but the flag is cleared with 0xff.</w:t>
+        <w:t xml:space="preserve">as a ‘1’ </w:t>
+      </w:r>
+      <w:proofErr w:type="gramStart"/>
+      <w:r>
+        <w:t>flag, but</w:t>
+      </w:r>
+      <w:proofErr w:type="gramEnd"/>
+      <w:r>
+        <w:t xml:space="preserve"> is set by ‘0’ value. OFF is shown ‘0’ as it should, but the flag is cleared with 0xff.</w:t>
       </w:r>
     </w:p>
     <w:p>
@@ -22369,8 +22837,30 @@
         <w:rPr>
           <w:lang w:val="pl-PL"/>
         </w:rPr>
-        <w:t>-RSP: OK nid=2 ref=8 setassoc</w:t>
-      </w:r>
+        <w:t xml:space="preserve">-RSP: OK </w:t>
+      </w:r>
+      <w:proofErr w:type="spellStart"/>
+      <w:r>
+        <w:rPr>
+          <w:lang w:val="pl-PL"/>
+        </w:rPr>
+        <w:t>nid</w:t>
+      </w:r>
+      <w:proofErr w:type="spellEnd"/>
+      <w:r>
+        <w:rPr>
+          <w:lang w:val="pl-PL"/>
+        </w:rPr>
+        <w:t xml:space="preserve">=2 ref=8 </w:t>
+      </w:r>
+      <w:proofErr w:type="spellStart"/>
+      <w:r>
+        <w:rPr>
+          <w:lang w:val="pl-PL"/>
+        </w:rPr>
+        <w:t>setassoc</w:t>
+      </w:r>
+      <w:proofErr w:type="spellEnd"/>
     </w:p>
     <w:p>
       <w:pPr>
@@ -22503,7 +22993,15 @@
         <w:t>n the</w:t>
       </w:r>
       <w:r>
-        <w:t xml:space="preserve"> seemingly unrelated application spaces. Just an example: perhaps a temporary optional associations between a car (tag) and parking space (peg) is an innovative feature? </w:t>
+        <w:t xml:space="preserve"> seemingly unrelated application spaces. Just an example: perhaps a </w:t>
+      </w:r>
+      <w:proofErr w:type="gramStart"/>
+      <w:r>
+        <w:t>temporary optional associations</w:t>
+      </w:r>
+      <w:proofErr w:type="gramEnd"/>
+      <w:r>
+        <w:t xml:space="preserve"> between a car (tag) and parking space (peg) is an innovative feature? </w:t>
       </w:r>
     </w:p>
     <w:p>
@@ -22657,7 +23155,35 @@
         <w:rPr>
           <w:lang w:val="pl-PL"/>
         </w:rPr>
-        <w:t xml:space="preserve">-RSP: OK nid=2 ref=11 getassoc: &lt;0&gt; </w:t>
+        <w:t xml:space="preserve">-RSP: OK </w:t>
+      </w:r>
+      <w:proofErr w:type="spellStart"/>
+      <w:r>
+        <w:rPr>
+          <w:lang w:val="pl-PL"/>
+        </w:rPr>
+        <w:t>nid</w:t>
+      </w:r>
+      <w:proofErr w:type="spellEnd"/>
+      <w:r>
+        <w:rPr>
+          <w:lang w:val="pl-PL"/>
+        </w:rPr>
+        <w:t xml:space="preserve">=2 ref=11 </w:t>
+      </w:r>
+      <w:proofErr w:type="spellStart"/>
+      <w:r>
+        <w:rPr>
+          <w:lang w:val="pl-PL"/>
+        </w:rPr>
+        <w:t>getassoc</w:t>
+      </w:r>
+      <w:proofErr w:type="spellEnd"/>
+      <w:r>
+        <w:rPr>
+          <w:lang w:val="pl-PL"/>
+        </w:rPr>
+        <w:t xml:space="preserve">: &lt;0&gt; </w:t>
       </w:r>
     </w:p>
     <w:p>
@@ -22851,11 +23377,33 @@
           <w:lang w:val="pl-PL"/>
         </w:rPr>
       </w:pPr>
+      <w:proofErr w:type="gramStart"/>
       <w:r>
         <w:rPr>
           <w:lang w:val="pl-PL"/>
         </w:rPr>
-        <w:t>!RSP: OK nid=2 ref=12</w:t>
+        <w:t>!RSP</w:t>
+      </w:r>
+      <w:proofErr w:type="gramEnd"/>
+      <w:r>
+        <w:rPr>
+          <w:lang w:val="pl-PL"/>
+        </w:rPr>
+        <w:t xml:space="preserve">: OK </w:t>
+      </w:r>
+      <w:proofErr w:type="spellStart"/>
+      <w:r>
+        <w:rPr>
+          <w:lang w:val="pl-PL"/>
+        </w:rPr>
+        <w:t>nid</w:t>
+      </w:r>
+      <w:proofErr w:type="spellEnd"/>
+      <w:r>
+        <w:rPr>
+          <w:lang w:val="pl-PL"/>
+        </w:rPr>
+        <w:t>=2 ref=12</w:t>
       </w:r>
     </w:p>
     <w:p>
@@ -22929,7 +23477,15 @@
         <w:ind w:left="720"/>
       </w:pPr>
       <w:r>
-        <w:t>-REP: relay:[mode=1,src=2] &lt;03 04 05&gt;</w:t>
+        <w:t xml:space="preserve">-REP: </w:t>
+      </w:r>
+      <w:proofErr w:type="gramStart"/>
+      <w:r>
+        <w:t>relay:[</w:t>
+      </w:r>
+      <w:proofErr w:type="gramEnd"/>
+      <w:r>
+        <w:t>mode=1,src=2] &lt;03 04 05&gt;</w:t>
       </w:r>
     </w:p>
     <w:p>
@@ -22969,7 +23525,15 @@
         <w:jc w:val="both"/>
       </w:pPr>
       <w:r>
-        <w:t>Here we document any tentative or additional interface which formally does not belong to Version 1.5 or even Version 2.0, but has been added for</w:t>
+        <w:t xml:space="preserve">Here we document any tentative or additional interface which formally does not belong to Version 1.5 or even Version </w:t>
+      </w:r>
+      <w:proofErr w:type="gramStart"/>
+      <w:r>
+        <w:t>2.0, but</w:t>
+      </w:r>
+      <w:proofErr w:type="gramEnd"/>
+      <w:r>
+        <w:t xml:space="preserve"> has been added for</w:t>
       </w:r>
       <w:r>
         <w:t xml:space="preserve"> experiments and tes</w:t>
@@ -23039,7 +23603,6 @@
                 <w:numId w:val="0"/>
               </w:numPr>
               <w:spacing w:before="120" w:after="120"/>
-              <w:outlineLvl w:val="2"/>
               <w:rPr>
                 <w:b/>
               </w:rPr>
@@ -23178,11 +23741,19 @@
         </w:rPr>
         <w:t xml:space="preserve">The reports </w:t>
       </w:r>
-      <w:r>
-        <w:rPr>
-          <w:rFonts w:ascii="Arial" w:hAnsi="Arial" w:cs="Arial"/>
-        </w:rPr>
-        <w:t>conveys to</w:t>
+      <w:proofErr w:type="gramStart"/>
+      <w:r>
+        <w:rPr>
+          <w:rFonts w:ascii="Arial" w:hAnsi="Arial" w:cs="Arial"/>
+        </w:rPr>
+        <w:t>conveys</w:t>
+      </w:r>
+      <w:proofErr w:type="gramEnd"/>
+      <w:r>
+        <w:rPr>
+          <w:rFonts w:ascii="Arial" w:hAnsi="Arial" w:cs="Arial"/>
+        </w:rPr>
+        <w:t xml:space="preserve"> to</w:t>
       </w:r>
       <w:r>
         <w:rPr>
@@ -23747,8 +24318,6 @@
         </w:rPr>
         <w:t>C.1 Operations</w:t>
       </w:r>
-      <w:bookmarkStart w:id="5" w:name="_GoBack"/>
-      <w:bookmarkEnd w:id="5"/>
     </w:p>
     <w:p>
       <w:pPr>
@@ -23767,21 +24336,21 @@
         <w:rPr>
           <w:color w:val="FF0000"/>
         </w:rPr>
-        <w:t>. A loop represents a door and, prominently, its lock. There is a 1-1 relationship between a peg and lock; however, the peg does NOT know about it. Some other system component (Renesas) connected to the peg via UART do know the loop id and can (selectively) act on information passed from pegs. Inability to provision loop id at pegs is set as a hard requirement, otherwise the solution makes little sense.</w:t>
-      </w:r>
-    </w:p>
-    <w:p>
-      <w:pPr>
-        <w:jc w:val="both"/>
+        <w:t xml:space="preserve">. A loop represents a door and, prominently, its lock. There is a 1-1 relationship between a peg and lock; however, the peg does NOT know about it. Some other system </w:t>
+      </w:r>
+      <w:proofErr w:type="gramStart"/>
+      <w:r>
         <w:rPr>
           <w:color w:val="FF0000"/>
         </w:rPr>
-      </w:pPr>
+        <w:t>component</w:t>
+      </w:r>
+      <w:proofErr w:type="gramEnd"/>
       <w:r>
         <w:rPr>
           <w:color w:val="FF0000"/>
         </w:rPr>
-        <w:t>#define SENSE_LOOP_331 1/0 compiles the AS3932 in/out of AP331, i.e. there are two loadable images and no choice for AP331 nodes in a VUEE run. Hereafter we assume 1.</w:t>
+        <w:t xml:space="preserve"> (Renesas) connected to the peg via UART do know the loop id and can (selectively) act on information passed from pegs. Inability to provision loop id at pegs is set as a hard requirement, otherwise the solution makes little sense.</w:t>
       </w:r>
     </w:p>
     <w:p>
@@ -23795,21 +24364,35 @@
         <w:rPr>
           <w:color w:val="FF0000"/>
         </w:rPr>
-        <w:t xml:space="preserve">AP331 turns AS3932 ON and after HALFTIME_331 </w:t>
-      </w:r>
-      <w:proofErr w:type="spellStart"/>
+        <w:t xml:space="preserve">#define SENSE_LOOP_331 1/0 compiles the AS3932 in/out of AP331, </w:t>
+      </w:r>
+      <w:proofErr w:type="gramStart"/>
       <w:r>
         <w:rPr>
           <w:color w:val="FF0000"/>
         </w:rPr>
-        <w:t>PicOS’s</w:t>
-      </w:r>
-      <w:proofErr w:type="spellEnd"/>
+        <w:t>i.e.</w:t>
+      </w:r>
+      <w:proofErr w:type="gramEnd"/>
       <w:r>
         <w:rPr>
           <w:color w:val="FF0000"/>
         </w:rPr>
-        <w:t xml:space="preserve"> milliseconds (1024) reads the sensor. Therefore, it receives either 0 (out of loop) or 1</w:t>
+        <w:t xml:space="preserve"> there are two loadable images and no choice for AP331 nodes in a VUEE run. Hereafter we assume 1.</w:t>
+      </w:r>
+    </w:p>
+    <w:p>
+      <w:pPr>
+        <w:jc w:val="both"/>
+        <w:rPr>
+          <w:color w:val="FF0000"/>
+        </w:rPr>
+      </w:pPr>
+      <w:r>
+        <w:rPr>
+          <w:color w:val="FF0000"/>
+        </w:rPr>
+        <w:t>AP331 turns AS3932 ON and after HALFTIME_331 PicOS’s milliseconds (1024) reads the sensor. Therefore, it receives either 0 (out of loop) or 1</w:t>
       </w:r>
       <w:r>
         <w:rPr>
@@ -23954,26 +24537,49 @@
           <w:i/>
           <w:color w:val="FF0000"/>
         </w:rPr>
-        <w:t>next = next + inc</w:t>
-      </w:r>
-      <w:r>
-        <w:rPr>
-          <w:color w:val="FF0000"/>
-        </w:rPr>
-        <w:t xml:space="preserve"> up to </w:t>
-      </w:r>
+        <w:t xml:space="preserve">next = next + </w:t>
+      </w:r>
+      <w:proofErr w:type="spellStart"/>
       <w:r>
         <w:rPr>
           <w:i/>
           <w:color w:val="FF0000"/>
         </w:rPr>
+        <w:t>inc</w:t>
+      </w:r>
+      <w:proofErr w:type="spellEnd"/>
+      <w:r>
+        <w:rPr>
+          <w:color w:val="FF0000"/>
+        </w:rPr>
+        <w:t xml:space="preserve"> up to </w:t>
+      </w:r>
+      <w:r>
+        <w:rPr>
+          <w:i/>
+          <w:color w:val="FF0000"/>
+        </w:rPr>
         <w:t>max</w:t>
       </w:r>
       <w:r>
         <w:rPr>
           <w:color w:val="FF0000"/>
         </w:rPr>
-        <w:t xml:space="preserve">). All values are easy to set, but stay constant within a tag’s image. Presently they are </w:t>
+        <w:t xml:space="preserve">). All values are easy to </w:t>
+      </w:r>
+      <w:proofErr w:type="gramStart"/>
+      <w:r>
+        <w:rPr>
+          <w:color w:val="FF0000"/>
+        </w:rPr>
+        <w:t>set, but</w:t>
+      </w:r>
+      <w:proofErr w:type="gramEnd"/>
+      <w:r>
+        <w:rPr>
+          <w:color w:val="FF0000"/>
+        </w:rPr>
+        <w:t xml:space="preserve"> stay constant within a tag’s image. Presently they are </w:t>
       </w:r>
       <w:proofErr w:type="spellStart"/>
       <w:r>
@@ -24001,7 +24607,21 @@
         <w:rPr>
           <w:color w:val="FF0000"/>
         </w:rPr>
-        <w:t xml:space="preserve">=1,max=5, so </w:t>
+        <w:t>=</w:t>
+      </w:r>
+      <w:proofErr w:type="gramStart"/>
+      <w:r>
+        <w:rPr>
+          <w:color w:val="FF0000"/>
+        </w:rPr>
+        <w:t>1,max</w:t>
+      </w:r>
+      <w:proofErr w:type="gramEnd"/>
+      <w:r>
+        <w:rPr>
+          <w:color w:val="FF0000"/>
+        </w:rPr>
+        <w:t xml:space="preserve">=5, so </w:t>
       </w:r>
       <w:proofErr w:type="spellStart"/>
       <w:r>
@@ -24130,7 +24750,6 @@
                 <w:numId w:val="0"/>
               </w:numPr>
               <w:spacing w:before="120" w:after="120"/>
-              <w:outlineLvl w:val="2"/>
               <w:rPr>
                 <w:b/>
                 <w:color w:val="FF0000"/>
@@ -24863,12 +25482,21 @@
               </w:rPr>
               <w:t xml:space="preserve"> type </w:t>
             </w:r>
+            <w:proofErr w:type="gramStart"/>
             <w:r>
               <w:rPr>
                 <w:rFonts w:ascii="Arial" w:hAnsi="Arial" w:cs="Arial"/>
                 <w:color w:val="FF0000"/>
               </w:rPr>
-              <w:t>e.g. AP331 is BTYPE_AT_LOOP (7)</w:t>
+              <w:t>e.g.</w:t>
+            </w:r>
+            <w:proofErr w:type="gramEnd"/>
+            <w:r>
+              <w:rPr>
+                <w:rFonts w:ascii="Arial" w:hAnsi="Arial" w:cs="Arial"/>
+                <w:color w:val="FF0000"/>
+              </w:rPr>
+              <w:t xml:space="preserve"> AP331 is BTYPE_AT_LOOP (7)</w:t>
             </w:r>
           </w:p>
         </w:tc>
@@ -24937,7 +25565,23 @@
                 <w:rFonts w:ascii="Arial" w:hAnsi="Arial" w:cs="Arial"/>
                 <w:color w:val="FF0000"/>
               </w:rPr>
-              <w:t>, e.g. RFID_TYPE_LOOP (1)</w:t>
+              <w:t xml:space="preserve">, </w:t>
+            </w:r>
+            <w:proofErr w:type="gramStart"/>
+            <w:r>
+              <w:rPr>
+                <w:rFonts w:ascii="Arial" w:hAnsi="Arial" w:cs="Arial"/>
+                <w:color w:val="FF0000"/>
+              </w:rPr>
+              <w:t>e.g.</w:t>
+            </w:r>
+            <w:proofErr w:type="gramEnd"/>
+            <w:r>
+              <w:rPr>
+                <w:rFonts w:ascii="Arial" w:hAnsi="Arial" w:cs="Arial"/>
+                <w:color w:val="FF0000"/>
+              </w:rPr>
+              <w:t xml:space="preserve"> RFID_TYPE_LOOP (1)</w:t>
             </w:r>
           </w:p>
         </w:tc>
@@ -25209,7 +25853,21 @@
         <w:rPr>
           <w:color w:val="FF0000"/>
         </w:rPr>
-        <w:t>Although loops don’t exist in our models, any AP331 node can be agitated in a way similar to AS3932 by changing values of Sensor 1 (in its SENSOR panel).</w:t>
+        <w:t xml:space="preserve">Although loops don’t exist in our models, any AP331 node can be agitated in a way </w:t>
+      </w:r>
+      <w:proofErr w:type="gramStart"/>
+      <w:r>
+        <w:rPr>
+          <w:color w:val="FF0000"/>
+        </w:rPr>
+        <w:t>similar to</w:t>
+      </w:r>
+      <w:proofErr w:type="gramEnd"/>
+      <w:r>
+        <w:rPr>
+          <w:color w:val="FF0000"/>
+        </w:rPr>
+        <w:t xml:space="preserve"> AS3932 by changing values of Sensor 1 (in its SENSOR panel).</w:t>
       </w:r>
     </w:p>
     <w:p>
@@ -25305,7 +25963,21 @@
         <w:rPr>
           <w:color w:val="FF0000"/>
         </w:rPr>
-        <w:t>bal alarm may even be missing) local RFID reports start appear with intervals 2, 3, 4, 5</w:t>
+        <w:t xml:space="preserve">bal alarm may even be missing) local RFID reports start </w:t>
+      </w:r>
+      <w:proofErr w:type="gramStart"/>
+      <w:r>
+        <w:rPr>
+          <w:color w:val="FF0000"/>
+        </w:rPr>
+        <w:t>appear</w:t>
+      </w:r>
+      <w:proofErr w:type="gramEnd"/>
+      <w:r>
+        <w:rPr>
+          <w:color w:val="FF0000"/>
+        </w:rPr>
+        <w:t xml:space="preserve"> with intervals 2, 3, 4, 5</w:t>
       </w:r>
       <w:r>
         <w:rPr>
@@ -25339,7 +26011,7 @@
 </file>
 
 <file path=word/endnotes.xml><?xml version="1.0" encoding="utf-8"?>
-<w:endnotes xmlns:wpc="http://schemas.microsoft.com/office/word/2010/wordprocessingCanvas" xmlns:cx="http://schemas.microsoft.com/office/drawing/2014/chartex" xmlns:cx1="http://schemas.microsoft.com/office/drawing/2015/9/8/chartex" xmlns:cx2="http://schemas.microsoft.com/office/drawing/2015/10/21/chartex" xmlns:cx3="http://schemas.microsoft.com/office/drawing/2016/5/9/chartex" xmlns:cx4="http://schemas.microsoft.com/office/drawing/2016/5/10/chartex" xmlns:cx5="http://schemas.microsoft.com/office/drawing/2016/5/11/chartex" xmlns:cx6="http://schemas.microsoft.com/office/drawing/2016/5/12/chartex" xmlns:cx7="http://schemas.microsoft.com/office/drawing/2016/5/13/chartex" xmlns:cx8="http://schemas.microsoft.com/office/drawing/2016/5/14/chartex" xmlns:mc="http://schemas.openxmlformats.org/markup-compatibility/2006" xmlns:aink="http://schemas.microsoft.com/office/drawing/2016/ink" xmlns:am3d="http://schemas.microsoft.com/office/drawing/2017/model3d" xmlns:o="urn:schemas-microsoft-com:office:office" xmlns:r="http://schemas.openxmlformats.org/officeDocument/2006/relationships" xmlns:m="http://schemas.openxmlformats.org/officeDocument/2006/math" xmlns:v="urn:schemas-microsoft-com:vml" xmlns:wp14="http://schemas.microsoft.com/office/word/2010/wordprocessingDrawing" xmlns:wp="http://schemas.openxmlformats.org/drawingml/2006/wordprocessingDrawing" xmlns:w10="urn:schemas-microsoft-com:office:word" xmlns:w="http://schemas.openxmlformats.org/wordprocessingml/2006/main" xmlns:w14="http://schemas.microsoft.com/office/word/2010/wordml" xmlns:w15="http://schemas.microsoft.com/office/word/2012/wordml" xmlns:w16cid="http://schemas.microsoft.com/office/word/2016/wordml/cid" xmlns:w16se="http://schemas.microsoft.com/office/word/2015/wordml/symex" xmlns:wpg="http://schemas.microsoft.com/office/word/2010/wordprocessingGroup" xmlns:wpi="http://schemas.microsoft.com/office/word/2010/wordprocessingInk" xmlns:wne="http://schemas.microsoft.com/office/word/2006/wordml" xmlns:wps="http://schemas.microsoft.com/office/word/2010/wordprocessingShape" mc:Ignorable="w14 w15 w16se w16cid wp14">
+<w:endnotes xmlns:wpc="http://schemas.microsoft.com/office/word/2010/wordprocessingCanvas" xmlns:cx="http://schemas.microsoft.com/office/drawing/2014/chartex" xmlns:cx1="http://schemas.microsoft.com/office/drawing/2015/9/8/chartex" xmlns:cx2="http://schemas.microsoft.com/office/drawing/2015/10/21/chartex" xmlns:cx3="http://schemas.microsoft.com/office/drawing/2016/5/9/chartex" xmlns:cx4="http://schemas.microsoft.com/office/drawing/2016/5/10/chartex" xmlns:cx5="http://schemas.microsoft.com/office/drawing/2016/5/11/chartex" xmlns:cx6="http://schemas.microsoft.com/office/drawing/2016/5/12/chartex" xmlns:cx7="http://schemas.microsoft.com/office/drawing/2016/5/13/chartex" xmlns:cx8="http://schemas.microsoft.com/office/drawing/2016/5/14/chartex" xmlns:mc="http://schemas.openxmlformats.org/markup-compatibility/2006" xmlns:aink="http://schemas.microsoft.com/office/drawing/2016/ink" xmlns:am3d="http://schemas.microsoft.com/office/drawing/2017/model3d" xmlns:o="urn:schemas-microsoft-com:office:office" xmlns:oel="http://schemas.microsoft.com/office/2019/extlst" xmlns:r="http://schemas.openxmlformats.org/officeDocument/2006/relationships" xmlns:m="http://schemas.openxmlformats.org/officeDocument/2006/math" xmlns:v="urn:schemas-microsoft-com:vml" xmlns:wp14="http://schemas.microsoft.com/office/word/2010/wordprocessingDrawing" xmlns:wp="http://schemas.openxmlformats.org/drawingml/2006/wordprocessingDrawing" xmlns:w10="urn:schemas-microsoft-com:office:word" xmlns:w="http://schemas.openxmlformats.org/wordprocessingml/2006/main" xmlns:w14="http://schemas.microsoft.com/office/word/2010/wordml" xmlns:w15="http://schemas.microsoft.com/office/word/2012/wordml" xmlns:w16cex="http://schemas.microsoft.com/office/word/2018/wordml/cex" xmlns:w16cid="http://schemas.microsoft.com/office/word/2016/wordml/cid" xmlns:w16="http://schemas.microsoft.com/office/word/2018/wordml" xmlns:w16sdtdh="http://schemas.microsoft.com/office/word/2020/wordml/sdtdatahash" xmlns:w16se="http://schemas.microsoft.com/office/word/2015/wordml/symex" xmlns:wpg="http://schemas.microsoft.com/office/word/2010/wordprocessingGroup" xmlns:wpi="http://schemas.microsoft.com/office/word/2010/wordprocessingInk" xmlns:wne="http://schemas.microsoft.com/office/word/2006/wordml" xmlns:wps="http://schemas.microsoft.com/office/word/2010/wordprocessingShape" mc:Ignorable="w14 w15 w16se w16cid w16 w16cex w16sdtdh wp14">
   <w:endnote w:type="separator" w:id="-1">
     <w:p>
       <w:pPr>
@@ -25364,7 +26036,7 @@
 </file>
 
 <file path=word/footnotes.xml><?xml version="1.0" encoding="utf-8"?>
-<w:footnotes xmlns:wpc="http://schemas.microsoft.com/office/word/2010/wordprocessingCanvas" xmlns:cx="http://schemas.microsoft.com/office/drawing/2014/chartex" xmlns:cx1="http://schemas.microsoft.com/office/drawing/2015/9/8/chartex" xmlns:cx2="http://schemas.microsoft.com/office/drawing/2015/10/21/chartex" xmlns:cx3="http://schemas.microsoft.com/office/drawing/2016/5/9/chartex" xmlns:cx4="http://schemas.microsoft.com/office/drawing/2016/5/10/chartex" xmlns:cx5="http://schemas.microsoft.com/office/drawing/2016/5/11/chartex" xmlns:cx6="http://schemas.microsoft.com/office/drawing/2016/5/12/chartex" xmlns:cx7="http://schemas.microsoft.com/office/drawing/2016/5/13/chartex" xmlns:cx8="http://schemas.microsoft.com/office/drawing/2016/5/14/chartex" xmlns:mc="http://schemas.openxmlformats.org/markup-compatibility/2006" xmlns:aink="http://schemas.microsoft.com/office/drawing/2016/ink" xmlns:am3d="http://schemas.microsoft.com/office/drawing/2017/model3d" xmlns:o="urn:schemas-microsoft-com:office:office" xmlns:r="http://schemas.openxmlformats.org/officeDocument/2006/relationships" xmlns:m="http://schemas.openxmlformats.org/officeDocument/2006/math" xmlns:v="urn:schemas-microsoft-com:vml" xmlns:wp14="http://schemas.microsoft.com/office/word/2010/wordprocessingDrawing" xmlns:wp="http://schemas.openxmlformats.org/drawingml/2006/wordprocessingDrawing" xmlns:w10="urn:schemas-microsoft-com:office:word" xmlns:w="http://schemas.openxmlformats.org/wordprocessingml/2006/main" xmlns:w14="http://schemas.microsoft.com/office/word/2010/wordml" xmlns:w15="http://schemas.microsoft.com/office/word/2012/wordml" xmlns:w16cid="http://schemas.microsoft.com/office/word/2016/wordml/cid" xmlns:w16se="http://schemas.microsoft.com/office/word/2015/wordml/symex" xmlns:wpg="http://schemas.microsoft.com/office/word/2010/wordprocessingGroup" xmlns:wpi="http://schemas.microsoft.com/office/word/2010/wordprocessingInk" xmlns:wne="http://schemas.microsoft.com/office/word/2006/wordml" xmlns:wps="http://schemas.microsoft.com/office/word/2010/wordprocessingShape" mc:Ignorable="w14 w15 w16se w16cid wp14">
+<w:footnotes xmlns:wpc="http://schemas.microsoft.com/office/word/2010/wordprocessingCanvas" xmlns:cx="http://schemas.microsoft.com/office/drawing/2014/chartex" xmlns:cx1="http://schemas.microsoft.com/office/drawing/2015/9/8/chartex" xmlns:cx2="http://schemas.microsoft.com/office/drawing/2015/10/21/chartex" xmlns:cx3="http://schemas.microsoft.com/office/drawing/2016/5/9/chartex" xmlns:cx4="http://schemas.microsoft.com/office/drawing/2016/5/10/chartex" xmlns:cx5="http://schemas.microsoft.com/office/drawing/2016/5/11/chartex" xmlns:cx6="http://schemas.microsoft.com/office/drawing/2016/5/12/chartex" xmlns:cx7="http://schemas.microsoft.com/office/drawing/2016/5/13/chartex" xmlns:cx8="http://schemas.microsoft.com/office/drawing/2016/5/14/chartex" xmlns:mc="http://schemas.openxmlformats.org/markup-compatibility/2006" xmlns:aink="http://schemas.microsoft.com/office/drawing/2016/ink" xmlns:am3d="http://schemas.microsoft.com/office/drawing/2017/model3d" xmlns:o="urn:schemas-microsoft-com:office:office" xmlns:oel="http://schemas.microsoft.com/office/2019/extlst" xmlns:r="http://schemas.openxmlformats.org/officeDocument/2006/relationships" xmlns:m="http://schemas.openxmlformats.org/officeDocument/2006/math" xmlns:v="urn:schemas-microsoft-com:vml" xmlns:wp14="http://schemas.microsoft.com/office/word/2010/wordprocessingDrawing" xmlns:wp="http://schemas.openxmlformats.org/drawingml/2006/wordprocessingDrawing" xmlns:w10="urn:schemas-microsoft-com:office:word" xmlns:w="http://schemas.openxmlformats.org/wordprocessingml/2006/main" xmlns:w14="http://schemas.microsoft.com/office/word/2010/wordml" xmlns:w15="http://schemas.microsoft.com/office/word/2012/wordml" xmlns:w16cex="http://schemas.microsoft.com/office/word/2018/wordml/cex" xmlns:w16cid="http://schemas.microsoft.com/office/word/2016/wordml/cid" xmlns:w16="http://schemas.microsoft.com/office/word/2018/wordml" xmlns:w16sdtdh="http://schemas.microsoft.com/office/word/2020/wordml/sdtdatahash" xmlns:w16se="http://schemas.microsoft.com/office/word/2015/wordml/symex" xmlns:wpg="http://schemas.microsoft.com/office/word/2010/wordprocessingGroup" xmlns:wpi="http://schemas.microsoft.com/office/word/2010/wordprocessingInk" xmlns:wne="http://schemas.microsoft.com/office/word/2006/wordml" xmlns:wps="http://schemas.microsoft.com/office/word/2010/wordprocessingShape" mc:Ignorable="w14 w15 w16se w16cid w16 w16cex w16sdtdh wp14">
   <w:footnote w:type="separator" w:id="-1">
     <w:p>
       <w:pPr>
@@ -25531,7 +26203,15 @@
         <w:t xml:space="preserve"> </w:t>
       </w:r>
       <w:r>
-        <w:t xml:space="preserve">Note that to acknowledge a request one has to know </w:t>
+        <w:t xml:space="preserve">Note that to acknowledge a request one </w:t>
+      </w:r>
+      <w:proofErr w:type="gramStart"/>
+      <w:r>
+        <w:t>has to</w:t>
+      </w:r>
+      <w:proofErr w:type="gramEnd"/>
+      <w:r>
+        <w:t xml:space="preserve"> know </w:t>
       </w:r>
       <w:r>
         <w:t xml:space="preserve">with confidence </w:t>
@@ -25687,7 +26367,7 @@
 </file>
 
 <file path=word/numbering.xml><?xml version="1.0" encoding="utf-8"?>
-<w:numbering xmlns:wpc="http://schemas.microsoft.com/office/word/2010/wordprocessingCanvas" xmlns:cx="http://schemas.microsoft.com/office/drawing/2014/chartex" xmlns:cx1="http://schemas.microsoft.com/office/drawing/2015/9/8/chartex" xmlns:cx2="http://schemas.microsoft.com/office/drawing/2015/10/21/chartex" xmlns:cx3="http://schemas.microsoft.com/office/drawing/2016/5/9/chartex" xmlns:cx4="http://schemas.microsoft.com/office/drawing/2016/5/10/chartex" xmlns:cx5="http://schemas.microsoft.com/office/drawing/2016/5/11/chartex" xmlns:cx6="http://schemas.microsoft.com/office/drawing/2016/5/12/chartex" xmlns:cx7="http://schemas.microsoft.com/office/drawing/2016/5/13/chartex" xmlns:cx8="http://schemas.microsoft.com/office/drawing/2016/5/14/chartex" xmlns:mc="http://schemas.openxmlformats.org/markup-compatibility/2006" xmlns:aink="http://schemas.microsoft.com/office/drawing/2016/ink" xmlns:am3d="http://schemas.microsoft.com/office/drawing/2017/model3d" xmlns:o="urn:schemas-microsoft-com:office:office" xmlns:r="http://schemas.openxmlformats.org/officeDocument/2006/relationships" xmlns:m="http://schemas.openxmlformats.org/officeDocument/2006/math" xmlns:v="urn:schemas-microsoft-com:vml" xmlns:wp14="http://schemas.microsoft.com/office/word/2010/wordprocessingDrawing" xmlns:wp="http://schemas.openxmlformats.org/drawingml/2006/wordprocessingDrawing" xmlns:w10="urn:schemas-microsoft-com:office:word" xmlns:w="http://schemas.openxmlformats.org/wordprocessingml/2006/main" xmlns:w14="http://schemas.microsoft.com/office/word/2010/wordml" xmlns:w15="http://schemas.microsoft.com/office/word/2012/wordml" xmlns:w16cid="http://schemas.microsoft.com/office/word/2016/wordml/cid" xmlns:w16se="http://schemas.microsoft.com/office/word/2015/wordml/symex" xmlns:wpg="http://schemas.microsoft.com/office/word/2010/wordprocessingGroup" xmlns:wpi="http://schemas.microsoft.com/office/word/2010/wordprocessingInk" xmlns:wne="http://schemas.microsoft.com/office/word/2006/wordml" xmlns:wps="http://schemas.microsoft.com/office/word/2010/wordprocessingShape" mc:Ignorable="w14 w15 w16se w16cid wp14">
+<w:numbering xmlns:wpc="http://schemas.microsoft.com/office/word/2010/wordprocessingCanvas" xmlns:cx="http://schemas.microsoft.com/office/drawing/2014/chartex" xmlns:cx1="http://schemas.microsoft.com/office/drawing/2015/9/8/chartex" xmlns:cx2="http://schemas.microsoft.com/office/drawing/2015/10/21/chartex" xmlns:cx3="http://schemas.microsoft.com/office/drawing/2016/5/9/chartex" xmlns:cx4="http://schemas.microsoft.com/office/drawing/2016/5/10/chartex" xmlns:cx5="http://schemas.microsoft.com/office/drawing/2016/5/11/chartex" xmlns:cx6="http://schemas.microsoft.com/office/drawing/2016/5/12/chartex" xmlns:cx7="http://schemas.microsoft.com/office/drawing/2016/5/13/chartex" xmlns:cx8="http://schemas.microsoft.com/office/drawing/2016/5/14/chartex" xmlns:mc="http://schemas.openxmlformats.org/markup-compatibility/2006" xmlns:aink="http://schemas.microsoft.com/office/drawing/2016/ink" xmlns:am3d="http://schemas.microsoft.com/office/drawing/2017/model3d" xmlns:o="urn:schemas-microsoft-com:office:office" xmlns:oel="http://schemas.microsoft.com/office/2019/extlst" xmlns:r="http://schemas.openxmlformats.org/officeDocument/2006/relationships" xmlns:m="http://schemas.openxmlformats.org/officeDocument/2006/math" xmlns:v="urn:schemas-microsoft-com:vml" xmlns:wp14="http://schemas.microsoft.com/office/word/2010/wordprocessingDrawing" xmlns:wp="http://schemas.openxmlformats.org/drawingml/2006/wordprocessingDrawing" xmlns:w10="urn:schemas-microsoft-com:office:word" xmlns:w="http://schemas.openxmlformats.org/wordprocessingml/2006/main" xmlns:w14="http://schemas.microsoft.com/office/word/2010/wordml" xmlns:w15="http://schemas.microsoft.com/office/word/2012/wordml" xmlns:w16cex="http://schemas.microsoft.com/office/word/2018/wordml/cex" xmlns:w16cid="http://schemas.microsoft.com/office/word/2016/wordml/cid" xmlns:w16="http://schemas.microsoft.com/office/word/2018/wordml" xmlns:w16sdtdh="http://schemas.microsoft.com/office/word/2020/wordml/sdtdatahash" xmlns:w16se="http://schemas.microsoft.com/office/word/2015/wordml/symex" xmlns:wpg="http://schemas.microsoft.com/office/word/2010/wordprocessingGroup" xmlns:wpi="http://schemas.microsoft.com/office/word/2010/wordprocessingInk" xmlns:wne="http://schemas.microsoft.com/office/word/2006/wordml" xmlns:wps="http://schemas.microsoft.com/office/word/2010/wordprocessingShape" mc:Ignorable="w14 w15 w16se w16cid w16 w16cex w16sdtdh wp14">
   <w:abstractNum w:abstractNumId="0" w15:restartNumberingAfterBreak="0">
     <w:nsid w:val="FFFFFFFB"/>
     <w:multiLevelType w:val="multilevel"/>
@@ -26509,10 +27189,10 @@
       </w:pPr>
     </w:lvl>
   </w:abstractNum>
-  <w:num w:numId="1">
+  <w:num w:numId="1" w16cid:durableId="2104449730">
     <w:abstractNumId w:val="0"/>
   </w:num>
-  <w:num w:numId="2">
+  <w:num w:numId="2" w16cid:durableId="2085907538">
     <w:abstractNumId w:val="0"/>
     <w:lvlOverride w:ilvl="0">
       <w:startOverride w:val="1"/>
@@ -26542,25 +27222,25 @@
       <w:startOverride w:val="1"/>
     </w:lvlOverride>
   </w:num>
-  <w:num w:numId="3">
+  <w:num w:numId="3" w16cid:durableId="440145292">
     <w:abstractNumId w:val="4"/>
   </w:num>
-  <w:num w:numId="4">
+  <w:num w:numId="4" w16cid:durableId="1310289082">
     <w:abstractNumId w:val="8"/>
   </w:num>
-  <w:num w:numId="5">
+  <w:num w:numId="5" w16cid:durableId="145633869">
     <w:abstractNumId w:val="7"/>
   </w:num>
-  <w:num w:numId="6">
+  <w:num w:numId="6" w16cid:durableId="1796369862">
     <w:abstractNumId w:val="5"/>
   </w:num>
-  <w:num w:numId="7">
+  <w:num w:numId="7" w16cid:durableId="1883324501">
     <w:abstractNumId w:val="1"/>
   </w:num>
-  <w:num w:numId="8">
+  <w:num w:numId="8" w16cid:durableId="20251788">
     <w:abstractNumId w:val="3"/>
   </w:num>
-  <w:num w:numId="9">
+  <w:num w:numId="9" w16cid:durableId="1751736896">
     <w:abstractNumId w:val="0"/>
     <w:lvlOverride w:ilvl="0">
       <w:startOverride w:val="1"/>
@@ -26590,17 +27270,17 @@
       <w:startOverride w:val="1"/>
     </w:lvlOverride>
   </w:num>
-  <w:num w:numId="10">
+  <w:num w:numId="10" w16cid:durableId="455031427">
     <w:abstractNumId w:val="2"/>
   </w:num>
-  <w:num w:numId="11">
+  <w:num w:numId="11" w16cid:durableId="953243449">
     <w:abstractNumId w:val="6"/>
   </w:num>
 </w:numbering>
 </file>
 
 <file path=word/styles.xml><?xml version="1.0" encoding="utf-8"?>
-<w:styles xmlns:mc="http://schemas.openxmlformats.org/markup-compatibility/2006" xmlns:r="http://schemas.openxmlformats.org/officeDocument/2006/relationships" xmlns:w="http://schemas.openxmlformats.org/wordprocessingml/2006/main" xmlns:w14="http://schemas.microsoft.com/office/word/2010/wordml" xmlns:w15="http://schemas.microsoft.com/office/word/2012/wordml" xmlns:w16cid="http://schemas.microsoft.com/office/word/2016/wordml/cid" xmlns:w16se="http://schemas.microsoft.com/office/word/2015/wordml/symex" mc:Ignorable="w14 w15 w16se w16cid">
+<w:styles xmlns:mc="http://schemas.openxmlformats.org/markup-compatibility/2006" xmlns:r="http://schemas.openxmlformats.org/officeDocument/2006/relationships" xmlns:w="http://schemas.openxmlformats.org/wordprocessingml/2006/main" xmlns:w14="http://schemas.microsoft.com/office/word/2010/wordml" xmlns:w15="http://schemas.microsoft.com/office/word/2012/wordml" xmlns:w16cex="http://schemas.microsoft.com/office/word/2018/wordml/cex" xmlns:w16cid="http://schemas.microsoft.com/office/word/2016/wordml/cid" xmlns:w16="http://schemas.microsoft.com/office/word/2018/wordml" xmlns:w16sdtdh="http://schemas.microsoft.com/office/word/2020/wordml/sdtdatahash" xmlns:w16se="http://schemas.microsoft.com/office/word/2015/wordml/symex" mc:Ignorable="w14 w15 w16se w16cid w16 w16cex w16sdtdh">
   <w:docDefaults>
     <w:rPrDefault>
       <w:rPr>
@@ -26722,6 +27402,7 @@
     <w:lsdException w:name="HTML Sample" w:semiHidden="1" w:unhideWhenUsed="1"/>
     <w:lsdException w:name="HTML Typewriter" w:semiHidden="1" w:unhideWhenUsed="1"/>
     <w:lsdException w:name="HTML Variable" w:semiHidden="1" w:unhideWhenUsed="1"/>
+    <w:lsdException w:name="Normal Table" w:semiHidden="1" w:unhideWhenUsed="1"/>
     <w:lsdException w:name="annotation subject" w:semiHidden="1" w:unhideWhenUsed="1"/>
     <w:lsdException w:name="No List" w:semiHidden="1" w:unhideWhenUsed="1"/>
     <w:lsdException w:name="Outline List 1" w:semiHidden="1" w:unhideWhenUsed="1"/>
@@ -26768,8 +27449,10 @@
     <w:lsdException w:name="Table Subtle 2" w:semiHidden="1" w:unhideWhenUsed="1"/>
     <w:lsdException w:name="Table Web 1" w:semiHidden="1" w:unhideWhenUsed="1"/>
     <w:lsdException w:name="Table Web 2" w:semiHidden="1" w:unhideWhenUsed="1"/>
+    <w:lsdException w:name="Table Web 3" w:semiHidden="1" w:unhideWhenUsed="1"/>
     <w:lsdException w:name="Balloon Text" w:semiHidden="1" w:unhideWhenUsed="1"/>
     <w:lsdException w:name="Table Grid" w:uiPriority="39"/>
+    <w:lsdException w:name="Table Theme" w:semiHidden="1" w:unhideWhenUsed="1"/>
     <w:lsdException w:name="Placeholder Text" w:semiHidden="1"/>
     <w:lsdException w:name="No Spacing" w:uiPriority="1" w:qFormat="1"/>
     <w:lsdException w:name="Light Shading" w:uiPriority="60"/>

--- a/DOC/interface.docx
+++ b/DOC/interface.docx
@@ -55,40 +55,22 @@
           <w:sz w:val="48"/>
           <w:szCs w:val="48"/>
         </w:rPr>
-        <w:t xml:space="preserve">: </w:t>
-      </w:r>
-      <w:proofErr w:type="spellStart"/>
+        <w:t>: Alphanet 1.5, 2.0, ATOL</w:t>
+      </w:r>
       <w:r>
         <w:rPr>
           <w:rStyle w:val="Strong"/>
           <w:sz w:val="48"/>
           <w:szCs w:val="48"/>
         </w:rPr>
-        <w:t>Alphanet</w:t>
-      </w:r>
-      <w:proofErr w:type="spellEnd"/>
+        <w:t>S</w:t>
+      </w:r>
       <w:r>
         <w:rPr>
           <w:rStyle w:val="Strong"/>
           <w:sz w:val="48"/>
           <w:szCs w:val="48"/>
         </w:rPr>
-        <w:t xml:space="preserve"> 1.5, 2.0, ATOL</w:t>
-      </w:r>
-      <w:r>
-        <w:rPr>
-          <w:rStyle w:val="Strong"/>
-          <w:sz w:val="48"/>
-          <w:szCs w:val="48"/>
-        </w:rPr>
-        <w:t>S</w:t>
-      </w:r>
-      <w:r>
-        <w:rPr>
-          <w:rStyle w:val="Strong"/>
-          <w:sz w:val="48"/>
-          <w:szCs w:val="48"/>
-        </w:rPr>
         <w:t>.</w:t>
       </w:r>
     </w:p>
@@ -116,16 +98,8 @@
         <w:rPr>
           <w:rFonts w:ascii="Arial" w:hAnsi="Arial" w:cs="Arial"/>
         </w:rPr>
-        <w:t xml:space="preserve">, </w:t>
-      </w:r>
-      <w:proofErr w:type="gramStart"/>
-      <w:r>
-        <w:rPr>
-          <w:rFonts w:ascii="Arial" w:hAnsi="Arial" w:cs="Arial"/>
-        </w:rPr>
-        <w:t>2016</w:t>
-      </w:r>
-      <w:proofErr w:type="gramEnd"/>
+        <w:t>, 2016</w:t>
+      </w:r>
       <w:r>
         <w:rPr>
           <w:rFonts w:ascii="Arial" w:hAnsi="Arial" w:cs="Arial"/>
@@ -600,21 +574,7 @@
         <w:rPr>
           <w:rFonts w:ascii="Arial" w:hAnsi="Arial" w:cs="Arial"/>
         </w:rPr>
-        <w:t xml:space="preserve">provide this kind of functionality. </w:t>
-      </w:r>
-      <w:proofErr w:type="gramStart"/>
-      <w:r>
-        <w:rPr>
-          <w:rFonts w:ascii="Arial" w:hAnsi="Arial" w:cs="Arial"/>
-        </w:rPr>
-        <w:t>In particular, it</w:t>
-      </w:r>
-      <w:proofErr w:type="gramEnd"/>
-      <w:r>
-        <w:rPr>
-          <w:rFonts w:ascii="Arial" w:hAnsi="Arial" w:cs="Arial"/>
-        </w:rPr>
-        <w:t xml:space="preserve"> can be confined to the NIBs acting as sinks for the events delivered by the wireless network.</w:t>
+        <w:t>provide this kind of functionality. In particular, it can be confined to the NIBs acting as sinks for the events delivered by the wireless network.</w:t>
       </w:r>
     </w:p>
     <w:p>
@@ -660,21 +620,7 @@
         <w:rPr>
           <w:rFonts w:ascii="Arial" w:hAnsi="Arial" w:cs="Arial"/>
         </w:rPr>
-        <w:t xml:space="preserve"> Taps are encapsulated into packets consisting of sequences of bytes. The format of those packets is </w:t>
-      </w:r>
-      <w:proofErr w:type="gramStart"/>
-      <w:r>
-        <w:rPr>
-          <w:rFonts w:ascii="Arial" w:hAnsi="Arial" w:cs="Arial"/>
-        </w:rPr>
-        <w:t>similar to</w:t>
-      </w:r>
-      <w:proofErr w:type="gramEnd"/>
-      <w:r>
-        <w:rPr>
-          <w:rFonts w:ascii="Arial" w:hAnsi="Arial" w:cs="Arial"/>
-        </w:rPr>
-        <w:t xml:space="preserve"> the format assumed </w:t>
+        <w:t xml:space="preserve"> Taps are encapsulated into packets consisting of sequences of bytes. The format of those packets is similar to the format assumed </w:t>
       </w:r>
       <w:r>
         <w:rPr>
@@ -1350,14 +1296,12 @@
         </w:rPr>
         <w:t xml:space="preserve">The </w:t>
       </w:r>
-      <w:proofErr w:type="spellStart"/>
       <w:r>
         <w:rPr>
           <w:rFonts w:ascii="Arial" w:hAnsi="Arial" w:cs="Arial"/>
         </w:rPr>
         <w:t>checkusm</w:t>
       </w:r>
-      <w:proofErr w:type="spellEnd"/>
       <w:r>
         <w:rPr>
           <w:rFonts w:ascii="Arial" w:hAnsi="Arial" w:cs="Arial"/>
@@ -1506,26 +1450,26 @@
           <w:rFonts w:ascii="Courier New" w:hAnsi="Courier New" w:cs="Courier New"/>
           <w:b/>
         </w:rPr>
-        <w:t xml:space="preserve">unsigned char *packet, </w:t>
-      </w:r>
-      <w:proofErr w:type="spellStart"/>
-      <w:proofErr w:type="gramStart"/>
-      <w:r>
+        <w:t>unsigned char *packet, csum;</w:t>
+      </w:r>
+    </w:p>
+    <w:p>
+      <w:pPr>
+        <w:spacing w:after="0"/>
+        <w:jc w:val="both"/>
         <w:rPr>
           <w:rFonts w:ascii="Courier New" w:hAnsi="Courier New" w:cs="Courier New"/>
           <w:b/>
         </w:rPr>
-        <w:t>csum</w:t>
-      </w:r>
-      <w:proofErr w:type="spellEnd"/>
+      </w:pPr>
       <w:r>
         <w:rPr>
           <w:rFonts w:ascii="Courier New" w:hAnsi="Courier New" w:cs="Courier New"/>
           <w:b/>
         </w:rPr>
-        <w:t>;</w:t>
-      </w:r>
-      <w:proofErr w:type="gramEnd"/>
+        <w:tab/>
+        <w:t>int packet_length;</w:t>
+      </w:r>
     </w:p>
     <w:p>
       <w:pPr>
@@ -1542,327 +1486,112 @@
           <w:b/>
         </w:rPr>
         <w:tab/>
-        <w:t xml:space="preserve">int </w:t>
-      </w:r>
-      <w:proofErr w:type="spellStart"/>
-      <w:r>
+        <w:t>...</w:t>
+      </w:r>
+    </w:p>
+    <w:p>
+      <w:pPr>
+        <w:spacing w:after="0"/>
+        <w:jc w:val="both"/>
         <w:rPr>
           <w:rFonts w:ascii="Courier New" w:hAnsi="Courier New" w:cs="Courier New"/>
           <w:b/>
         </w:rPr>
-        <w:t>packet_</w:t>
-      </w:r>
-      <w:proofErr w:type="gramStart"/>
+      </w:pPr>
       <w:r>
         <w:rPr>
           <w:rFonts w:ascii="Courier New" w:hAnsi="Courier New" w:cs="Courier New"/>
           <w:b/>
         </w:rPr>
-        <w:t>length</w:t>
-      </w:r>
-      <w:proofErr w:type="spellEnd"/>
-      <w:r>
+        <w:tab/>
+        <w:t>packet [packet_length - 2] = 0;</w:t>
+      </w:r>
+    </w:p>
+    <w:p>
+      <w:pPr>
+        <w:spacing w:after="0"/>
+        <w:jc w:val="both"/>
         <w:rPr>
           <w:rFonts w:ascii="Courier New" w:hAnsi="Courier New" w:cs="Courier New"/>
           <w:b/>
         </w:rPr>
-        <w:t>;</w:t>
-      </w:r>
-      <w:proofErr w:type="gramEnd"/>
-    </w:p>
-    <w:p>
-      <w:pPr>
-        <w:spacing w:after="0"/>
-        <w:jc w:val="both"/>
+      </w:pPr>
+      <w:r>
         <w:rPr>
           <w:rFonts w:ascii="Courier New" w:hAnsi="Courier New" w:cs="Courier New"/>
           <w:b/>
         </w:rPr>
-      </w:pPr>
-      <w:r>
+        <w:lastRenderedPageBreak/>
+        <w:tab/>
+        <w:t>for (csum = 0, int i = 0; i &lt; packet_length; i++)</w:t>
+      </w:r>
+    </w:p>
+    <w:p>
+      <w:pPr>
+        <w:spacing w:after="0"/>
+        <w:jc w:val="both"/>
         <w:rPr>
           <w:rFonts w:ascii="Courier New" w:hAnsi="Courier New" w:cs="Courier New"/>
           <w:b/>
         </w:rPr>
+      </w:pPr>
+      <w:r>
+        <w:rPr>
+          <w:rFonts w:ascii="Courier New" w:hAnsi="Courier New" w:cs="Courier New"/>
+          <w:b/>
+        </w:rPr>
+        <w:tab/>
+      </w:r>
+      <w:r>
+        <w:rPr>
+          <w:rFonts w:ascii="Courier New" w:hAnsi="Courier New" w:cs="Courier New"/>
+          <w:b/>
+        </w:rPr>
+        <w:tab/>
+        <w:t>csum -= packet [i];</w:t>
+      </w:r>
+    </w:p>
+    <w:p>
+      <w:pPr>
+        <w:spacing w:after="0"/>
+        <w:jc w:val="both"/>
+        <w:rPr>
+          <w:rFonts w:ascii="Courier New" w:hAnsi="Courier New" w:cs="Courier New"/>
+          <w:b/>
+        </w:rPr>
+      </w:pPr>
+      <w:r>
+        <w:rPr>
+          <w:rFonts w:ascii="Courier New" w:hAnsi="Courier New" w:cs="Courier New"/>
+          <w:b/>
+        </w:rPr>
+        <w:tab/>
+        <w:t>packet [packet_length - 2] = csum;</w:t>
+      </w:r>
+    </w:p>
+    <w:p>
+      <w:pPr>
+        <w:spacing w:after="240"/>
+        <w:jc w:val="both"/>
+        <w:rPr>
+          <w:rFonts w:ascii="Courier New" w:hAnsi="Courier New" w:cs="Courier New"/>
+          <w:b/>
+        </w:rPr>
+      </w:pPr>
+      <w:r>
+        <w:rPr>
+          <w:rFonts w:ascii="Courier New" w:hAnsi="Courier New" w:cs="Courier New"/>
+          <w:b/>
+        </w:rPr>
         <w:tab/>
         <w:t>...</w:t>
       </w:r>
     </w:p>
     <w:p>
       <w:pPr>
-        <w:spacing w:after="0"/>
-        <w:jc w:val="both"/>
-        <w:rPr>
-          <w:rFonts w:ascii="Courier New" w:hAnsi="Courier New" w:cs="Courier New"/>
-          <w:b/>
-        </w:rPr>
-      </w:pPr>
-      <w:r>
-        <w:rPr>
-          <w:rFonts w:ascii="Courier New" w:hAnsi="Courier New" w:cs="Courier New"/>
-          <w:b/>
-        </w:rPr>
-        <w:tab/>
-        <w:t>packet [</w:t>
-      </w:r>
-      <w:proofErr w:type="spellStart"/>
-      <w:r>
-        <w:rPr>
-          <w:rFonts w:ascii="Courier New" w:hAnsi="Courier New" w:cs="Courier New"/>
-          <w:b/>
-        </w:rPr>
-        <w:t>packet_length</w:t>
-      </w:r>
-      <w:proofErr w:type="spellEnd"/>
-      <w:r>
-        <w:rPr>
-          <w:rFonts w:ascii="Courier New" w:hAnsi="Courier New" w:cs="Courier New"/>
-          <w:b/>
-        </w:rPr>
-        <w:t xml:space="preserve"> - 2] = </w:t>
-      </w:r>
-      <w:proofErr w:type="gramStart"/>
-      <w:r>
-        <w:rPr>
-          <w:rFonts w:ascii="Courier New" w:hAnsi="Courier New" w:cs="Courier New"/>
-          <w:b/>
-        </w:rPr>
-        <w:t>0;</w:t>
-      </w:r>
-      <w:proofErr w:type="gramEnd"/>
-    </w:p>
-    <w:p>
-      <w:pPr>
-        <w:spacing w:after="0"/>
-        <w:jc w:val="both"/>
-        <w:rPr>
-          <w:rFonts w:ascii="Courier New" w:hAnsi="Courier New" w:cs="Courier New"/>
-          <w:b/>
-        </w:rPr>
-      </w:pPr>
-      <w:r>
-        <w:rPr>
-          <w:rFonts w:ascii="Courier New" w:hAnsi="Courier New" w:cs="Courier New"/>
-          <w:b/>
-        </w:rPr>
-        <w:lastRenderedPageBreak/>
-        <w:tab/>
-        <w:t>for (</w:t>
-      </w:r>
-      <w:proofErr w:type="spellStart"/>
-      <w:r>
-        <w:rPr>
-          <w:rFonts w:ascii="Courier New" w:hAnsi="Courier New" w:cs="Courier New"/>
-          <w:b/>
-        </w:rPr>
-        <w:t>csum</w:t>
-      </w:r>
-      <w:proofErr w:type="spellEnd"/>
-      <w:r>
-        <w:rPr>
-          <w:rFonts w:ascii="Courier New" w:hAnsi="Courier New" w:cs="Courier New"/>
-          <w:b/>
-        </w:rPr>
-        <w:t xml:space="preserve"> = 0, int </w:t>
-      </w:r>
-      <w:proofErr w:type="spellStart"/>
-      <w:r>
-        <w:rPr>
-          <w:rFonts w:ascii="Courier New" w:hAnsi="Courier New" w:cs="Courier New"/>
-          <w:b/>
-        </w:rPr>
-        <w:t>i</w:t>
-      </w:r>
-      <w:proofErr w:type="spellEnd"/>
-      <w:r>
-        <w:rPr>
-          <w:rFonts w:ascii="Courier New" w:hAnsi="Courier New" w:cs="Courier New"/>
-          <w:b/>
-        </w:rPr>
-        <w:t xml:space="preserve"> = 0; </w:t>
-      </w:r>
-      <w:proofErr w:type="spellStart"/>
-      <w:r>
-        <w:rPr>
-          <w:rFonts w:ascii="Courier New" w:hAnsi="Courier New" w:cs="Courier New"/>
-          <w:b/>
-        </w:rPr>
-        <w:t>i</w:t>
-      </w:r>
-      <w:proofErr w:type="spellEnd"/>
-      <w:r>
-        <w:rPr>
-          <w:rFonts w:ascii="Courier New" w:hAnsi="Courier New" w:cs="Courier New"/>
-          <w:b/>
-        </w:rPr>
-        <w:t xml:space="preserve"> &lt; </w:t>
-      </w:r>
-      <w:proofErr w:type="spellStart"/>
-      <w:r>
-        <w:rPr>
-          <w:rFonts w:ascii="Courier New" w:hAnsi="Courier New" w:cs="Courier New"/>
-          <w:b/>
-        </w:rPr>
-        <w:t>packet_length</w:t>
-      </w:r>
-      <w:proofErr w:type="spellEnd"/>
-      <w:r>
-        <w:rPr>
-          <w:rFonts w:ascii="Courier New" w:hAnsi="Courier New" w:cs="Courier New"/>
-          <w:b/>
-        </w:rPr>
-        <w:t xml:space="preserve">; </w:t>
-      </w:r>
-      <w:proofErr w:type="spellStart"/>
-      <w:r>
-        <w:rPr>
-          <w:rFonts w:ascii="Courier New" w:hAnsi="Courier New" w:cs="Courier New"/>
-          <w:b/>
-        </w:rPr>
-        <w:t>i</w:t>
-      </w:r>
-      <w:proofErr w:type="spellEnd"/>
-      <w:r>
-        <w:rPr>
-          <w:rFonts w:ascii="Courier New" w:hAnsi="Courier New" w:cs="Courier New"/>
-          <w:b/>
-        </w:rPr>
-        <w:t>++)</w:t>
-      </w:r>
-    </w:p>
-    <w:p>
-      <w:pPr>
-        <w:spacing w:after="0"/>
-        <w:jc w:val="both"/>
-        <w:rPr>
-          <w:rFonts w:ascii="Courier New" w:hAnsi="Courier New" w:cs="Courier New"/>
-          <w:b/>
-        </w:rPr>
-      </w:pPr>
-      <w:r>
-        <w:rPr>
-          <w:rFonts w:ascii="Courier New" w:hAnsi="Courier New" w:cs="Courier New"/>
-          <w:b/>
-        </w:rPr>
-        <w:tab/>
-      </w:r>
-      <w:r>
-        <w:rPr>
-          <w:rFonts w:ascii="Courier New" w:hAnsi="Courier New" w:cs="Courier New"/>
-          <w:b/>
-        </w:rPr>
-        <w:tab/>
-      </w:r>
-      <w:proofErr w:type="spellStart"/>
-      <w:r>
-        <w:rPr>
-          <w:rFonts w:ascii="Courier New" w:hAnsi="Courier New" w:cs="Courier New"/>
-          <w:b/>
-        </w:rPr>
-        <w:t>csum</w:t>
-      </w:r>
-      <w:proofErr w:type="spellEnd"/>
-      <w:r>
-        <w:rPr>
-          <w:rFonts w:ascii="Courier New" w:hAnsi="Courier New" w:cs="Courier New"/>
-          <w:b/>
-        </w:rPr>
-        <w:t xml:space="preserve"> -= packet [</w:t>
-      </w:r>
-      <w:proofErr w:type="spellStart"/>
-      <w:r>
-        <w:rPr>
-          <w:rFonts w:ascii="Courier New" w:hAnsi="Courier New" w:cs="Courier New"/>
-          <w:b/>
-        </w:rPr>
-        <w:t>i</w:t>
-      </w:r>
-      <w:proofErr w:type="spellEnd"/>
-      <w:proofErr w:type="gramStart"/>
-      <w:r>
-        <w:rPr>
-          <w:rFonts w:ascii="Courier New" w:hAnsi="Courier New" w:cs="Courier New"/>
-          <w:b/>
-        </w:rPr>
-        <w:t>];</w:t>
-      </w:r>
-      <w:proofErr w:type="gramEnd"/>
-    </w:p>
-    <w:p>
-      <w:pPr>
-        <w:spacing w:after="0"/>
-        <w:jc w:val="both"/>
-        <w:rPr>
-          <w:rFonts w:ascii="Courier New" w:hAnsi="Courier New" w:cs="Courier New"/>
-          <w:b/>
-        </w:rPr>
-      </w:pPr>
-      <w:r>
-        <w:rPr>
-          <w:rFonts w:ascii="Courier New" w:hAnsi="Courier New" w:cs="Courier New"/>
-          <w:b/>
-        </w:rPr>
-        <w:tab/>
-        <w:t>packet [</w:t>
-      </w:r>
-      <w:proofErr w:type="spellStart"/>
-      <w:r>
-        <w:rPr>
-          <w:rFonts w:ascii="Courier New" w:hAnsi="Courier New" w:cs="Courier New"/>
-          <w:b/>
-        </w:rPr>
-        <w:t>packet_length</w:t>
-      </w:r>
-      <w:proofErr w:type="spellEnd"/>
-      <w:r>
-        <w:rPr>
-          <w:rFonts w:ascii="Courier New" w:hAnsi="Courier New" w:cs="Courier New"/>
-          <w:b/>
-        </w:rPr>
-        <w:t xml:space="preserve"> - 2] = </w:t>
-      </w:r>
-      <w:proofErr w:type="spellStart"/>
-      <w:proofErr w:type="gramStart"/>
-      <w:r>
-        <w:rPr>
-          <w:rFonts w:ascii="Courier New" w:hAnsi="Courier New" w:cs="Courier New"/>
-          <w:b/>
-        </w:rPr>
-        <w:t>csum</w:t>
-      </w:r>
-      <w:proofErr w:type="spellEnd"/>
-      <w:r>
-        <w:rPr>
-          <w:rFonts w:ascii="Courier New" w:hAnsi="Courier New" w:cs="Courier New"/>
-          <w:b/>
-        </w:rPr>
-        <w:t>;</w:t>
-      </w:r>
-      <w:proofErr w:type="gramEnd"/>
-    </w:p>
-    <w:p>
-      <w:pPr>
         <w:spacing w:after="240"/>
         <w:jc w:val="both"/>
         <w:rPr>
-          <w:rFonts w:ascii="Courier New" w:hAnsi="Courier New" w:cs="Courier New"/>
-          <w:b/>
-        </w:rPr>
-      </w:pPr>
-      <w:r>
-        <w:rPr>
-          <w:rFonts w:ascii="Courier New" w:hAnsi="Courier New" w:cs="Courier New"/>
-          <w:b/>
-        </w:rPr>
-        <w:tab/>
-        <w:t>...</w:t>
-      </w:r>
-    </w:p>
-    <w:p>
-      <w:pPr>
-        <w:spacing w:after="240"/>
-        <w:jc w:val="both"/>
-        <w:rPr>
           <w:rFonts w:ascii="Arial" w:hAnsi="Arial" w:cs="Arial"/>
         </w:rPr>
       </w:pPr>
@@ -1912,21 +1641,7 @@
         <w:rPr>
           <w:rFonts w:ascii="Arial" w:hAnsi="Arial" w:cs="Arial"/>
         </w:rPr>
-        <w:t xml:space="preserve">. The </w:t>
-      </w:r>
-      <w:proofErr w:type="spellStart"/>
-      <w:r>
-        <w:rPr>
-          <w:rFonts w:ascii="Arial" w:hAnsi="Arial" w:cs="Arial"/>
-        </w:rPr>
-        <w:t>node_id</w:t>
-      </w:r>
-      <w:proofErr w:type="spellEnd"/>
-      <w:r>
-        <w:rPr>
-          <w:rFonts w:ascii="Arial" w:hAnsi="Arial" w:cs="Arial"/>
-        </w:rPr>
-        <w:t xml:space="preserve"> field is a two-byte </w:t>
+        <w:t xml:space="preserve">. The node_id field is a two-byte </w:t>
       </w:r>
       <w:r>
         <w:rPr>
@@ -1963,21 +1678,7 @@
         <w:rPr>
           <w:rFonts w:ascii="Arial" w:hAnsi="Arial" w:cs="Arial"/>
         </w:rPr>
-        <w:t xml:space="preserve"> going from the Tap to the associated Peg, </w:t>
-      </w:r>
-      <w:proofErr w:type="spellStart"/>
-      <w:r>
-        <w:rPr>
-          <w:rFonts w:ascii="Arial" w:hAnsi="Arial" w:cs="Arial"/>
-        </w:rPr>
-        <w:t>node_id</w:t>
-      </w:r>
-      <w:proofErr w:type="spellEnd"/>
-      <w:r>
-        <w:rPr>
-          <w:rFonts w:ascii="Arial" w:hAnsi="Arial" w:cs="Arial"/>
-        </w:rPr>
-        <w:t xml:space="preserve"> must match the Peg node Identifier (otherwise, the Peg will completely ignore the </w:t>
+        <w:t xml:space="preserve"> going from the Tap to the associated Peg, node_id must match the Peg node Identifier (otherwise, the Peg will completely ignore the </w:t>
       </w:r>
       <w:r>
         <w:rPr>
@@ -2008,21 +1709,7 @@
         <w:rPr>
           <w:rFonts w:ascii="Arial" w:hAnsi="Arial" w:cs="Arial"/>
         </w:rPr>
-        <w:t xml:space="preserve">Some request types may admit broadcast (or "unassociated") interpretation; for such requests, </w:t>
-      </w:r>
-      <w:proofErr w:type="spellStart"/>
-      <w:r>
-        <w:rPr>
-          <w:rFonts w:ascii="Arial" w:hAnsi="Arial" w:cs="Arial"/>
-        </w:rPr>
-        <w:t>node_id</w:t>
-      </w:r>
-      <w:proofErr w:type="spellEnd"/>
-      <w:r>
-        <w:rPr>
-          <w:rFonts w:ascii="Arial" w:hAnsi="Arial" w:cs="Arial"/>
-        </w:rPr>
-        <w:t xml:space="preserve"> equal zero is interpreted as "any", meaning that any Peg will treat it as its own Id and respond to the request. The decision is left to individual requests. </w:t>
+        <w:t xml:space="preserve">Some request types may admit broadcast (or "unassociated") interpretation; for such requests, node_id equal zero is interpreted as "any", meaning that any Peg will treat it as its own Id and respond to the request. The decision is left to individual requests. </w:t>
       </w:r>
       <w:r>
         <w:rPr>
@@ -2040,21 +1727,7 @@
         <w:rPr>
           <w:rFonts w:ascii="Arial" w:hAnsi="Arial" w:cs="Arial"/>
         </w:rPr>
-        <w:t xml:space="preserve"> going from the Peg to the Tap, </w:t>
-      </w:r>
-      <w:proofErr w:type="spellStart"/>
-      <w:r>
-        <w:rPr>
-          <w:rFonts w:ascii="Arial" w:hAnsi="Arial" w:cs="Arial"/>
-        </w:rPr>
-        <w:t>node_id</w:t>
-      </w:r>
-      <w:proofErr w:type="spellEnd"/>
-      <w:r>
-        <w:rPr>
-          <w:rFonts w:ascii="Arial" w:hAnsi="Arial" w:cs="Arial"/>
-        </w:rPr>
-        <w:t xml:space="preserve"> is always the Id of the sending Peg</w:t>
+        <w:t xml:space="preserve"> going from the Peg to the Tap, node_id is always the Id of the sending Peg</w:t>
       </w:r>
       <w:r>
         <w:rPr>
@@ -2170,16 +1843,8 @@
         <w:rPr>
           <w:rFonts w:ascii="Arial" w:hAnsi="Arial" w:cs="Arial"/>
         </w:rPr>
-        <w:t xml:space="preserve">, as explained </w:t>
-      </w:r>
-      <w:proofErr w:type="gramStart"/>
-      <w:r>
-        <w:rPr>
-          <w:rFonts w:ascii="Arial" w:hAnsi="Arial" w:cs="Arial"/>
-        </w:rPr>
-        <w:t>below</w:t>
-      </w:r>
-      <w:proofErr w:type="gramEnd"/>
+        <w:t>, as explained below</w:t>
+      </w:r>
     </w:p>
     <w:p>
       <w:pPr>
@@ -2201,14 +1866,12 @@
         </w:rPr>
         <w:t xml:space="preserve">preventing multiple interpretation of the same (repeatedly issued) </w:t>
       </w:r>
-      <w:proofErr w:type="gramStart"/>
       <w:r>
         <w:rPr>
           <w:rFonts w:ascii="Arial" w:hAnsi="Arial" w:cs="Arial"/>
         </w:rPr>
         <w:t>request</w:t>
       </w:r>
-      <w:proofErr w:type="gramEnd"/>
     </w:p>
     <w:p>
       <w:pPr>
@@ -2522,21 +2185,7 @@
           <w:rFonts w:ascii="Arial" w:hAnsi="Arial" w:cs="Arial"/>
         </w:rPr>
         <w:lastRenderedPageBreak/>
-        <w:t xml:space="preserve">every single message slows things down considerably. </w:t>
-      </w:r>
-      <w:proofErr w:type="gramStart"/>
-      <w:r>
-        <w:rPr>
-          <w:rFonts w:ascii="Arial" w:hAnsi="Arial" w:cs="Arial"/>
-        </w:rPr>
-        <w:t>Thus</w:t>
-      </w:r>
-      <w:proofErr w:type="gramEnd"/>
-      <w:r>
-        <w:rPr>
-          <w:rFonts w:ascii="Arial" w:hAnsi="Arial" w:cs="Arial"/>
-        </w:rPr>
-        <w:t xml:space="preserve"> the option to switch the acknowledgements off becomes useful.</w:t>
+        <w:t>every single message slows things down considerably. Thus the option to switch the acknowledgements off becomes useful.</w:t>
       </w:r>
     </w:p>
     <w:p>
@@ -2654,21 +2303,7 @@
           <w:rFonts w:ascii="Arial" w:hAnsi="Arial" w:cs="Arial"/>
         </w:rPr>
         <w:tab/>
-        <w:t xml:space="preserve">STX seq </w:t>
-      </w:r>
-      <w:proofErr w:type="spellStart"/>
-      <w:r>
-        <w:rPr>
-          <w:rFonts w:ascii="Arial" w:hAnsi="Arial" w:cs="Arial"/>
-        </w:rPr>
-        <w:t>node_id</w:t>
-      </w:r>
-      <w:proofErr w:type="spellEnd"/>
-      <w:r>
-        <w:rPr>
-          <w:rFonts w:ascii="Arial" w:hAnsi="Arial" w:cs="Arial"/>
-        </w:rPr>
-        <w:t xml:space="preserve"> </w:t>
+        <w:t xml:space="preserve">STX seq node_id </w:t>
       </w:r>
       <w:r>
         <w:rPr>
@@ -3009,16 +2644,8 @@
         <w:rPr>
           <w:rFonts w:ascii="Arial" w:hAnsi="Arial" w:cs="Arial"/>
         </w:rPr>
-        <w:t xml:space="preserve"> with FG_ACKR </w:t>
-      </w:r>
-      <w:proofErr w:type="gramStart"/>
-      <w:r>
-        <w:rPr>
-          <w:rFonts w:ascii="Arial" w:hAnsi="Arial" w:cs="Arial"/>
-        </w:rPr>
-        <w:t>set</w:t>
-      </w:r>
-      <w:proofErr w:type="gramEnd"/>
+        <w:t xml:space="preserve"> with FG_ACKR set</w:t>
+      </w:r>
     </w:p>
     <w:p>
       <w:pPr>
@@ -3073,16 +2700,8 @@
         <w:rPr>
           <w:rFonts w:ascii="Arial" w:hAnsi="Arial" w:cs="Arial"/>
         </w:rPr>
-        <w:t xml:space="preserve"> </w:t>
-      </w:r>
-      <w:proofErr w:type="gramStart"/>
-      <w:r>
-        <w:rPr>
-          <w:rFonts w:ascii="Arial" w:hAnsi="Arial" w:cs="Arial"/>
-        </w:rPr>
-        <w:t>valid</w:t>
-      </w:r>
-      <w:proofErr w:type="gramEnd"/>
+        <w:t xml:space="preserve"> valid</w:t>
+      </w:r>
     </w:p>
     <w:p>
       <w:pPr>
@@ -3272,21 +2891,7 @@
         <w:rPr>
           <w:rFonts w:ascii="Arial" w:hAnsi="Arial" w:cs="Arial"/>
         </w:rPr>
-        <w:t xml:space="preserve">Note that frames are acknowledged individually and (in a sense) independently. </w:t>
-      </w:r>
-      <w:proofErr w:type="gramStart"/>
-      <w:r>
-        <w:rPr>
-          <w:rFonts w:ascii="Arial" w:hAnsi="Arial" w:cs="Arial"/>
-        </w:rPr>
-        <w:t>In particular, if</w:t>
-      </w:r>
-      <w:proofErr w:type="gramEnd"/>
-      <w:r>
-        <w:rPr>
-          <w:rFonts w:ascii="Arial" w:hAnsi="Arial" w:cs="Arial"/>
-        </w:rPr>
-        <w:t xml:space="preserve"> the first (non-duplicate) request was issued with FG_ACKR cleared and a subsequent duplicate is issued with FG_ACKR set, the duplicate will be consistently acknowledged (according to the acknowledgment rules for duplicates), even though the original (non-duplicate) request wasn't.</w:t>
+        <w:t>Note that frames are acknowledged individually and (in a sense) independently. In particular, if the first (non-duplicate) request was issued with FG_ACKR cleared and a subsequent duplicate is issued with FG_ACKR set, the duplicate will be consistently acknowledged (according to the acknowledgment rules for duplicates), even though the original (non-duplicate) request wasn't.</w:t>
       </w:r>
     </w:p>
     <w:p>
@@ -3659,21 +3264,7 @@
               <w:rPr>
                 <w:rFonts w:ascii="Arial" w:hAnsi="Arial" w:cs="Arial"/>
               </w:rPr>
-              <w:t xml:space="preserve">no </w:t>
-            </w:r>
-            <w:proofErr w:type="gramStart"/>
-            <w:r>
-              <w:rPr>
-                <w:rFonts w:ascii="Arial" w:hAnsi="Arial" w:cs="Arial"/>
-              </w:rPr>
-              <w:t>resources;</w:t>
-            </w:r>
-            <w:proofErr w:type="gramEnd"/>
-            <w:r>
-              <w:rPr>
-                <w:rFonts w:ascii="Arial" w:hAnsi="Arial" w:cs="Arial"/>
-              </w:rPr>
-              <w:t xml:space="preserve"> this basically means that the Peg </w:t>
+              <w:t xml:space="preserve">no resources; this basically means that the Peg </w:t>
             </w:r>
             <w:r>
               <w:rPr>
@@ -3777,16 +3368,8 @@
         <w:rPr>
           <w:rFonts w:ascii="Arial" w:hAnsi="Arial" w:cs="Arial"/>
         </w:rPr>
-        <w:t>force the reset peer to accept the first incoming request from the other party as non-</w:t>
-      </w:r>
-      <w:proofErr w:type="gramStart"/>
-      <w:r>
-        <w:rPr>
-          <w:rFonts w:ascii="Arial" w:hAnsi="Arial" w:cs="Arial"/>
-        </w:rPr>
-        <w:t>duplicate</w:t>
-      </w:r>
-      <w:proofErr w:type="gramEnd"/>
+        <w:t>force the reset peer to accept the first incoming request from the other party as non-duplicate</w:t>
+      </w:r>
     </w:p>
     <w:p>
       <w:pPr>
@@ -3806,16 +3389,8 @@
         <w:rPr>
           <w:rFonts w:ascii="Arial" w:hAnsi="Arial" w:cs="Arial"/>
         </w:rPr>
-        <w:t>force the other party to accept the first outgoing request from the reset peer as non-</w:t>
-      </w:r>
-      <w:proofErr w:type="gramStart"/>
-      <w:r>
-        <w:rPr>
-          <w:rFonts w:ascii="Arial" w:hAnsi="Arial" w:cs="Arial"/>
-        </w:rPr>
-        <w:t>duplicate</w:t>
-      </w:r>
-      <w:proofErr w:type="gramEnd"/>
+        <w:t>force the other party to accept the first outgoing request from the reset peer as non-duplicate</w:t>
+      </w:r>
     </w:p>
     <w:p>
       <w:pPr>
@@ -3835,42 +3410,14 @@
         <w:rPr>
           <w:rFonts w:ascii="Arial" w:hAnsi="Arial" w:cs="Arial"/>
         </w:rPr>
-        <w:t xml:space="preserve"> Note that no legitimate request can ever have a </w:t>
-      </w:r>
-      <w:proofErr w:type="gramStart"/>
-      <w:r>
-        <w:rPr>
-          <w:rFonts w:ascii="Arial" w:hAnsi="Arial" w:cs="Arial"/>
-        </w:rPr>
-        <w:t>zero sequence</w:t>
-      </w:r>
-      <w:proofErr w:type="gramEnd"/>
-      <w:r>
-        <w:rPr>
-          <w:rFonts w:ascii="Arial" w:hAnsi="Arial" w:cs="Arial"/>
-        </w:rPr>
-        <w:t xml:space="preserve"> number. Thus, the role of zero in this context is to represent NULL or NONE. By </w:t>
+        <w:t xml:space="preserve"> Note that no legitimate request can ever have a zero sequence number. Thus, the role of zero in this context is to represent NULL or NONE. By </w:t>
       </w:r>
       <w:r>
         <w:rPr>
           <w:rFonts w:ascii="Arial" w:hAnsi="Arial" w:cs="Arial"/>
         </w:rPr>
         <w:lastRenderedPageBreak/>
-        <w:t xml:space="preserve">setting the sequence number in its first outgoing request to 1, the resetting peer effectively notifies the other party that it has reset (this is the only circumstance where the sequence number can be 1) </w:t>
-      </w:r>
-      <w:proofErr w:type="gramStart"/>
-      <w:r>
-        <w:rPr>
-          <w:rFonts w:ascii="Arial" w:hAnsi="Arial" w:cs="Arial"/>
-        </w:rPr>
-        <w:t>and also</w:t>
-      </w:r>
-      <w:proofErr w:type="gramEnd"/>
-      <w:r>
-        <w:rPr>
-          <w:rFonts w:ascii="Arial" w:hAnsi="Arial" w:cs="Arial"/>
-        </w:rPr>
-        <w:t xml:space="preserve"> makes sure that whatever the state of the other party, the request will be looked at. To make sure that its status is noticed, the peer can send the first request after its reset (whatever it is) a few times in a row. </w:t>
+        <w:t xml:space="preserve">setting the sequence number in its first outgoing request to 1, the resetting peer effectively notifies the other party that it has reset (this is the only circumstance where the sequence number can be 1) and also makes sure that whatever the state of the other party, the request will be looked at. To make sure that its status is noticed, the peer can send the first request after its reset (whatever it is) a few times in a row. </w:t>
       </w:r>
     </w:p>
     <w:p>
@@ -3923,14 +3470,12 @@
         </w:rPr>
         <w:t xml:space="preserve">OSS data part starts with a </w:t>
       </w:r>
-      <w:proofErr w:type="gramStart"/>
-      <w:r>
-        <w:rPr>
-          <w:rFonts w:ascii="Arial" w:hAnsi="Arial" w:cs="Arial"/>
-        </w:rPr>
-        <w:t>zero byte</w:t>
-      </w:r>
-      <w:proofErr w:type="gramEnd"/>
+      <w:r>
+        <w:rPr>
+          <w:rFonts w:ascii="Arial" w:hAnsi="Arial" w:cs="Arial"/>
+        </w:rPr>
+        <w:t>zero-byte</w:t>
+      </w:r>
       <w:r>
         <w:rPr>
           <w:rFonts w:ascii="Arial" w:hAnsi="Arial" w:cs="Arial"/>
@@ -3953,21 +3498,7 @@
         <w:rPr>
           <w:rFonts w:ascii="Arial" w:hAnsi="Arial" w:cs="Arial"/>
         </w:rPr>
-        <w:t xml:space="preserve"> The data part of an ACK must include at least one more byte, i.e., the status. We do not say what happens when there are more bytes. Perhaps we should assume for now that any bytes </w:t>
-      </w:r>
-      <w:proofErr w:type="gramStart"/>
-      <w:r>
-        <w:rPr>
-          <w:rFonts w:ascii="Arial" w:hAnsi="Arial" w:cs="Arial"/>
-        </w:rPr>
-        <w:t>in excess of</w:t>
-      </w:r>
-      <w:proofErr w:type="gramEnd"/>
-      <w:r>
-        <w:rPr>
-          <w:rFonts w:ascii="Arial" w:hAnsi="Arial" w:cs="Arial"/>
-        </w:rPr>
-        <w:t xml:space="preserve"> the status byte are ignored.</w:t>
+        <w:t xml:space="preserve"> The data part of an ACK must include at least one more byte, i.e., the status. We do not say what happens when there are more bytes. Perhaps we should assume for now that any bytes in excess of the status byte are ignored.</w:t>
       </w:r>
       <w:r>
         <w:rPr>
@@ -4137,21 +3668,7 @@
         <w:rPr>
           <w:rFonts w:ascii="Arial" w:hAnsi="Arial" w:cs="Arial"/>
         </w:rPr>
-        <w:t xml:space="preserve"> The </w:t>
-      </w:r>
-      <w:proofErr w:type="spellStart"/>
-      <w:r>
-        <w:rPr>
-          <w:rFonts w:ascii="Arial" w:hAnsi="Arial" w:cs="Arial"/>
-        </w:rPr>
-        <w:t>op_code</w:t>
-      </w:r>
-      <w:proofErr w:type="spellEnd"/>
-      <w:r>
-        <w:rPr>
-          <w:rFonts w:ascii="Arial" w:hAnsi="Arial" w:cs="Arial"/>
-        </w:rPr>
-        <w:t xml:space="preserve"> field</w:t>
+        <w:t xml:space="preserve"> The op_code field</w:t>
       </w:r>
       <w:r>
         <w:rPr>
@@ -4163,21 +3680,7 @@
         <w:rPr>
           <w:rFonts w:ascii="Arial" w:hAnsi="Arial" w:cs="Arial"/>
         </w:rPr>
-        <w:t xml:space="preserve">identifies the command type, </w:t>
-      </w:r>
-      <w:proofErr w:type="spellStart"/>
-      <w:r>
-        <w:rPr>
-          <w:rFonts w:ascii="Arial" w:hAnsi="Arial" w:cs="Arial"/>
-        </w:rPr>
-        <w:t>op_ref</w:t>
-      </w:r>
-      <w:proofErr w:type="spellEnd"/>
-      <w:r>
-        <w:rPr>
-          <w:rFonts w:ascii="Arial" w:hAnsi="Arial" w:cs="Arial"/>
-        </w:rPr>
-        <w:t xml:space="preserve"> is a </w:t>
+        <w:t xml:space="preserve">identifies the command type, op_ref is a </w:t>
       </w:r>
       <w:r>
         <w:rPr>
@@ -4190,21 +3693,7 @@
         <w:rPr>
           <w:rFonts w:ascii="Arial" w:hAnsi="Arial" w:cs="Arial"/>
         </w:rPr>
-        <w:t xml:space="preserve"> associated with the command, whose purpose is to identify responses to different (outstanding) commands of the same type, </w:t>
-      </w:r>
-      <w:proofErr w:type="spellStart"/>
-      <w:r>
-        <w:rPr>
-          <w:rFonts w:ascii="Arial" w:hAnsi="Arial" w:cs="Arial"/>
-        </w:rPr>
-        <w:t>node_id</w:t>
-      </w:r>
-      <w:proofErr w:type="spellEnd"/>
-      <w:r>
-        <w:rPr>
-          <w:rFonts w:ascii="Arial" w:hAnsi="Arial" w:cs="Arial"/>
-        </w:rPr>
-        <w:t xml:space="preserve"> is the target </w:t>
+        <w:t xml:space="preserve"> associated with the command, whose purpose is to identify responses to different (outstanding) commands of the same type, node_id is the target </w:t>
       </w:r>
       <w:r>
         <w:rPr>
@@ -4216,21 +3705,7 @@
         <w:rPr>
           <w:rFonts w:ascii="Arial" w:hAnsi="Arial" w:cs="Arial"/>
         </w:rPr>
-        <w:t xml:space="preserve">ode Id, and payload is the </w:t>
-      </w:r>
-      <w:proofErr w:type="spellStart"/>
-      <w:r>
-        <w:rPr>
-          <w:rFonts w:ascii="Arial" w:hAnsi="Arial" w:cs="Arial"/>
-        </w:rPr>
-        <w:t>op_code</w:t>
-      </w:r>
-      <w:proofErr w:type="spellEnd"/>
-      <w:r>
-        <w:rPr>
-          <w:rFonts w:ascii="Arial" w:hAnsi="Arial" w:cs="Arial"/>
-        </w:rPr>
-        <w:t>-specific content (parameters) of the command.</w:t>
+        <w:t>ode Id, and payload is the op_code-specific content (parameters) of the command.</w:t>
       </w:r>
     </w:p>
     <w:p>
@@ -4325,35 +3800,7 @@
         <w:rPr>
           <w:rFonts w:ascii="Arial" w:hAnsi="Arial" w:cs="Arial"/>
         </w:rPr>
-        <w:t xml:space="preserve">Note that, in principle, the </w:t>
-      </w:r>
-      <w:proofErr w:type="spellStart"/>
-      <w:r>
-        <w:rPr>
-          <w:rFonts w:ascii="Arial" w:hAnsi="Arial" w:cs="Arial"/>
-        </w:rPr>
-        <w:t>node_id</w:t>
-      </w:r>
-      <w:proofErr w:type="spellEnd"/>
-      <w:r>
-        <w:rPr>
-          <w:rFonts w:ascii="Arial" w:hAnsi="Arial" w:cs="Arial"/>
-        </w:rPr>
-        <w:t xml:space="preserve"> field of a command need not be the same as the </w:t>
-      </w:r>
-      <w:proofErr w:type="spellStart"/>
-      <w:r>
-        <w:rPr>
-          <w:rFonts w:ascii="Arial" w:hAnsi="Arial" w:cs="Arial"/>
-        </w:rPr>
-        <w:t>node_id</w:t>
-      </w:r>
-      <w:proofErr w:type="spellEnd"/>
-      <w:r>
-        <w:rPr>
-          <w:rFonts w:ascii="Arial" w:hAnsi="Arial" w:cs="Arial"/>
-        </w:rPr>
-        <w:t xml:space="preserve"> field of the encapsulating frame, i.e., commands can be addressed to remote Pegs.</w:t>
+        <w:t>Note that, in principle, the node_id field of a command need not be the same as the node_id field of the encapsulating frame, i.e., commands can be addressed to remote Pegs.</w:t>
       </w:r>
       <w:r>
         <w:rPr>
@@ -4603,92 +4050,135 @@
         </w:rPr>
         <w:t xml:space="preserve"> </w:t>
       </w:r>
-      <w:proofErr w:type="spellStart"/>
-      <w:r>
-        <w:rPr>
-          <w:rFonts w:ascii="Arial" w:hAnsi="Arial" w:cs="Arial"/>
-        </w:rPr>
-        <w:t>op_code</w:t>
-      </w:r>
-      <w:proofErr w:type="spellEnd"/>
-      <w:r>
-        <w:rPr>
-          <w:rFonts w:ascii="Arial" w:hAnsi="Arial" w:cs="Arial"/>
-        </w:rPr>
-        <w:t xml:space="preserve">, </w:t>
-      </w:r>
-      <w:proofErr w:type="spellStart"/>
-      <w:r>
-        <w:rPr>
-          <w:rFonts w:ascii="Arial" w:hAnsi="Arial" w:cs="Arial"/>
-        </w:rPr>
-        <w:t>op_rc</w:t>
-      </w:r>
-      <w:proofErr w:type="spellEnd"/>
-      <w:r>
-        <w:rPr>
-          <w:rFonts w:ascii="Arial" w:hAnsi="Arial" w:cs="Arial"/>
-        </w:rPr>
-        <w:t xml:space="preserve">, and </w:t>
-      </w:r>
-      <w:proofErr w:type="spellStart"/>
-      <w:r>
-        <w:rPr>
-          <w:rFonts w:ascii="Arial" w:hAnsi="Arial" w:cs="Arial"/>
-        </w:rPr>
-        <w:t>node_id</w:t>
-      </w:r>
-      <w:proofErr w:type="spellEnd"/>
+      <w:r>
+        <w:rPr>
+          <w:rFonts w:ascii="Arial" w:hAnsi="Arial" w:cs="Arial"/>
+        </w:rPr>
+        <w:t xml:space="preserve">op_code, op_rc, and node_id </w:t>
+      </w:r>
+      <w:r>
+        <w:rPr>
+          <w:rFonts w:ascii="Arial" w:hAnsi="Arial" w:cs="Arial"/>
+        </w:rPr>
+        <w:t xml:space="preserve">match the respective attributes of the corresponding (soliciting) command. The </w:t>
+      </w:r>
+      <w:r>
+        <w:rPr>
+          <w:rFonts w:ascii="Arial" w:hAnsi="Arial" w:cs="Arial"/>
+        </w:rPr>
+        <w:t>additional</w:t>
+      </w:r>
+      <w:r>
+        <w:rPr>
+          <w:rFonts w:ascii="Arial" w:hAnsi="Arial" w:cs="Arial"/>
+        </w:rPr>
+        <w:t xml:space="preserve"> field, op_rc, is the response code (one byte) indicating the command's processing status. </w:t>
+      </w:r>
+      <w:r>
+        <w:rPr>
+          <w:rFonts w:ascii="Arial" w:hAnsi="Arial" w:cs="Arial"/>
+        </w:rPr>
+        <w:t xml:space="preserve">The header </w:t>
+      </w:r>
+      <w:r>
+        <w:rPr>
+          <w:rFonts w:ascii="Arial" w:hAnsi="Arial" w:cs="Arial"/>
+        </w:rPr>
+        <w:t>is followed by the command-specific payload constituting the actual response.</w:t>
+      </w:r>
+    </w:p>
+    <w:p>
+      <w:pPr>
+        <w:spacing w:after="240"/>
+        <w:jc w:val="both"/>
+        <w:rPr>
+          <w:rFonts w:ascii="Arial" w:hAnsi="Arial" w:cs="Arial"/>
+        </w:rPr>
+      </w:pPr>
+      <w:r>
+        <w:rPr>
+          <w:rFonts w:ascii="Arial" w:hAnsi="Arial" w:cs="Arial"/>
+        </w:rPr>
+        <w:t xml:space="preserve">Some commands are queries triggering prescribed, specific responses from target nodes. Such a command is </w:t>
+      </w:r>
+      <w:r>
+        <w:rPr>
+          <w:rFonts w:ascii="Arial" w:hAnsi="Arial" w:cs="Arial"/>
+        </w:rPr>
+        <w:t xml:space="preserve">(application-level) </w:t>
+      </w:r>
+      <w:r>
+        <w:rPr>
+          <w:rFonts w:ascii="Arial" w:hAnsi="Arial" w:cs="Arial"/>
+        </w:rPr>
+        <w:t xml:space="preserve">acknowledged by its </w:t>
+      </w:r>
+      <w:r>
+        <w:rPr>
+          <w:rFonts w:ascii="Arial" w:hAnsi="Arial" w:cs="Arial"/>
+        </w:rPr>
+        <w:t xml:space="preserve">prescribed </w:t>
+      </w:r>
+      <w:r>
+        <w:rPr>
+          <w:rFonts w:ascii="Arial" w:hAnsi="Arial" w:cs="Arial"/>
+        </w:rPr>
+        <w:t xml:space="preserve">response. For a non-query command, no automatic </w:t>
+      </w:r>
+      <w:r>
+        <w:rPr>
+          <w:rFonts w:ascii="Arial" w:hAnsi="Arial" w:cs="Arial"/>
+        </w:rPr>
+        <w:t xml:space="preserve">(application-level) </w:t>
+      </w:r>
+      <w:r>
+        <w:rPr>
+          <w:rFonts w:ascii="Arial" w:hAnsi="Arial" w:cs="Arial"/>
+        </w:rPr>
+        <w:t xml:space="preserve">acknowledgement is generated, unless the most significant bit of the </w:t>
+      </w:r>
+      <w:r>
+        <w:rPr>
+          <w:rFonts w:ascii="Arial" w:hAnsi="Arial" w:cs="Arial"/>
+        </w:rPr>
+        <w:t>op_ref</w:t>
+      </w:r>
+      <w:r>
+        <w:rPr>
+          <w:rFonts w:ascii="Arial" w:hAnsi="Arial" w:cs="Arial"/>
+        </w:rPr>
+        <w:t xml:space="preserve"> is set</w:t>
+      </w:r>
+      <w:r>
+        <w:rPr>
+          <w:rFonts w:ascii="Arial" w:hAnsi="Arial" w:cs="Arial"/>
+        </w:rPr>
+        <w:t xml:space="preserve"> (its role is similar to FG_ACKR, but at the application level).</w:t>
+      </w:r>
+      <w:r>
+        <w:rPr>
+          <w:rFonts w:ascii="Arial" w:hAnsi="Arial" w:cs="Arial"/>
+        </w:rPr>
+        <w:t xml:space="preserve"> In such a case, the target Peg </w:t>
+      </w:r>
+      <w:r>
+        <w:rPr>
+          <w:rFonts w:ascii="Arial" w:hAnsi="Arial" w:cs="Arial"/>
+        </w:rPr>
+        <w:t>will issue</w:t>
+      </w:r>
+      <w:r>
+        <w:rPr>
+          <w:rFonts w:ascii="Arial" w:hAnsi="Arial" w:cs="Arial"/>
+        </w:rPr>
+        <w:t xml:space="preserve"> a response consisting of the matching op_code/op_ref pair, op_rc, and an empty payload.</w:t>
+      </w:r>
       <w:r>
         <w:rPr>
           <w:rFonts w:ascii="Arial" w:hAnsi="Arial" w:cs="Arial"/>
         </w:rPr>
         <w:t xml:space="preserve"> </w:t>
       </w:r>
-      <w:r>
-        <w:rPr>
-          <w:rFonts w:ascii="Arial" w:hAnsi="Arial" w:cs="Arial"/>
-        </w:rPr>
-        <w:t xml:space="preserve">match the respective attributes of the corresponding (soliciting) command. The </w:t>
-      </w:r>
-      <w:r>
-        <w:rPr>
-          <w:rFonts w:ascii="Arial" w:hAnsi="Arial" w:cs="Arial"/>
-        </w:rPr>
-        <w:t>additional</w:t>
-      </w:r>
-      <w:r>
-        <w:rPr>
-          <w:rFonts w:ascii="Arial" w:hAnsi="Arial" w:cs="Arial"/>
-        </w:rPr>
-        <w:t xml:space="preserve"> field, </w:t>
-      </w:r>
-      <w:proofErr w:type="spellStart"/>
-      <w:r>
-        <w:rPr>
-          <w:rFonts w:ascii="Arial" w:hAnsi="Arial" w:cs="Arial"/>
-        </w:rPr>
-        <w:t>op_rc</w:t>
-      </w:r>
-      <w:proofErr w:type="spellEnd"/>
-      <w:r>
-        <w:rPr>
-          <w:rFonts w:ascii="Arial" w:hAnsi="Arial" w:cs="Arial"/>
-        </w:rPr>
-        <w:t xml:space="preserve">, is the response code (one byte) indicating the command's processing status. </w:t>
-      </w:r>
-      <w:r>
-        <w:rPr>
-          <w:rFonts w:ascii="Arial" w:hAnsi="Arial" w:cs="Arial"/>
-        </w:rPr>
-        <w:t xml:space="preserve">The header </w:t>
-      </w:r>
-      <w:r>
-        <w:rPr>
-          <w:rFonts w:ascii="Arial" w:hAnsi="Arial" w:cs="Arial"/>
-        </w:rPr>
-        <w:t>is followed by the command-specific payload constituting the actual response.</w:t>
-      </w:r>
     </w:p>
     <w:p>
       <w:pPr>
@@ -4702,143 +4192,19 @@
         <w:rPr>
           <w:rFonts w:ascii="Arial" w:hAnsi="Arial" w:cs="Arial"/>
         </w:rPr>
-        <w:t xml:space="preserve">Some commands are queries triggering prescribed, specific responses from target nodes. Such a command is </w:t>
-      </w:r>
-      <w:r>
-        <w:rPr>
-          <w:rFonts w:ascii="Arial" w:hAnsi="Arial" w:cs="Arial"/>
-        </w:rPr>
-        <w:t xml:space="preserve">(application-level) </w:t>
-      </w:r>
-      <w:r>
-        <w:rPr>
-          <w:rFonts w:ascii="Arial" w:hAnsi="Arial" w:cs="Arial"/>
-        </w:rPr>
-        <w:t xml:space="preserve">acknowledged by its </w:t>
-      </w:r>
-      <w:r>
-        <w:rPr>
-          <w:rFonts w:ascii="Arial" w:hAnsi="Arial" w:cs="Arial"/>
-        </w:rPr>
-        <w:t xml:space="preserve">prescribed </w:t>
-      </w:r>
-      <w:r>
-        <w:rPr>
-          <w:rFonts w:ascii="Arial" w:hAnsi="Arial" w:cs="Arial"/>
-        </w:rPr>
-        <w:t xml:space="preserve">response. For a non-query command, no automatic </w:t>
-      </w:r>
-      <w:r>
-        <w:rPr>
-          <w:rFonts w:ascii="Arial" w:hAnsi="Arial" w:cs="Arial"/>
-        </w:rPr>
-        <w:t xml:space="preserve">(application-level) </w:t>
-      </w:r>
-      <w:r>
-        <w:rPr>
-          <w:rFonts w:ascii="Arial" w:hAnsi="Arial" w:cs="Arial"/>
-        </w:rPr>
-        <w:t xml:space="preserve">acknowledgement is generated, unless the most significant bit of the </w:t>
-      </w:r>
-      <w:proofErr w:type="spellStart"/>
-      <w:r>
-        <w:rPr>
-          <w:rFonts w:ascii="Arial" w:hAnsi="Arial" w:cs="Arial"/>
-        </w:rPr>
-        <w:t>op_ref</w:t>
-      </w:r>
-      <w:proofErr w:type="spellEnd"/>
-      <w:r>
-        <w:rPr>
-          <w:rFonts w:ascii="Arial" w:hAnsi="Arial" w:cs="Arial"/>
-        </w:rPr>
-        <w:t xml:space="preserve"> is set</w:t>
-      </w:r>
-      <w:r>
-        <w:rPr>
-          <w:rFonts w:ascii="Arial" w:hAnsi="Arial" w:cs="Arial"/>
-        </w:rPr>
-        <w:t xml:space="preserve"> (its role is </w:t>
-      </w:r>
-      <w:proofErr w:type="gramStart"/>
-      <w:r>
-        <w:rPr>
-          <w:rFonts w:ascii="Arial" w:hAnsi="Arial" w:cs="Arial"/>
-        </w:rPr>
-        <w:t>similar to</w:t>
-      </w:r>
-      <w:proofErr w:type="gramEnd"/>
-      <w:r>
-        <w:rPr>
-          <w:rFonts w:ascii="Arial" w:hAnsi="Arial" w:cs="Arial"/>
-        </w:rPr>
-        <w:t xml:space="preserve"> FG_ACKR, but at the application level).</w:t>
-      </w:r>
-      <w:r>
-        <w:rPr>
-          <w:rFonts w:ascii="Arial" w:hAnsi="Arial" w:cs="Arial"/>
-        </w:rPr>
-        <w:t xml:space="preserve"> In such a case, the target Peg </w:t>
-      </w:r>
-      <w:r>
-        <w:rPr>
-          <w:rFonts w:ascii="Arial" w:hAnsi="Arial" w:cs="Arial"/>
-        </w:rPr>
-        <w:t>will issue</w:t>
-      </w:r>
-      <w:r>
-        <w:rPr>
-          <w:rFonts w:ascii="Arial" w:hAnsi="Arial" w:cs="Arial"/>
-        </w:rPr>
-        <w:t xml:space="preserve"> a response consisting of the matching </w:t>
-      </w:r>
-      <w:proofErr w:type="spellStart"/>
-      <w:r>
-        <w:rPr>
-          <w:rFonts w:ascii="Arial" w:hAnsi="Arial" w:cs="Arial"/>
-        </w:rPr>
-        <w:t>op_code</w:t>
-      </w:r>
-      <w:proofErr w:type="spellEnd"/>
-      <w:r>
-        <w:rPr>
-          <w:rFonts w:ascii="Arial" w:hAnsi="Arial" w:cs="Arial"/>
-        </w:rPr>
-        <w:t>/</w:t>
-      </w:r>
-      <w:proofErr w:type="spellStart"/>
-      <w:r>
-        <w:rPr>
-          <w:rFonts w:ascii="Arial" w:hAnsi="Arial" w:cs="Arial"/>
-        </w:rPr>
-        <w:t>op_ref</w:t>
-      </w:r>
-      <w:proofErr w:type="spellEnd"/>
-      <w:r>
-        <w:rPr>
-          <w:rFonts w:ascii="Arial" w:hAnsi="Arial" w:cs="Arial"/>
-        </w:rPr>
-        <w:t xml:space="preserve"> pair, </w:t>
-      </w:r>
-      <w:proofErr w:type="spellStart"/>
-      <w:r>
-        <w:rPr>
-          <w:rFonts w:ascii="Arial" w:hAnsi="Arial" w:cs="Arial"/>
-        </w:rPr>
-        <w:t>op_rc</w:t>
-      </w:r>
-      <w:proofErr w:type="spellEnd"/>
-      <w:r>
-        <w:rPr>
-          <w:rFonts w:ascii="Arial" w:hAnsi="Arial" w:cs="Arial"/>
-        </w:rPr>
-        <w:t>, and an empty payload.</w:t>
-      </w:r>
-      <w:r>
-        <w:rPr>
-          <w:rFonts w:ascii="Arial" w:hAnsi="Arial" w:cs="Arial"/>
-        </w:rPr>
-        <w:t xml:space="preserve"> </w:t>
+        <w:t xml:space="preserve">Similar to the seq field of the OSS frame, the most significant </w:t>
+      </w:r>
+      <w:r>
+        <w:rPr>
+          <w:rFonts w:ascii="Arial" w:hAnsi="Arial" w:cs="Arial"/>
+        </w:rPr>
+        <w:t xml:space="preserve">(FG_ACKR) </w:t>
+      </w:r>
+      <w:r>
+        <w:rPr>
+          <w:rFonts w:ascii="Arial" w:hAnsi="Arial" w:cs="Arial"/>
+        </w:rPr>
+        <w:t>bit of op_ref is ignored when matching responses to commands.</w:t>
       </w:r>
     </w:p>
     <w:p>
@@ -4849,74 +4215,11 @@
           <w:rFonts w:ascii="Arial" w:hAnsi="Arial" w:cs="Arial"/>
         </w:rPr>
       </w:pPr>
-      <w:proofErr w:type="gramStart"/>
-      <w:r>
-        <w:rPr>
-          <w:rFonts w:ascii="Arial" w:hAnsi="Arial" w:cs="Arial"/>
-        </w:rPr>
-        <w:t>Similar to</w:t>
-      </w:r>
-      <w:proofErr w:type="gramEnd"/>
-      <w:r>
-        <w:rPr>
-          <w:rFonts w:ascii="Arial" w:hAnsi="Arial" w:cs="Arial"/>
-        </w:rPr>
-        <w:t xml:space="preserve"> the seq field of the OSS frame, the most significant </w:t>
-      </w:r>
-      <w:r>
-        <w:rPr>
-          <w:rFonts w:ascii="Arial" w:hAnsi="Arial" w:cs="Arial"/>
-        </w:rPr>
-        <w:t xml:space="preserve">(FG_ACKR) </w:t>
-      </w:r>
-      <w:r>
-        <w:rPr>
-          <w:rFonts w:ascii="Arial" w:hAnsi="Arial" w:cs="Arial"/>
-        </w:rPr>
-        <w:t xml:space="preserve">bit of </w:t>
-      </w:r>
-      <w:proofErr w:type="spellStart"/>
-      <w:r>
-        <w:rPr>
-          <w:rFonts w:ascii="Arial" w:hAnsi="Arial" w:cs="Arial"/>
-        </w:rPr>
-        <w:t>op_ref</w:t>
-      </w:r>
-      <w:proofErr w:type="spellEnd"/>
-      <w:r>
-        <w:rPr>
-          <w:rFonts w:ascii="Arial" w:hAnsi="Arial" w:cs="Arial"/>
-        </w:rPr>
-        <w:t xml:space="preserve"> is ignored when matching responses to commands.</w:t>
-      </w:r>
-    </w:p>
-    <w:p>
-      <w:pPr>
-        <w:spacing w:after="240"/>
-        <w:jc w:val="both"/>
-        <w:rPr>
-          <w:rFonts w:ascii="Arial" w:hAnsi="Arial" w:cs="Arial"/>
-        </w:rPr>
-      </w:pPr>
-      <w:r>
-        <w:rPr>
-          <w:rFonts w:ascii="Arial" w:hAnsi="Arial" w:cs="Arial"/>
-        </w:rPr>
-        <w:t xml:space="preserve">The </w:t>
-      </w:r>
-      <w:proofErr w:type="spellStart"/>
-      <w:r>
-        <w:rPr>
-          <w:rFonts w:ascii="Arial" w:hAnsi="Arial" w:cs="Arial"/>
-        </w:rPr>
-        <w:t>op_rc</w:t>
-      </w:r>
-      <w:proofErr w:type="spellEnd"/>
-      <w:r>
-        <w:rPr>
-          <w:rFonts w:ascii="Arial" w:hAnsi="Arial" w:cs="Arial"/>
-        </w:rPr>
-        <w:t xml:space="preserve"> code of zero (RC_OK) means success. A nonzero code indicates an error or a problem. A query response (which normally returns a payload) may retur</w:t>
+      <w:r>
+        <w:rPr>
+          <w:rFonts w:ascii="Arial" w:hAnsi="Arial" w:cs="Arial"/>
+        </w:rPr>
+        <w:t>The op_rc code of zero (RC_OK) means success. A nonzero code indicates an error or a problem. A query response (which normally returns a payload) may retur</w:t>
       </w:r>
       <w:r>
         <w:rPr>
@@ -4928,35 +4231,7 @@
         <w:rPr>
           <w:rFonts w:ascii="Arial" w:hAnsi="Arial" w:cs="Arial"/>
         </w:rPr>
-        <w:t xml:space="preserve">s </w:t>
-      </w:r>
-      <w:proofErr w:type="spellStart"/>
-      <w:r>
-        <w:rPr>
-          <w:rFonts w:ascii="Arial" w:hAnsi="Arial" w:cs="Arial"/>
-        </w:rPr>
-        <w:t>op_rc</w:t>
-      </w:r>
-      <w:proofErr w:type="spellEnd"/>
-      <w:r>
-        <w:rPr>
-          <w:rFonts w:ascii="Arial" w:hAnsi="Arial" w:cs="Arial"/>
-        </w:rPr>
-        <w:t xml:space="preserve"> signals an error. Generally, if there is a payload in a response, then it can be interpreted regardless of the value of </w:t>
-      </w:r>
-      <w:proofErr w:type="spellStart"/>
-      <w:r>
-        <w:rPr>
-          <w:rFonts w:ascii="Arial" w:hAnsi="Arial" w:cs="Arial"/>
-        </w:rPr>
-        <w:t>op_rc</w:t>
-      </w:r>
-      <w:proofErr w:type="spellEnd"/>
-      <w:r>
-        <w:rPr>
-          <w:rFonts w:ascii="Arial" w:hAnsi="Arial" w:cs="Arial"/>
-        </w:rPr>
-        <w:t>.</w:t>
+        <w:t>s op_rc signals an error. Generally, if there is a payload in a response, then it can be interpreted regardless of the value of op_rc.</w:t>
       </w:r>
     </w:p>
     <w:p>
@@ -5185,21 +4460,7 @@
         <w:rPr>
           <w:rFonts w:ascii="Arial" w:hAnsi="Arial" w:cs="Arial"/>
         </w:rPr>
-        <w:t xml:space="preserve">The </w:t>
-      </w:r>
-      <w:proofErr w:type="spellStart"/>
-      <w:r>
-        <w:rPr>
-          <w:rFonts w:ascii="Arial" w:hAnsi="Arial" w:cs="Arial"/>
-        </w:rPr>
-        <w:t>rep_type</w:t>
-      </w:r>
-      <w:proofErr w:type="spellEnd"/>
-      <w:r>
-        <w:rPr>
-          <w:rFonts w:ascii="Arial" w:hAnsi="Arial" w:cs="Arial"/>
-        </w:rPr>
-        <w:t xml:space="preserve"> field identifies the report type. The contents of </w:t>
+        <w:t xml:space="preserve">The rep_type field identifies the report type. The contents of </w:t>
       </w:r>
       <w:r>
         <w:rPr>
@@ -5311,21 +4572,7 @@
         <w:rPr>
           <w:rFonts w:ascii="Arial" w:hAnsi="Arial" w:cs="Arial"/>
         </w:rPr>
-        <w:t xml:space="preserve">Note that the OSSI defined here applies only to Pegs. Configuring Tags is intentionally left out, as it is not known yet how we should approach it in </w:t>
-      </w:r>
-      <w:proofErr w:type="spellStart"/>
-      <w:r>
-        <w:rPr>
-          <w:rFonts w:ascii="Arial" w:hAnsi="Arial" w:cs="Arial"/>
-        </w:rPr>
-        <w:t>Alphanet</w:t>
-      </w:r>
-      <w:proofErr w:type="spellEnd"/>
-      <w:r>
-        <w:rPr>
-          <w:rFonts w:ascii="Arial" w:hAnsi="Arial" w:cs="Arial"/>
-        </w:rPr>
-        <w:t xml:space="preserve"> 2.0 or </w:t>
+        <w:t xml:space="preserve">Note that the OSSI defined here applies only to Pegs. Configuring Tags is intentionally left out, as it is not known yet how we should approach it in Alphanet 2.0 or </w:t>
       </w:r>
       <w:r>
         <w:rPr>
@@ -5459,7 +4706,6 @@
                 <w:b/>
               </w:rPr>
             </w:pPr>
-            <w:proofErr w:type="spellStart"/>
             <w:r>
               <w:rPr>
                 <w:rFonts w:ascii="Arial" w:hAnsi="Arial" w:cs="Arial"/>
@@ -5467,7 +4713,6 @@
               </w:rPr>
               <w:t>OpCode</w:t>
             </w:r>
-            <w:proofErr w:type="spellEnd"/>
           </w:p>
         </w:tc>
         <w:tc>
@@ -5621,23 +4866,90 @@
         </w:rPr>
         <w:tab/>
       </w:r>
-      <w:proofErr w:type="spellStart"/>
       <w:r>
         <w:rPr>
           <w:rFonts w:ascii="Arial" w:hAnsi="Arial" w:cs="Arial"/>
           <w:i/>
         </w:rPr>
+        <w:t>ptype pvalue</w:t>
+      </w:r>
+    </w:p>
+    <w:p>
+      <w:pPr>
+        <w:spacing w:after="240"/>
+        <w:jc w:val="both"/>
+        <w:rPr>
+          <w:rFonts w:ascii="Arial" w:hAnsi="Arial" w:cs="Arial"/>
+        </w:rPr>
+      </w:pPr>
+      <w:r>
+        <w:rPr>
+          <w:rFonts w:ascii="Arial" w:hAnsi="Arial" w:cs="Arial"/>
+        </w:rPr>
+        <w:t xml:space="preserve">up to the </w:t>
+      </w:r>
+      <w:r>
+        <w:rPr>
+          <w:rFonts w:ascii="Arial" w:hAnsi="Arial" w:cs="Arial"/>
+        </w:rPr>
+        <w:t xml:space="preserve">maximum </w:t>
+      </w:r>
+      <w:r>
+        <w:rPr>
+          <w:rFonts w:ascii="Arial" w:hAnsi="Arial" w:cs="Arial"/>
+        </w:rPr>
+        <w:t xml:space="preserve">length of </w:t>
+      </w:r>
+      <w:r>
+        <w:rPr>
+          <w:rFonts w:ascii="Arial" w:hAnsi="Arial" w:cs="Arial"/>
+        </w:rPr>
+        <w:t>7</w:t>
+      </w:r>
+      <w:r>
+        <w:rPr>
+          <w:rFonts w:ascii="Arial" w:hAnsi="Arial" w:cs="Arial"/>
+        </w:rPr>
+        <w:t>5</w:t>
+      </w:r>
+      <w:r>
+        <w:rPr>
+          <w:rFonts w:ascii="Arial" w:hAnsi="Arial" w:cs="Arial"/>
+        </w:rPr>
+        <w:t xml:space="preserve"> bytes,</w:t>
+      </w:r>
+      <w:r>
+        <w:rPr>
+          <w:rFonts w:ascii="Arial" w:hAnsi="Arial" w:cs="Arial"/>
+        </w:rPr>
+        <w:t xml:space="preserve"> where </w:t>
+      </w:r>
+      <w:r>
+        <w:rPr>
+          <w:rFonts w:ascii="Arial" w:hAnsi="Arial" w:cs="Arial"/>
+          <w:i/>
+        </w:rPr>
         <w:t>ptype</w:t>
       </w:r>
-      <w:proofErr w:type="spellEnd"/>
+      <w:r>
+        <w:rPr>
+          <w:rFonts w:ascii="Arial" w:hAnsi="Arial" w:cs="Arial"/>
+        </w:rPr>
+        <w:t xml:space="preserve"> is a single byte identifying the parameter, and </w:t>
+      </w:r>
       <w:r>
         <w:rPr>
           <w:rFonts w:ascii="Arial" w:hAnsi="Arial" w:cs="Arial"/>
           <w:i/>
         </w:rPr>
-        <w:t xml:space="preserve"> </w:t>
-      </w:r>
-      <w:proofErr w:type="spellStart"/>
+        <w:t>value</w:t>
+      </w:r>
+      <w:r>
+        <w:rPr>
+          <w:rFonts w:ascii="Arial" w:hAnsi="Arial" w:cs="Arial"/>
+        </w:rPr>
+        <w:t xml:space="preserve"> is the parameter value. The length of </w:t>
+      </w:r>
       <w:r>
         <w:rPr>
           <w:rFonts w:ascii="Arial" w:hAnsi="Arial" w:cs="Arial"/>
@@ -5645,59 +4957,12 @@
         </w:rPr>
         <w:t>pvalue</w:t>
       </w:r>
-      <w:proofErr w:type="spellEnd"/>
-    </w:p>
-    <w:p>
-      <w:pPr>
-        <w:spacing w:after="240"/>
-        <w:jc w:val="both"/>
-        <w:rPr>
-          <w:rFonts w:ascii="Arial" w:hAnsi="Arial" w:cs="Arial"/>
-        </w:rPr>
-      </w:pPr>
-      <w:r>
-        <w:rPr>
-          <w:rFonts w:ascii="Arial" w:hAnsi="Arial" w:cs="Arial"/>
-        </w:rPr>
-        <w:t xml:space="preserve">up to the </w:t>
-      </w:r>
-      <w:r>
-        <w:rPr>
-          <w:rFonts w:ascii="Arial" w:hAnsi="Arial" w:cs="Arial"/>
-        </w:rPr>
-        <w:t xml:space="preserve">maximum </w:t>
-      </w:r>
-      <w:r>
-        <w:rPr>
-          <w:rFonts w:ascii="Arial" w:hAnsi="Arial" w:cs="Arial"/>
-        </w:rPr>
-        <w:t xml:space="preserve">length of </w:t>
-      </w:r>
-      <w:r>
-        <w:rPr>
-          <w:rFonts w:ascii="Arial" w:hAnsi="Arial" w:cs="Arial"/>
-        </w:rPr>
-        <w:t>7</w:t>
-      </w:r>
-      <w:r>
-        <w:rPr>
-          <w:rFonts w:ascii="Arial" w:hAnsi="Arial" w:cs="Arial"/>
-        </w:rPr>
-        <w:t>5</w:t>
-      </w:r>
-      <w:r>
-        <w:rPr>
-          <w:rFonts w:ascii="Arial" w:hAnsi="Arial" w:cs="Arial"/>
-        </w:rPr>
-        <w:t xml:space="preserve"> bytes,</w:t>
-      </w:r>
-      <w:r>
-        <w:rPr>
-          <w:rFonts w:ascii="Arial" w:hAnsi="Arial" w:cs="Arial"/>
-        </w:rPr>
-        <w:t xml:space="preserve"> where </w:t>
-      </w:r>
-      <w:proofErr w:type="spellStart"/>
+      <w:r>
+        <w:rPr>
+          <w:rFonts w:ascii="Arial" w:hAnsi="Arial" w:cs="Arial"/>
+        </w:rPr>
+        <w:t xml:space="preserve"> is determined by </w:t>
+      </w:r>
       <w:r>
         <w:rPr>
           <w:rFonts w:ascii="Arial" w:hAnsi="Arial" w:cs="Arial"/>
@@ -5705,111 +4970,57 @@
         </w:rPr>
         <w:t>ptype</w:t>
       </w:r>
-      <w:proofErr w:type="spellEnd"/>
-      <w:r>
-        <w:rPr>
-          <w:rFonts w:ascii="Arial" w:hAnsi="Arial" w:cs="Arial"/>
-        </w:rPr>
-        <w:t xml:space="preserve"> is a single byte identifying the parameter, and </w:t>
+      <w:r>
+        <w:rPr>
+          <w:rFonts w:ascii="Arial" w:hAnsi="Arial" w:cs="Arial"/>
+        </w:rPr>
+        <w:t xml:space="preserve">. In all cases where </w:t>
       </w:r>
       <w:r>
         <w:rPr>
           <w:rFonts w:ascii="Arial" w:hAnsi="Arial" w:cs="Arial"/>
           <w:i/>
         </w:rPr>
-        <w:t>value</w:t>
-      </w:r>
-      <w:r>
-        <w:rPr>
-          <w:rFonts w:ascii="Arial" w:hAnsi="Arial" w:cs="Arial"/>
-        </w:rPr>
-        <w:t xml:space="preserve"> is the parameter value. The length of </w:t>
-      </w:r>
-      <w:proofErr w:type="spellStart"/>
-      <w:proofErr w:type="gramStart"/>
+        <w:t>pvalue</w:t>
+      </w:r>
+      <w:r>
+        <w:rPr>
+          <w:rFonts w:ascii="Arial" w:hAnsi="Arial" w:cs="Arial"/>
+        </w:rPr>
+        <w:t xml:space="preserve"> is numerical and longer than one byte, it is interpreted</w:t>
+      </w:r>
+      <w:r>
+        <w:rPr>
+          <w:rFonts w:ascii="Arial" w:hAnsi="Arial" w:cs="Arial"/>
+        </w:rPr>
+        <w:t xml:space="preserve"> as</w:t>
+      </w:r>
+      <w:r>
+        <w:rPr>
+          <w:rFonts w:ascii="Arial" w:hAnsi="Arial" w:cs="Arial"/>
+        </w:rPr>
+        <w:t xml:space="preserve"> little-endian. Here is the list of </w:t>
+      </w:r>
       <w:r>
         <w:rPr>
           <w:rFonts w:ascii="Arial" w:hAnsi="Arial" w:cs="Arial"/>
           <w:i/>
         </w:rPr>
-        <w:t>pvalue</w:t>
-      </w:r>
-      <w:proofErr w:type="spellEnd"/>
-      <w:proofErr w:type="gramEnd"/>
-      <w:r>
-        <w:rPr>
-          <w:rFonts w:ascii="Arial" w:hAnsi="Arial" w:cs="Arial"/>
-        </w:rPr>
-        <w:t xml:space="preserve"> is determined by </w:t>
-      </w:r>
-      <w:proofErr w:type="spellStart"/>
+        <w:t>ptypes</w:t>
+      </w:r>
+      <w:r>
+        <w:rPr>
+          <w:rFonts w:ascii="Arial" w:hAnsi="Arial" w:cs="Arial"/>
+        </w:rPr>
+        <w:t xml:space="preserve"> and the corresponding </w:t>
+      </w:r>
       <w:r>
         <w:rPr>
           <w:rFonts w:ascii="Arial" w:hAnsi="Arial" w:cs="Arial"/>
           <w:i/>
         </w:rPr>
-        <w:t>ptype</w:t>
-      </w:r>
-      <w:proofErr w:type="spellEnd"/>
-      <w:r>
-        <w:rPr>
-          <w:rFonts w:ascii="Arial" w:hAnsi="Arial" w:cs="Arial"/>
-        </w:rPr>
-        <w:t xml:space="preserve">. In all cases where </w:t>
-      </w:r>
-      <w:proofErr w:type="spellStart"/>
-      <w:proofErr w:type="gramStart"/>
-      <w:r>
-        <w:rPr>
-          <w:rFonts w:ascii="Arial" w:hAnsi="Arial" w:cs="Arial"/>
-          <w:i/>
-        </w:rPr>
-        <w:t>pvalue</w:t>
-      </w:r>
-      <w:proofErr w:type="spellEnd"/>
-      <w:proofErr w:type="gramEnd"/>
-      <w:r>
-        <w:rPr>
-          <w:rFonts w:ascii="Arial" w:hAnsi="Arial" w:cs="Arial"/>
-        </w:rPr>
-        <w:t xml:space="preserve"> is numerical and longer than one byte, it is interpreted</w:t>
-      </w:r>
-      <w:r>
-        <w:rPr>
-          <w:rFonts w:ascii="Arial" w:hAnsi="Arial" w:cs="Arial"/>
-        </w:rPr>
-        <w:t xml:space="preserve"> as</w:t>
-      </w:r>
-      <w:r>
-        <w:rPr>
-          <w:rFonts w:ascii="Arial" w:hAnsi="Arial" w:cs="Arial"/>
-        </w:rPr>
-        <w:t xml:space="preserve"> little-endian. Here is the list of </w:t>
-      </w:r>
-      <w:proofErr w:type="spellStart"/>
-      <w:r>
-        <w:rPr>
-          <w:rFonts w:ascii="Arial" w:hAnsi="Arial" w:cs="Arial"/>
-          <w:i/>
-        </w:rPr>
-        <w:t>ptypes</w:t>
-      </w:r>
-      <w:proofErr w:type="spellEnd"/>
-      <w:r>
-        <w:rPr>
-          <w:rFonts w:ascii="Arial" w:hAnsi="Arial" w:cs="Arial"/>
-        </w:rPr>
-        <w:t xml:space="preserve"> and the corresponding </w:t>
-      </w:r>
-      <w:proofErr w:type="spellStart"/>
-      <w:r>
-        <w:rPr>
-          <w:rFonts w:ascii="Arial" w:hAnsi="Arial" w:cs="Arial"/>
-          <w:i/>
-        </w:rPr>
         <w:t>pvalues</w:t>
       </w:r>
-      <w:proofErr w:type="spellEnd"/>
       <w:r>
         <w:rPr>
           <w:rFonts w:ascii="Arial" w:hAnsi="Arial" w:cs="Arial"/>
@@ -5874,7 +5085,6 @@
                 <w:b/>
               </w:rPr>
             </w:pPr>
-            <w:proofErr w:type="spellStart"/>
             <w:r>
               <w:rPr>
                 <w:rFonts w:ascii="Arial" w:hAnsi="Arial" w:cs="Arial"/>
@@ -5882,7 +5092,6 @@
               </w:rPr>
               <w:t>PType</w:t>
             </w:r>
-            <w:proofErr w:type="spellEnd"/>
           </w:p>
         </w:tc>
         <w:tc>
@@ -5928,7 +5137,6 @@
                 <w:b/>
               </w:rPr>
             </w:pPr>
-            <w:proofErr w:type="spellStart"/>
             <w:r>
               <w:rPr>
                 <w:rFonts w:ascii="Arial" w:hAnsi="Arial" w:cs="Arial"/>
@@ -5936,7 +5144,6 @@
               </w:rPr>
               <w:t>PValue</w:t>
             </w:r>
-            <w:proofErr w:type="spellEnd"/>
           </w:p>
         </w:tc>
       </w:tr>
@@ -6979,21 +6186,7 @@
               <w:rPr>
                 <w:rFonts w:ascii="Arial" w:hAnsi="Arial" w:cs="Arial"/>
               </w:rPr>
-              <w:t xml:space="preserve">Master’s </w:t>
-            </w:r>
-            <w:proofErr w:type="spellStart"/>
-            <w:r>
-              <w:rPr>
-                <w:rFonts w:ascii="Arial" w:hAnsi="Arial" w:cs="Arial"/>
-              </w:rPr>
-              <w:t>autoack</w:t>
-            </w:r>
-            <w:proofErr w:type="spellEnd"/>
-            <w:r>
-              <w:rPr>
-                <w:rFonts w:ascii="Arial" w:hAnsi="Arial" w:cs="Arial"/>
-              </w:rPr>
-              <w:t xml:space="preserve"> (no OSSI involvement)</w:t>
+              <w:t>Master’s autoack (no OSSI involvement)</w:t>
             </w:r>
             <w:r>
               <w:rPr>
@@ -7207,23 +6400,24 @@
                 <w:rFonts w:ascii="Arial" w:hAnsi="Arial" w:cs="Arial"/>
                 <w:color w:val="000000" w:themeColor="text1"/>
               </w:rPr>
-              <w:t>Peg mode: PMOD_</w:t>
-            </w:r>
-            <w:proofErr w:type="gramStart"/>
-            <w:r>
+              <w:t>Peg mode: PMOD_REG(0) – regular mode</w:t>
+            </w:r>
+          </w:p>
+          <w:p>
+            <w:pPr>
+              <w:spacing w:before="120" w:after="120"/>
+              <w:jc w:val="both"/>
               <w:rPr>
                 <w:rFonts w:ascii="Arial" w:hAnsi="Arial" w:cs="Arial"/>
                 <w:color w:val="000000" w:themeColor="text1"/>
               </w:rPr>
-              <w:t>REG(</w:t>
-            </w:r>
-            <w:proofErr w:type="gramEnd"/>
+            </w:pPr>
             <w:r>
               <w:rPr>
                 <w:rFonts w:ascii="Arial" w:hAnsi="Arial" w:cs="Arial"/>
                 <w:color w:val="000000" w:themeColor="text1"/>
               </w:rPr>
-              <w:t>0) – regular mode</w:t>
+              <w:t>PMOD_REG(1) – configurable mode</w:t>
             </w:r>
           </w:p>
           <w:p>
@@ -7240,89 +6434,24 @@
                 <w:rFonts w:ascii="Arial" w:hAnsi="Arial" w:cs="Arial"/>
                 <w:color w:val="000000" w:themeColor="text1"/>
               </w:rPr>
-              <w:t>PMOD_</w:t>
-            </w:r>
-            <w:proofErr w:type="gramStart"/>
-            <w:r>
+              <w:t>PMOD_CUST(2) – custodian mode</w:t>
+            </w:r>
+          </w:p>
+          <w:p>
+            <w:pPr>
+              <w:spacing w:before="120" w:after="120"/>
+              <w:jc w:val="both"/>
               <w:rPr>
                 <w:rFonts w:ascii="Arial" w:hAnsi="Arial" w:cs="Arial"/>
                 <w:color w:val="000000" w:themeColor="text1"/>
               </w:rPr>
-              <w:t>REG(</w:t>
-            </w:r>
-            <w:proofErr w:type="gramEnd"/>
+            </w:pPr>
             <w:r>
               <w:rPr>
                 <w:rFonts w:ascii="Arial" w:hAnsi="Arial" w:cs="Arial"/>
                 <w:color w:val="000000" w:themeColor="text1"/>
               </w:rPr>
-              <w:t>1) – configurable mode</w:t>
-            </w:r>
-          </w:p>
-          <w:p>
-            <w:pPr>
-              <w:spacing w:before="120" w:after="120"/>
-              <w:jc w:val="both"/>
-              <w:rPr>
-                <w:rFonts w:ascii="Arial" w:hAnsi="Arial" w:cs="Arial"/>
-                <w:color w:val="000000" w:themeColor="text1"/>
-              </w:rPr>
-            </w:pPr>
-            <w:r>
-              <w:rPr>
-                <w:rFonts w:ascii="Arial" w:hAnsi="Arial" w:cs="Arial"/>
-                <w:color w:val="000000" w:themeColor="text1"/>
-              </w:rPr>
-              <w:t>PMOD_</w:t>
-            </w:r>
-            <w:proofErr w:type="gramStart"/>
-            <w:r>
-              <w:rPr>
-                <w:rFonts w:ascii="Arial" w:hAnsi="Arial" w:cs="Arial"/>
-                <w:color w:val="000000" w:themeColor="text1"/>
-              </w:rPr>
-              <w:t>CUST(</w:t>
-            </w:r>
-            <w:proofErr w:type="gramEnd"/>
-            <w:r>
-              <w:rPr>
-                <w:rFonts w:ascii="Arial" w:hAnsi="Arial" w:cs="Arial"/>
-                <w:color w:val="000000" w:themeColor="text1"/>
-              </w:rPr>
-              <w:t>2) – custodian mode</w:t>
-            </w:r>
-          </w:p>
-          <w:p>
-            <w:pPr>
-              <w:spacing w:before="120" w:after="120"/>
-              <w:jc w:val="both"/>
-              <w:rPr>
-                <w:rFonts w:ascii="Arial" w:hAnsi="Arial" w:cs="Arial"/>
-                <w:color w:val="000000" w:themeColor="text1"/>
-              </w:rPr>
-            </w:pPr>
-            <w:r>
-              <w:rPr>
-                <w:rFonts w:ascii="Arial" w:hAnsi="Arial" w:cs="Arial"/>
-                <w:color w:val="000000" w:themeColor="text1"/>
-              </w:rPr>
-              <w:t>PMOD_</w:t>
-            </w:r>
-            <w:proofErr w:type="gramStart"/>
-            <w:r>
-              <w:rPr>
-                <w:rFonts w:ascii="Arial" w:hAnsi="Arial" w:cs="Arial"/>
-                <w:color w:val="000000" w:themeColor="text1"/>
-              </w:rPr>
-              <w:t>EXCC(</w:t>
-            </w:r>
-            <w:proofErr w:type="gramEnd"/>
-            <w:r>
-              <w:rPr>
-                <w:rFonts w:ascii="Arial" w:hAnsi="Arial" w:cs="Arial"/>
-                <w:color w:val="000000" w:themeColor="text1"/>
-              </w:rPr>
-              <w:t>3) – exclusive custodian mode</w:t>
+              <w:t>PMOD_EXCC(3) – exclusive custodian mode</w:t>
             </w:r>
           </w:p>
         </w:tc>
@@ -7751,77 +6880,45 @@
                 <w:rFonts w:ascii="Arial" w:hAnsi="Arial" w:cs="Arial"/>
                 <w:color w:val="000000" w:themeColor="text1"/>
               </w:rPr>
-              <w:t xml:space="preserve">niffer plugin not registered; 1 – plugin closed (or not opened yet); 2 – SID unchanged, all packets passed to TARP; 3 – SID set to NONE, TARP sees packets with SID = </w:t>
-            </w:r>
-            <w:proofErr w:type="spellStart"/>
+              <w:t>niffer plugin not registered; 1 – plugin closed (or not opened yet); 2 – SID unchanged, all packets passed to TARP; 3 – SID set to NONE, TARP sees packets with SID = net_id or 0; 4 - SID set to NONE, TARP sees no packet</w:t>
+            </w:r>
             <w:r>
               <w:rPr>
                 <w:rFonts w:ascii="Arial" w:hAnsi="Arial" w:cs="Arial"/>
                 <w:color w:val="000000" w:themeColor="text1"/>
               </w:rPr>
-              <w:t>net_id</w:t>
-            </w:r>
-            <w:proofErr w:type="spellEnd"/>
+              <w:t>s</w:t>
+            </w:r>
             <w:r>
               <w:rPr>
                 <w:rFonts w:ascii="Arial" w:hAnsi="Arial" w:cs="Arial"/>
                 <w:color w:val="000000" w:themeColor="text1"/>
               </w:rPr>
-              <w:t xml:space="preserve"> or 0; 4 - SID set to NONE, TARP sees no packet</w:t>
-            </w:r>
-            <w:r>
+              <w:t>.</w:t>
+            </w:r>
+          </w:p>
+          <w:p>
+            <w:pPr>
+              <w:spacing w:before="120" w:after="120"/>
+              <w:jc w:val="both"/>
               <w:rPr>
                 <w:rFonts w:ascii="Arial" w:hAnsi="Arial" w:cs="Arial"/>
                 <w:color w:val="000000" w:themeColor="text1"/>
               </w:rPr>
-              <w:t>s</w:t>
-            </w:r>
+            </w:pPr>
             <w:r>
               <w:rPr>
                 <w:rFonts w:ascii="Arial" w:hAnsi="Arial" w:cs="Arial"/>
                 <w:color w:val="000000" w:themeColor="text1"/>
               </w:rPr>
-              <w:t>.</w:t>
-            </w:r>
-          </w:p>
-          <w:p>
-            <w:pPr>
-              <w:spacing w:before="120" w:after="120"/>
-              <w:jc w:val="both"/>
+              <w:t>REP</w:t>
+            </w:r>
+            <w:r>
               <w:rPr>
                 <w:rFonts w:ascii="Arial" w:hAnsi="Arial" w:cs="Arial"/>
                 <w:color w:val="000000" w:themeColor="text1"/>
               </w:rPr>
-            </w:pPr>
-            <w:r>
-              <w:rPr>
-                <w:rFonts w:ascii="Arial" w:hAnsi="Arial" w:cs="Arial"/>
-                <w:color w:val="000000" w:themeColor="text1"/>
-              </w:rPr>
-              <w:t>REP</w:t>
-            </w:r>
-            <w:r>
-              <w:rPr>
-                <w:rFonts w:ascii="Arial" w:hAnsi="Arial" w:cs="Arial"/>
-                <w:color w:val="000000" w:themeColor="text1"/>
-              </w:rPr>
-              <w:t xml:space="preserve"> 1 (default) – packets with SID = </w:t>
-            </w:r>
-            <w:proofErr w:type="spellStart"/>
-            <w:r>
-              <w:rPr>
-                <w:rFonts w:ascii="Arial" w:hAnsi="Arial" w:cs="Arial"/>
-                <w:color w:val="000000" w:themeColor="text1"/>
-              </w:rPr>
-              <w:t>net_id</w:t>
-            </w:r>
-            <w:proofErr w:type="spellEnd"/>
-            <w:r>
-              <w:rPr>
-                <w:rFonts w:ascii="Arial" w:hAnsi="Arial" w:cs="Arial"/>
-                <w:color w:val="000000" w:themeColor="text1"/>
-              </w:rPr>
-              <w:t xml:space="preserve"> or 0 are reported (with the REP_SNIFF report type); 2 – all packets are reported; 3 – reported what is not passed to TARP or not addressed to the host nor broadcast.</w:t>
+              <w:t xml:space="preserve"> 1 (default) – packets with SID = net_id or 0 are reported (with the REP_SNIFF report type); 2 – all packets are reported; 3 – reported what is not passed to TARP or not addressed to the host nor broadcast.</w:t>
             </w:r>
           </w:p>
         </w:tc>
@@ -7956,7 +7053,6 @@
                 <w:b/>
               </w:rPr>
             </w:pPr>
-            <w:proofErr w:type="spellStart"/>
             <w:r>
               <w:rPr>
                 <w:rFonts w:ascii="Arial" w:hAnsi="Arial" w:cs="Arial"/>
@@ -7964,7 +7060,6 @@
               </w:rPr>
               <w:t>OpCode</w:t>
             </w:r>
-            <w:proofErr w:type="spellEnd"/>
           </w:p>
         </w:tc>
         <w:tc>
@@ -8106,105 +7201,67 @@
         </w:rPr>
         <w:tab/>
       </w:r>
-      <w:proofErr w:type="spellStart"/>
       <w:r>
         <w:rPr>
           <w:rFonts w:ascii="Arial" w:hAnsi="Arial" w:cs="Arial"/>
           <w:i/>
         </w:rPr>
-        <w:t>ptype</w:t>
-      </w:r>
-      <w:proofErr w:type="spellEnd"/>
+        <w:t xml:space="preserve">ptype </w:t>
+      </w:r>
       <w:r>
         <w:rPr>
           <w:rFonts w:ascii="Arial" w:hAnsi="Arial" w:cs="Arial"/>
           <w:i/>
         </w:rPr>
-        <w:t xml:space="preserve"> </w:t>
+        <w:t>... ptype</w:t>
+      </w:r>
+    </w:p>
+    <w:p>
+      <w:pPr>
+        <w:spacing w:after="240"/>
+        <w:jc w:val="both"/>
+        <w:rPr>
+          <w:rFonts w:ascii="Arial" w:hAnsi="Arial" w:cs="Arial"/>
+        </w:rPr>
+      </w:pPr>
+      <w:r>
+        <w:rPr>
+          <w:rFonts w:ascii="Arial" w:hAnsi="Arial" w:cs="Arial"/>
+        </w:rPr>
+        <w:t xml:space="preserve">specifying the parameters and attributes to be retrieved. Their values will arrive in the response payload up to the total length of </w:t>
+      </w:r>
+      <w:r>
+        <w:rPr>
+          <w:rFonts w:ascii="Arial" w:hAnsi="Arial" w:cs="Arial"/>
+        </w:rPr>
+        <w:t>74 bytes</w:t>
+      </w:r>
+      <w:r>
+        <w:rPr>
+          <w:rFonts w:ascii="Arial" w:hAnsi="Arial" w:cs="Arial"/>
+        </w:rPr>
+        <w:t xml:space="preserve"> as a sequence of pairs </w:t>
       </w:r>
       <w:r>
         <w:rPr>
           <w:rFonts w:ascii="Arial" w:hAnsi="Arial" w:cs="Arial"/>
           <w:i/>
         </w:rPr>
-        <w:t xml:space="preserve">... </w:t>
-      </w:r>
-      <w:proofErr w:type="spellStart"/>
+        <w:t>ptype pvalue</w:t>
+      </w:r>
+      <w:r>
+        <w:rPr>
+          <w:rFonts w:ascii="Arial" w:hAnsi="Arial" w:cs="Arial"/>
+        </w:rPr>
+        <w:t xml:space="preserve"> (see CMD_SET). The list of </w:t>
+      </w:r>
       <w:r>
         <w:rPr>
           <w:rFonts w:ascii="Arial" w:hAnsi="Arial" w:cs="Arial"/>
           <w:i/>
         </w:rPr>
-        <w:t>ptype</w:t>
-      </w:r>
-      <w:proofErr w:type="spellEnd"/>
-    </w:p>
-    <w:p>
-      <w:pPr>
-        <w:spacing w:after="240"/>
-        <w:jc w:val="both"/>
-        <w:rPr>
-          <w:rFonts w:ascii="Arial" w:hAnsi="Arial" w:cs="Arial"/>
-        </w:rPr>
-      </w:pPr>
-      <w:r>
-        <w:rPr>
-          <w:rFonts w:ascii="Arial" w:hAnsi="Arial" w:cs="Arial"/>
-        </w:rPr>
-        <w:t xml:space="preserve">specifying the parameters and attributes to be retrieved. Their values will arrive in the response payload up to the total length of </w:t>
-      </w:r>
-      <w:r>
-        <w:rPr>
-          <w:rFonts w:ascii="Arial" w:hAnsi="Arial" w:cs="Arial"/>
-        </w:rPr>
-        <w:t>74 bytes</w:t>
-      </w:r>
-      <w:r>
-        <w:rPr>
-          <w:rFonts w:ascii="Arial" w:hAnsi="Arial" w:cs="Arial"/>
-        </w:rPr>
-        <w:t xml:space="preserve"> as a sequence of pairs </w:t>
-      </w:r>
-      <w:proofErr w:type="spellStart"/>
-      <w:r>
-        <w:rPr>
-          <w:rFonts w:ascii="Arial" w:hAnsi="Arial" w:cs="Arial"/>
-          <w:i/>
-        </w:rPr>
-        <w:t>ptype</w:t>
-      </w:r>
-      <w:proofErr w:type="spellEnd"/>
-      <w:r>
-        <w:rPr>
-          <w:rFonts w:ascii="Arial" w:hAnsi="Arial" w:cs="Arial"/>
-          <w:i/>
-        </w:rPr>
-        <w:t xml:space="preserve"> </w:t>
-      </w:r>
-      <w:proofErr w:type="spellStart"/>
-      <w:r>
-        <w:rPr>
-          <w:rFonts w:ascii="Arial" w:hAnsi="Arial" w:cs="Arial"/>
-          <w:i/>
-        </w:rPr>
-        <w:t>pvalue</w:t>
-      </w:r>
-      <w:proofErr w:type="spellEnd"/>
-      <w:r>
-        <w:rPr>
-          <w:rFonts w:ascii="Arial" w:hAnsi="Arial" w:cs="Arial"/>
-        </w:rPr>
-        <w:t xml:space="preserve"> (see CMD_SET). The list of </w:t>
-      </w:r>
-      <w:proofErr w:type="spellStart"/>
-      <w:r>
-        <w:rPr>
-          <w:rFonts w:ascii="Arial" w:hAnsi="Arial" w:cs="Arial"/>
-          <w:i/>
-        </w:rPr>
         <w:t>ptypes</w:t>
       </w:r>
-      <w:proofErr w:type="spellEnd"/>
       <w:r>
         <w:rPr>
           <w:rFonts w:ascii="Arial" w:hAnsi="Arial" w:cs="Arial"/>
@@ -8276,7 +7333,6 @@
                 <w:b/>
               </w:rPr>
             </w:pPr>
-            <w:proofErr w:type="spellStart"/>
             <w:r>
               <w:rPr>
                 <w:rFonts w:ascii="Arial" w:hAnsi="Arial" w:cs="Arial"/>
@@ -8284,7 +7340,6 @@
               </w:rPr>
               <w:t>PType</w:t>
             </w:r>
-            <w:proofErr w:type="spellEnd"/>
           </w:p>
         </w:tc>
         <w:tc>
@@ -8808,35 +7863,7 @@
               <w:rPr>
                 <w:rFonts w:ascii="Arial" w:hAnsi="Arial" w:cs="Arial"/>
               </w:rPr>
-              <w:t xml:space="preserve">, slack, </w:t>
-            </w:r>
-            <w:proofErr w:type="spellStart"/>
-            <w:r>
-              <w:rPr>
-                <w:rFonts w:ascii="Arial" w:hAnsi="Arial" w:cs="Arial"/>
-              </w:rPr>
-              <w:t>rte</w:t>
-            </w:r>
-            <w:proofErr w:type="spellEnd"/>
-            <w:r>
-              <w:rPr>
-                <w:rFonts w:ascii="Arial" w:hAnsi="Arial" w:cs="Arial"/>
-              </w:rPr>
-              <w:t xml:space="preserve">, </w:t>
-            </w:r>
-            <w:proofErr w:type="spellStart"/>
-            <w:r>
-              <w:rPr>
-                <w:rFonts w:ascii="Arial" w:hAnsi="Arial" w:cs="Arial"/>
-              </w:rPr>
-              <w:t>fwd</w:t>
-            </w:r>
-            <w:proofErr w:type="spellEnd"/>
-            <w:r>
-              <w:rPr>
-                <w:rFonts w:ascii="Arial" w:hAnsi="Arial" w:cs="Arial"/>
-              </w:rPr>
-              <w:t>)</w:t>
+              <w:t>, slack, rte, fwd)</w:t>
             </w:r>
           </w:p>
         </w:tc>
@@ -8939,49 +7966,7 @@
               <w:rPr>
                 <w:rFonts w:ascii="Arial" w:hAnsi="Arial" w:cs="Arial"/>
               </w:rPr>
-              <w:t>UI (</w:t>
-            </w:r>
-            <w:proofErr w:type="spellStart"/>
-            <w:r>
-              <w:rPr>
-                <w:rFonts w:ascii="Arial" w:hAnsi="Arial" w:cs="Arial"/>
-              </w:rPr>
-              <w:t>rcv</w:t>
-            </w:r>
-            <w:proofErr w:type="spellEnd"/>
-            <w:r>
-              <w:rPr>
-                <w:rFonts w:ascii="Arial" w:hAnsi="Arial" w:cs="Arial"/>
-              </w:rPr>
-              <w:t xml:space="preserve">, </w:t>
-            </w:r>
-            <w:proofErr w:type="spellStart"/>
-            <w:r>
-              <w:rPr>
-                <w:rFonts w:ascii="Arial" w:hAnsi="Arial" w:cs="Arial"/>
-              </w:rPr>
-              <w:t>snd</w:t>
-            </w:r>
-            <w:proofErr w:type="spellEnd"/>
-            <w:r>
-              <w:rPr>
-                <w:rFonts w:ascii="Arial" w:hAnsi="Arial" w:cs="Arial"/>
-              </w:rPr>
-              <w:t xml:space="preserve">, </w:t>
-            </w:r>
-            <w:proofErr w:type="spellStart"/>
-            <w:r>
-              <w:rPr>
-                <w:rFonts w:ascii="Arial" w:hAnsi="Arial" w:cs="Arial"/>
-              </w:rPr>
-              <w:t>fwd</w:t>
-            </w:r>
-            <w:proofErr w:type="spellEnd"/>
-            <w:r>
-              <w:rPr>
-                <w:rFonts w:ascii="Arial" w:hAnsi="Arial" w:cs="Arial"/>
-              </w:rPr>
-              <w:t>)</w:t>
+              <w:t>UI (rcv, snd, fwd)</w:t>
             </w:r>
           </w:p>
         </w:tc>
@@ -9290,21 +8275,7 @@
               <w:rPr>
                 <w:rFonts w:ascii="Arial" w:hAnsi="Arial" w:cs="Arial"/>
               </w:rPr>
-              <w:t xml:space="preserve">Master’s </w:t>
-            </w:r>
-            <w:proofErr w:type="spellStart"/>
-            <w:r>
-              <w:rPr>
-                <w:rFonts w:ascii="Arial" w:hAnsi="Arial" w:cs="Arial"/>
-              </w:rPr>
-              <w:t>autoack</w:t>
-            </w:r>
-            <w:proofErr w:type="spellEnd"/>
-            <w:r>
-              <w:rPr>
-                <w:rFonts w:ascii="Arial" w:hAnsi="Arial" w:cs="Arial"/>
-              </w:rPr>
-              <w:t xml:space="preserve"> (no OSSI involvement</w:t>
+              <w:t>Master’s autoack (no OSSI involvement</w:t>
             </w:r>
             <w:r>
               <w:rPr>
@@ -10413,7 +9384,6 @@
                 <w:b/>
               </w:rPr>
             </w:pPr>
-            <w:proofErr w:type="spellStart"/>
             <w:r>
               <w:rPr>
                 <w:rFonts w:ascii="Arial" w:hAnsi="Arial" w:cs="Arial"/>
@@ -10421,7 +9391,6 @@
               </w:rPr>
               <w:t>OpCode</w:t>
             </w:r>
-            <w:proofErr w:type="spellEnd"/>
           </w:p>
         </w:tc>
         <w:tc>
@@ -10584,19 +9553,11 @@
         </w:rPr>
         <w:t xml:space="preserve">This includes the option for setting/clearing the learning mode. </w:t>
       </w:r>
-      <w:proofErr w:type="spellStart"/>
-      <w:r>
-        <w:rPr>
-          <w:rFonts w:ascii="Arial" w:hAnsi="Arial" w:cs="Arial"/>
-        </w:rPr>
-        <w:t>Alphanet</w:t>
-      </w:r>
-      <w:proofErr w:type="spellEnd"/>
-      <w:r>
-        <w:rPr>
-          <w:rFonts w:ascii="Arial" w:hAnsi="Arial" w:cs="Arial"/>
-        </w:rPr>
-        <w:t xml:space="preserve"> 1.5 will continue with it. How the command and the actual functionality </w:t>
+      <w:r>
+        <w:rPr>
+          <w:rFonts w:ascii="Arial" w:hAnsi="Arial" w:cs="Arial"/>
+        </w:rPr>
+        <w:t xml:space="preserve">Alphanet 1.5 will continue with it. How the command and the actual functionality </w:t>
       </w:r>
       <w:r>
         <w:rPr>
@@ -10608,35 +9569,7 @@
         <w:rPr>
           <w:rFonts w:ascii="Arial" w:hAnsi="Arial" w:cs="Arial"/>
         </w:rPr>
-        <w:t xml:space="preserve"> like in </w:t>
-      </w:r>
-      <w:proofErr w:type="spellStart"/>
-      <w:r>
-        <w:rPr>
-          <w:rFonts w:ascii="Arial" w:hAnsi="Arial" w:cs="Arial"/>
-        </w:rPr>
-        <w:t>Alphanet</w:t>
-      </w:r>
-      <w:proofErr w:type="spellEnd"/>
-      <w:r>
-        <w:rPr>
-          <w:rFonts w:ascii="Arial" w:hAnsi="Arial" w:cs="Arial"/>
-        </w:rPr>
-        <w:t xml:space="preserve"> </w:t>
-      </w:r>
-      <w:proofErr w:type="gramStart"/>
-      <w:r>
-        <w:rPr>
-          <w:rFonts w:ascii="Arial" w:hAnsi="Arial" w:cs="Arial"/>
-        </w:rPr>
-        <w:t>2.0</w:t>
-      </w:r>
-      <w:proofErr w:type="gramEnd"/>
-      <w:r>
-        <w:rPr>
-          <w:rFonts w:ascii="Arial" w:hAnsi="Arial" w:cs="Arial"/>
-        </w:rPr>
-        <w:t xml:space="preserve"> and ATOL is still debatable. Same applies to </w:t>
+        <w:t xml:space="preserve"> like in Alphanet 2.0 and ATOL is still debatable. Same applies to </w:t>
       </w:r>
       <w:r>
         <w:rPr>
@@ -10770,7 +9703,6 @@
                 <w:b/>
               </w:rPr>
             </w:pPr>
-            <w:proofErr w:type="spellStart"/>
             <w:r>
               <w:rPr>
                 <w:rFonts w:ascii="Arial" w:hAnsi="Arial" w:cs="Arial"/>
@@ -10778,7 +9710,6 @@
               </w:rPr>
               <w:t>OpCode</w:t>
             </w:r>
-            <w:proofErr w:type="spellEnd"/>
           </w:p>
         </w:tc>
         <w:tc>
@@ -11024,7 +9955,6 @@
                 <w:b/>
               </w:rPr>
             </w:pPr>
-            <w:proofErr w:type="spellStart"/>
             <w:r>
               <w:rPr>
                 <w:rFonts w:ascii="Arial" w:hAnsi="Arial" w:cs="Arial"/>
@@ -11032,7 +9962,6 @@
               </w:rPr>
               <w:t>OpCode</w:t>
             </w:r>
-            <w:proofErr w:type="spellEnd"/>
           </w:p>
         </w:tc>
         <w:tc>
@@ -11296,7 +10225,6 @@
                 <w:b/>
               </w:rPr>
             </w:pPr>
-            <w:proofErr w:type="spellStart"/>
             <w:r>
               <w:rPr>
                 <w:rFonts w:ascii="Arial" w:hAnsi="Arial" w:cs="Arial"/>
@@ -11304,7 +10232,6 @@
               </w:rPr>
               <w:t>OpCode</w:t>
             </w:r>
-            <w:proofErr w:type="spellEnd"/>
           </w:p>
         </w:tc>
         <w:tc>
@@ -11839,7 +10766,6 @@
                 <w:b/>
               </w:rPr>
             </w:pPr>
-            <w:proofErr w:type="spellStart"/>
             <w:r>
               <w:rPr>
                 <w:rFonts w:ascii="Arial" w:hAnsi="Arial" w:cs="Arial"/>
@@ -11847,7 +10773,6 @@
               </w:rPr>
               <w:t>OpCode</w:t>
             </w:r>
-            <w:proofErr w:type="spellEnd"/>
           </w:p>
         </w:tc>
         <w:tc>
@@ -12031,21 +10956,7 @@
         <w:rPr>
           <w:rFonts w:ascii="Arial" w:hAnsi="Arial" w:cs="Arial"/>
         </w:rPr>
-        <w:t xml:space="preserve">will NOT be implemented before </w:t>
-      </w:r>
-      <w:proofErr w:type="spellStart"/>
-      <w:r>
-        <w:rPr>
-          <w:rFonts w:ascii="Arial" w:hAnsi="Arial" w:cs="Arial"/>
-        </w:rPr>
-        <w:t>Alphanet</w:t>
-      </w:r>
-      <w:proofErr w:type="spellEnd"/>
-      <w:r>
-        <w:rPr>
-          <w:rFonts w:ascii="Arial" w:hAnsi="Arial" w:cs="Arial"/>
-        </w:rPr>
-        <w:t xml:space="preserve"> 2.0 and ATOL.</w:t>
+        <w:t>will NOT be implemented before Alphanet 2.0 and ATOL.</w:t>
       </w:r>
     </w:p>
     <w:p>
@@ -12176,7 +11087,6 @@
                 <w:b/>
               </w:rPr>
             </w:pPr>
-            <w:proofErr w:type="spellStart"/>
             <w:r>
               <w:rPr>
                 <w:rFonts w:ascii="Arial" w:hAnsi="Arial" w:cs="Arial"/>
@@ -12184,7 +11094,6 @@
               </w:rPr>
               <w:t>OpCode</w:t>
             </w:r>
-            <w:proofErr w:type="spellEnd"/>
           </w:p>
         </w:tc>
         <w:tc>
@@ -12338,21 +11247,7 @@
         <w:rPr>
           <w:rFonts w:ascii="Arial" w:hAnsi="Arial" w:cs="Arial"/>
         </w:rPr>
-        <w:t xml:space="preserve">will NOT be implemented before </w:t>
-      </w:r>
-      <w:proofErr w:type="spellStart"/>
-      <w:r>
-        <w:rPr>
-          <w:rFonts w:ascii="Arial" w:hAnsi="Arial" w:cs="Arial"/>
-        </w:rPr>
-        <w:t>Alphanet</w:t>
-      </w:r>
-      <w:proofErr w:type="spellEnd"/>
-      <w:r>
-        <w:rPr>
-          <w:rFonts w:ascii="Arial" w:hAnsi="Arial" w:cs="Arial"/>
-        </w:rPr>
-        <w:t xml:space="preserve"> 2.0 and ATOL.</w:t>
+        <w:t>will NOT be implemented before Alphanet 2.0 and ATOL.</w:t>
       </w:r>
     </w:p>
     <w:p>
@@ -12474,7 +11369,6 @@
                 <w:b/>
               </w:rPr>
             </w:pPr>
-            <w:proofErr w:type="spellStart"/>
             <w:r>
               <w:rPr>
                 <w:rFonts w:ascii="Arial" w:hAnsi="Arial" w:cs="Arial"/>
@@ -12482,7 +11376,6 @@
               </w:rPr>
               <w:t>OpCode</w:t>
             </w:r>
-            <w:proofErr w:type="spellEnd"/>
           </w:p>
         </w:tc>
         <w:tc>
@@ -12606,35 +11499,7 @@
         <w:rPr>
           <w:rFonts w:ascii="Arial" w:hAnsi="Arial" w:cs="Arial"/>
         </w:rPr>
-        <w:t xml:space="preserve"> (</w:t>
-      </w:r>
-      <w:proofErr w:type="spellStart"/>
-      <w:r>
-        <w:rPr>
-          <w:rFonts w:ascii="Arial" w:hAnsi="Arial" w:cs="Arial"/>
-        </w:rPr>
-        <w:t>node_id</w:t>
-      </w:r>
-      <w:proofErr w:type="spellEnd"/>
-      <w:r>
-        <w:rPr>
-          <w:rFonts w:ascii="Arial" w:hAnsi="Arial" w:cs="Arial"/>
-        </w:rPr>
-        <w:t xml:space="preserve"> in the command’s frame must be equal to </w:t>
-      </w:r>
-      <w:proofErr w:type="spellStart"/>
-      <w:r>
-        <w:rPr>
-          <w:rFonts w:ascii="Arial" w:hAnsi="Arial" w:cs="Arial"/>
-        </w:rPr>
-        <w:t>local_host</w:t>
-      </w:r>
-      <w:proofErr w:type="spellEnd"/>
-      <w:r>
-        <w:rPr>
-          <w:rFonts w:ascii="Arial" w:hAnsi="Arial" w:cs="Arial"/>
-        </w:rPr>
-        <w:t>, other</w:t>
+        <w:t xml:space="preserve"> (node_id in the command’s frame must be equal to local_host, other</w:t>
       </w:r>
       <w:r>
         <w:rPr>
@@ -12855,19 +11720,11 @@
           <w:rFonts w:ascii="Arial" w:hAnsi="Arial" w:cs="Arial"/>
         </w:rPr>
       </w:pPr>
-      <w:proofErr w:type="spellStart"/>
-      <w:r>
-        <w:rPr>
-          <w:rFonts w:ascii="Arial" w:hAnsi="Arial" w:cs="Arial"/>
-        </w:rPr>
-        <w:t>TargetHost</w:t>
-      </w:r>
-      <w:proofErr w:type="spellEnd"/>
-      <w:r>
-        <w:rPr>
-          <w:rFonts w:ascii="Arial" w:hAnsi="Arial" w:cs="Arial"/>
-        </w:rPr>
-        <w:t>: The msg</w:t>
+      <w:r>
+        <w:rPr>
+          <w:rFonts w:ascii="Arial" w:hAnsi="Arial" w:cs="Arial"/>
+        </w:rPr>
+        <w:t>TargetHost: The msg</w:t>
       </w:r>
       <w:r>
         <w:rPr>
@@ -12879,16 +11736,8 @@
         <w:rPr>
           <w:rFonts w:ascii="Arial" w:hAnsi="Arial" w:cs="Arial"/>
         </w:rPr>
-        <w:t xml:space="preserve"> sent there. Broadcast (</w:t>
-      </w:r>
-      <w:proofErr w:type="spellStart"/>
-      <w:r>
-        <w:rPr>
-          <w:rFonts w:ascii="Arial" w:hAnsi="Arial" w:cs="Arial"/>
-        </w:rPr>
-        <w:t>TargetHost</w:t>
-      </w:r>
-      <w:proofErr w:type="spellEnd"/>
+        <w:t xml:space="preserve"> sent there. Broadcast (TargetHost</w:t>
+      </w:r>
       <w:r>
         <w:rPr>
           <w:rFonts w:ascii="Arial" w:hAnsi="Arial" w:cs="Arial"/>
@@ -12983,35 +11832,13 @@
         <w:rPr>
           <w:rFonts w:ascii="Arial" w:hAnsi="Arial" w:cs="Arial"/>
         </w:rPr>
-        <w:t xml:space="preserve"> allowed – radius with </w:t>
-      </w:r>
-      <w:proofErr w:type="spellStart"/>
-      <w:r>
-        <w:rPr>
-          <w:rFonts w:ascii="Arial" w:hAnsi="Arial" w:cs="Arial"/>
-        </w:rPr>
-        <w:t>TargetHost</w:t>
-      </w:r>
-      <w:proofErr w:type="spellEnd"/>
-      <w:r>
-        <w:rPr>
-          <w:rFonts w:ascii="Arial" w:hAnsi="Arial" w:cs="Arial"/>
-        </w:rPr>
-        <w:t xml:space="preserve"> as the </w:t>
-      </w:r>
-      <w:proofErr w:type="spellStart"/>
-      <w:r>
-        <w:rPr>
-          <w:rFonts w:ascii="Arial" w:hAnsi="Arial" w:cs="Arial"/>
-        </w:rPr>
-        <w:t>centre</w:t>
-      </w:r>
-      <w:proofErr w:type="spellEnd"/>
-      <w:r>
-        <w:rPr>
-          <w:rFonts w:ascii="Arial" w:hAnsi="Arial" w:cs="Arial"/>
-        </w:rPr>
-        <w:t>. Zero means proximity (</w:t>
+        <w:t xml:space="preserve"> allowed – radius with TargetHost</w:t>
+      </w:r>
+      <w:r>
+        <w:rPr>
+          <w:rFonts w:ascii="Arial" w:hAnsi="Arial" w:cs="Arial"/>
+        </w:rPr>
+        <w:t xml:space="preserve"> as the centre. Zero means proximity (</w:t>
       </w:r>
       <w:r>
         <w:rPr>
@@ -13184,7 +12011,6 @@
                 <w:b/>
               </w:rPr>
             </w:pPr>
-            <w:proofErr w:type="spellStart"/>
             <w:r>
               <w:rPr>
                 <w:rFonts w:ascii="Arial" w:hAnsi="Arial" w:cs="Arial"/>
@@ -13192,7 +12018,6 @@
               </w:rPr>
               <w:t>OpCode</w:t>
             </w:r>
-            <w:proofErr w:type="spellEnd"/>
           </w:p>
         </w:tc>
         <w:tc>
@@ -13425,21 +12250,7 @@
         <w:rPr>
           <w:rFonts w:ascii="Arial" w:hAnsi="Arial" w:cs="Arial"/>
         </w:rPr>
-        <w:t xml:space="preserve"> ad-hoc RF network. </w:t>
-      </w:r>
-      <w:proofErr w:type="spellStart"/>
-      <w:r>
-        <w:rPr>
-          <w:rFonts w:ascii="Arial" w:hAnsi="Arial" w:cs="Arial"/>
-        </w:rPr>
-        <w:t>Alphanet</w:t>
-      </w:r>
-      <w:proofErr w:type="spellEnd"/>
-      <w:r>
-        <w:rPr>
-          <w:rFonts w:ascii="Arial" w:hAnsi="Arial" w:cs="Arial"/>
-        </w:rPr>
-        <w:t xml:space="preserve"> 1.0 with RS-485 wired AP321 or cell phones with ad-hoc networked dongles are good examples. Another interesting </w:t>
+        <w:t xml:space="preserve"> ad-hoc RF network. Alphanet 1.0 with RS-485 wired AP321 or cell phones with ad-hoc networked dongles are good examples. Another interesting </w:t>
       </w:r>
       <w:r>
         <w:rPr>
@@ -13646,7 +12457,6 @@
                 <w:b/>
               </w:rPr>
             </w:pPr>
-            <w:proofErr w:type="spellStart"/>
             <w:r>
               <w:rPr>
                 <w:rFonts w:ascii="Arial" w:hAnsi="Arial" w:cs="Arial"/>
@@ -13654,7 +12464,6 @@
               </w:rPr>
               <w:t>OpCode</w:t>
             </w:r>
-            <w:proofErr w:type="spellEnd"/>
           </w:p>
         </w:tc>
         <w:tc>
@@ -13799,35 +12608,7 @@
         <w:rPr>
           <w:rFonts w:ascii="Arial" w:hAnsi="Arial" w:cs="Arial"/>
         </w:rPr>
-        <w:t xml:space="preserve">The </w:t>
-      </w:r>
-      <w:proofErr w:type="spellStart"/>
-      <w:r>
-        <w:rPr>
-          <w:rFonts w:ascii="Arial" w:hAnsi="Arial" w:cs="Arial"/>
-        </w:rPr>
-        <w:t>op_ref</w:t>
-      </w:r>
-      <w:proofErr w:type="spellEnd"/>
-      <w:r>
-        <w:rPr>
-          <w:rFonts w:ascii="Arial" w:hAnsi="Arial" w:cs="Arial"/>
-        </w:rPr>
-        <w:t xml:space="preserve"> argument is ignored. The </w:t>
-      </w:r>
-      <w:proofErr w:type="spellStart"/>
-      <w:r>
-        <w:rPr>
-          <w:rFonts w:ascii="Arial" w:hAnsi="Arial" w:cs="Arial"/>
-        </w:rPr>
-        <w:t>node_id</w:t>
-      </w:r>
-      <w:proofErr w:type="spellEnd"/>
-      <w:r>
-        <w:rPr>
-          <w:rFonts w:ascii="Arial" w:hAnsi="Arial" w:cs="Arial"/>
-        </w:rPr>
-        <w:t xml:space="preserve"> argument can refer to a node different from the current Peg. In such a case, it means that the Peg is expected to forward the packet (over RF) to the indicated node.</w:t>
+        <w:t>The op_ref argument is ignored. The node_id argument can refer to a node different from the current Peg. In such a case, it means that the Peg is expected to forward the packet (over RF) to the indicated node.</w:t>
       </w:r>
       <w:r>
         <w:rPr>
@@ -13962,7 +12743,6 @@
                 <w:b/>
               </w:rPr>
             </w:pPr>
-            <w:proofErr w:type="spellStart"/>
             <w:r>
               <w:rPr>
                 <w:rFonts w:ascii="Arial" w:hAnsi="Arial" w:cs="Arial"/>
@@ -13970,7 +12750,6 @@
               </w:rPr>
               <w:t>OpCode</w:t>
             </w:r>
-            <w:proofErr w:type="spellEnd"/>
           </w:p>
         </w:tc>
         <w:tc>
@@ -14100,35 +12879,7 @@
         <w:rPr>
           <w:rFonts w:ascii="Arial" w:hAnsi="Arial" w:cs="Arial"/>
         </w:rPr>
-        <w:t xml:space="preserve">The command instructs the node to pass its payload as a complete packet to be transmitted (without any interpretation) on the RF interface. The </w:t>
-      </w:r>
-      <w:proofErr w:type="spellStart"/>
-      <w:r>
-        <w:rPr>
-          <w:rFonts w:ascii="Arial" w:hAnsi="Arial" w:cs="Arial"/>
-        </w:rPr>
-        <w:t>op_ref</w:t>
-      </w:r>
-      <w:proofErr w:type="spellEnd"/>
-      <w:r>
-        <w:rPr>
-          <w:rFonts w:ascii="Arial" w:hAnsi="Arial" w:cs="Arial"/>
-        </w:rPr>
-        <w:t xml:space="preserve"> argument of the command is ignored. The </w:t>
-      </w:r>
-      <w:proofErr w:type="spellStart"/>
-      <w:r>
-        <w:rPr>
-          <w:rFonts w:ascii="Arial" w:hAnsi="Arial" w:cs="Arial"/>
-        </w:rPr>
-        <w:t>node_id</w:t>
-      </w:r>
-      <w:proofErr w:type="spellEnd"/>
-      <w:r>
-        <w:rPr>
-          <w:rFonts w:ascii="Arial" w:hAnsi="Arial" w:cs="Arial"/>
-        </w:rPr>
-        <w:t xml:space="preserve"> argument must be the same as the corresponding argument of the encapsulating OSS frame.</w:t>
+        <w:t>The command instructs the node to pass its payload as a complete packet to be transmitted (without any interpretation) on the RF interface. The op_ref argument of the command is ignored. The node_id argument must be the same as the corresponding argument of the encapsulating OSS frame.</w:t>
       </w:r>
       <w:r>
         <w:rPr>
@@ -14265,7 +13016,6 @@
                 <w:b/>
               </w:rPr>
             </w:pPr>
-            <w:proofErr w:type="spellStart"/>
             <w:r>
               <w:rPr>
                 <w:rFonts w:ascii="Arial" w:hAnsi="Arial" w:cs="Arial"/>
@@ -14273,7 +13023,6 @@
               </w:rPr>
               <w:t>RepType</w:t>
             </w:r>
-            <w:proofErr w:type="spellEnd"/>
           </w:p>
         </w:tc>
       </w:tr>
@@ -14454,7 +13203,6 @@
                 <w:b/>
               </w:rPr>
             </w:pPr>
-            <w:proofErr w:type="spellStart"/>
             <w:r>
               <w:rPr>
                 <w:rFonts w:ascii="Arial" w:hAnsi="Arial" w:cs="Arial"/>
@@ -14462,7 +13210,6 @@
               </w:rPr>
               <w:t>PegId</w:t>
             </w:r>
-            <w:proofErr w:type="spellEnd"/>
           </w:p>
         </w:tc>
         <w:tc>
@@ -14503,7 +13250,6 @@
                 <w:b/>
               </w:rPr>
             </w:pPr>
-            <w:proofErr w:type="spellStart"/>
             <w:r>
               <w:rPr>
                 <w:rFonts w:ascii="Arial" w:hAnsi="Arial" w:cs="Arial"/>
@@ -14511,7 +13257,6 @@
               </w:rPr>
               <w:t>TagId</w:t>
             </w:r>
-            <w:proofErr w:type="spellEnd"/>
             <w:r>
               <w:rPr>
                 <w:rFonts w:ascii="Arial" w:hAnsi="Arial" w:cs="Arial"/>
@@ -14957,21 +13702,7 @@
         <w:rPr>
           <w:rFonts w:ascii="Arial" w:hAnsi="Arial" w:cs="Arial"/>
         </w:rPr>
-        <w:t xml:space="preserve"> All event reports in </w:t>
-      </w:r>
-      <w:proofErr w:type="spellStart"/>
-      <w:r>
-        <w:rPr>
-          <w:rFonts w:ascii="Arial" w:hAnsi="Arial" w:cs="Arial"/>
-        </w:rPr>
-        <w:t>Alphanet</w:t>
-      </w:r>
-      <w:proofErr w:type="spellEnd"/>
-      <w:r>
-        <w:rPr>
-          <w:rFonts w:ascii="Arial" w:hAnsi="Arial" w:cs="Arial"/>
-        </w:rPr>
-        <w:t xml:space="preserve"> 1.5 </w:t>
+        <w:t xml:space="preserve"> All event reports in Alphanet 1.5 </w:t>
       </w:r>
       <w:r>
         <w:rPr>
@@ -15171,21 +13902,7 @@
         <w:rPr>
           <w:rFonts w:ascii="Arial" w:hAnsi="Arial" w:cs="Arial"/>
         </w:rPr>
-        <w:t xml:space="preserve">. In </w:t>
-      </w:r>
-      <w:proofErr w:type="spellStart"/>
-      <w:r>
-        <w:rPr>
-          <w:rFonts w:ascii="Arial" w:hAnsi="Arial" w:cs="Arial"/>
-        </w:rPr>
-        <w:t>Alphanet</w:t>
-      </w:r>
-      <w:proofErr w:type="spellEnd"/>
-      <w:r>
-        <w:rPr>
-          <w:rFonts w:ascii="Arial" w:hAnsi="Arial" w:cs="Arial"/>
-        </w:rPr>
-        <w:t xml:space="preserve"> 1.5 th</w:t>
+        <w:t>. In Alphanet 1.5 th</w:t>
       </w:r>
       <w:r>
         <w:rPr>
@@ -15422,21 +14139,7 @@
         <w:rPr>
           <w:rFonts w:ascii="Arial" w:hAnsi="Arial" w:cs="Arial"/>
         </w:rPr>
-        <w:t xml:space="preserve">n </w:t>
-      </w:r>
-      <w:proofErr w:type="spellStart"/>
-      <w:r>
-        <w:rPr>
-          <w:rFonts w:ascii="Arial" w:hAnsi="Arial" w:cs="Arial"/>
-        </w:rPr>
-        <w:t>Alphanet</w:t>
-      </w:r>
-      <w:proofErr w:type="spellEnd"/>
-      <w:r>
-        <w:rPr>
-          <w:rFonts w:ascii="Arial" w:hAnsi="Arial" w:cs="Arial"/>
-        </w:rPr>
-        <w:t xml:space="preserve"> 1.5</w:t>
+        <w:t>n Alphanet 1.5</w:t>
       </w:r>
       <w:r>
         <w:rPr>
@@ -15493,13 +14196,7 @@
         <w:rPr>
           <w:rFonts w:ascii="Arial" w:hAnsi="Arial" w:cs="Arial"/>
         </w:rPr>
-        <w:t>For expected migration of Bruges network from 1.0 to a current version, the 1.0 device types are allowed: 3 – 1.0 AP319, 4 – 1.</w:t>
-      </w:r>
-      <w:r>
-        <w:rPr>
-          <w:rFonts w:ascii="Arial" w:hAnsi="Arial" w:cs="Arial"/>
-        </w:rPr>
-        <w:t xml:space="preserve">0 AP320, reported and should be handled by </w:t>
+        <w:t xml:space="preserve">For </w:t>
       </w:r>
       <w:r>
         <w:rPr>
@@ -15511,6 +14208,60 @@
         <w:rPr>
           <w:rFonts w:ascii="Arial" w:hAnsi="Arial" w:cs="Arial"/>
         </w:rPr>
+        <w:t xml:space="preserve">expected migration of </w:t>
+      </w:r>
+      <w:r>
+        <w:rPr>
+          <w:rFonts w:ascii="Arial" w:hAnsi="Arial" w:cs="Arial"/>
+        </w:rPr>
+        <w:t xml:space="preserve">the </w:t>
+      </w:r>
+      <w:r>
+        <w:rPr>
+          <w:rFonts w:ascii="Arial" w:hAnsi="Arial" w:cs="Arial"/>
+        </w:rPr>
+        <w:t xml:space="preserve">Bruges network from 1.0 to </w:t>
+      </w:r>
+      <w:r>
+        <w:rPr>
+          <w:rFonts w:ascii="Arial" w:hAnsi="Arial" w:cs="Arial"/>
+        </w:rPr>
+        <w:t>the</w:t>
+      </w:r>
+      <w:r>
+        <w:rPr>
+          <w:rFonts w:ascii="Arial" w:hAnsi="Arial" w:cs="Arial"/>
+        </w:rPr>
+        <w:t xml:space="preserve"> current version, the 1.0 device types are allowed: 3 – 1.0 AP319, 4 – 1.</w:t>
+      </w:r>
+      <w:r>
+        <w:rPr>
+          <w:rFonts w:ascii="Arial" w:hAnsi="Arial" w:cs="Arial"/>
+        </w:rPr>
+        <w:t>0 AP320</w:t>
+      </w:r>
+      <w:r>
+        <w:rPr>
+          <w:rFonts w:ascii="Arial" w:hAnsi="Arial" w:cs="Arial"/>
+        </w:rPr>
+        <w:t xml:space="preserve"> </w:t>
+      </w:r>
+      <w:r>
+        <w:rPr>
+          <w:rFonts w:ascii="Arial" w:hAnsi="Arial" w:cs="Arial"/>
+        </w:rPr>
+        <w:t xml:space="preserve">and should be handled by </w:t>
+      </w:r>
+      <w:r>
+        <w:rPr>
+          <w:rFonts w:ascii="Arial" w:hAnsi="Arial" w:cs="Arial"/>
+        </w:rPr>
+        <w:t xml:space="preserve">the </w:t>
+      </w:r>
+      <w:r>
+        <w:rPr>
+          <w:rFonts w:ascii="Arial" w:hAnsi="Arial" w:cs="Arial"/>
+        </w:rPr>
         <w:t>migrating OSS.</w:t>
       </w:r>
     </w:p>
@@ -15601,21 +14352,7 @@
         <w:rPr>
           <w:rFonts w:ascii="Arial" w:hAnsi="Arial" w:cs="Arial"/>
         </w:rPr>
-        <w:t xml:space="preserve">n </w:t>
-      </w:r>
-      <w:proofErr w:type="spellStart"/>
-      <w:r>
-        <w:rPr>
-          <w:rFonts w:ascii="Arial" w:hAnsi="Arial" w:cs="Arial"/>
-        </w:rPr>
-        <w:t>Alphanet</w:t>
-      </w:r>
-      <w:proofErr w:type="spellEnd"/>
-      <w:r>
-        <w:rPr>
-          <w:rFonts w:ascii="Arial" w:hAnsi="Arial" w:cs="Arial"/>
-        </w:rPr>
-        <w:t xml:space="preserve"> version 1.8</w:t>
+        <w:t>n Alphanet version 1.8</w:t>
       </w:r>
       <w:r>
         <w:rPr>
@@ -16473,14 +15210,12 @@
         </w:rPr>
         <w:t xml:space="preserve"> acknowledge the event to the Tag. This means that the event is not </w:t>
       </w:r>
-      <w:proofErr w:type="gramStart"/>
-      <w:r>
-        <w:rPr>
-          <w:rFonts w:ascii="Arial" w:hAnsi="Arial" w:cs="Arial"/>
-        </w:rPr>
-        <w:t>global</w:t>
-      </w:r>
-      <w:proofErr w:type="gramEnd"/>
+      <w:r>
+        <w:rPr>
+          <w:rFonts w:ascii="Arial" w:hAnsi="Arial" w:cs="Arial"/>
+        </w:rPr>
+        <w:t>global,</w:t>
+      </w:r>
       <w:r>
         <w:rPr>
           <w:rFonts w:ascii="Arial" w:hAnsi="Arial" w:cs="Arial"/>
@@ -16930,16 +15665,8 @@
         <w:rPr>
           <w:rFonts w:ascii="Arial" w:hAnsi="Arial" w:cs="Arial"/>
         </w:rPr>
-        <w:t xml:space="preserve">   - the number of motion events counted from the previous </w:t>
-      </w:r>
-      <w:proofErr w:type="gramStart"/>
-      <w:r>
-        <w:rPr>
-          <w:rFonts w:ascii="Arial" w:hAnsi="Arial" w:cs="Arial"/>
-        </w:rPr>
-        <w:t>report</w:t>
-      </w:r>
-      <w:proofErr w:type="gramEnd"/>
+        <w:t xml:space="preserve">   - the number of motion events counted from the previous report</w:t>
+      </w:r>
     </w:p>
     <w:p>
       <w:pPr>
@@ -17077,16 +15804,8 @@
         <w:rPr>
           <w:rFonts w:ascii="Arial" w:hAnsi="Arial" w:cs="Arial"/>
         </w:rPr>
-        <w:t xml:space="preserve"> - a counter incremented by 1 with every new </w:t>
-      </w:r>
-      <w:proofErr w:type="gramStart"/>
-      <w:r>
-        <w:rPr>
-          <w:rFonts w:ascii="Arial" w:hAnsi="Arial" w:cs="Arial"/>
-        </w:rPr>
-        <w:t>event</w:t>
-      </w:r>
-      <w:proofErr w:type="gramEnd"/>
+        <w:t xml:space="preserve"> - a counter incremented by 1 with every new event</w:t>
+      </w:r>
     </w:p>
     <w:p>
       <w:pPr>
@@ -17285,21 +16004,7 @@
         <w:rPr>
           <w:rFonts w:ascii="Arial" w:hAnsi="Arial" w:cs="Arial"/>
         </w:rPr>
-        <w:t>is used at present (</w:t>
-      </w:r>
-      <w:proofErr w:type="spellStart"/>
-      <w:r>
-        <w:rPr>
-          <w:rFonts w:ascii="Arial" w:hAnsi="Arial" w:cs="Arial"/>
-        </w:rPr>
-        <w:t>Alphanet</w:t>
-      </w:r>
-      <w:proofErr w:type="spellEnd"/>
-      <w:r>
-        <w:rPr>
-          <w:rFonts w:ascii="Arial" w:hAnsi="Arial" w:cs="Arial"/>
-        </w:rPr>
-        <w:t xml:space="preserve"> 1.8</w:t>
+        <w:t>is used at present (Alphanet 1.8</w:t>
       </w:r>
       <w:r>
         <w:rPr>
@@ -17717,7 +16422,19 @@
         <w:rPr>
           <w:rFonts w:ascii="Arial" w:hAnsi="Arial" w:cs="Arial"/>
         </w:rPr>
-        <w:t>. Note that it is consistent with Ref from the dedicated location burst report (cf. Appendix B).</w:t>
+        <w:t xml:space="preserve">. </w:t>
+      </w:r>
+      <w:r>
+        <w:rPr>
+          <w:rFonts w:ascii="Arial" w:hAnsi="Arial" w:cs="Arial"/>
+        </w:rPr>
+        <w:t>It</w:t>
+      </w:r>
+      <w:r>
+        <w:rPr>
+          <w:rFonts w:ascii="Arial" w:hAnsi="Arial" w:cs="Arial"/>
+        </w:rPr>
+        <w:t xml:space="preserve"> is consistent with Ref from the dedicated location burst report (cf. Appendix B).</w:t>
       </w:r>
       <w:r>
         <w:rPr>
@@ -17894,7 +16611,6 @@
                 <w:b/>
               </w:rPr>
             </w:pPr>
-            <w:proofErr w:type="spellStart"/>
             <w:r>
               <w:rPr>
                 <w:rFonts w:ascii="Arial" w:hAnsi="Arial" w:cs="Arial"/>
@@ -17902,7 +16618,6 @@
               </w:rPr>
               <w:t>RepType</w:t>
             </w:r>
-            <w:proofErr w:type="spellEnd"/>
           </w:p>
         </w:tc>
       </w:tr>
@@ -18085,21 +16800,7 @@
         <w:rPr>
           <w:rFonts w:ascii="Arial" w:hAnsi="Arial" w:cs="Arial"/>
         </w:rPr>
-        <w:t xml:space="preserve">. </w:t>
-      </w:r>
-      <w:proofErr w:type="spellStart"/>
-      <w:r>
-        <w:rPr>
-          <w:rFonts w:ascii="Arial" w:hAnsi="Arial" w:cs="Arial"/>
-        </w:rPr>
-        <w:t>SourceId</w:t>
-      </w:r>
-      <w:proofErr w:type="spellEnd"/>
-      <w:r>
-        <w:rPr>
-          <w:rFonts w:ascii="Arial" w:hAnsi="Arial" w:cs="Arial"/>
-        </w:rPr>
-        <w:t xml:space="preserve"> is the Node Id of the relaying Peg.</w:t>
+        <w:t>. SourceId is the Node Id of the relaying Peg.</w:t>
       </w:r>
     </w:p>
     <w:p>
@@ -18188,7 +16889,6 @@
                 <w:b/>
               </w:rPr>
             </w:pPr>
-            <w:proofErr w:type="spellStart"/>
             <w:r>
               <w:rPr>
                 <w:rFonts w:ascii="Arial" w:hAnsi="Arial" w:cs="Arial"/>
@@ -18196,7 +16896,6 @@
               </w:rPr>
               <w:t>RepType</w:t>
             </w:r>
-            <w:proofErr w:type="spellEnd"/>
           </w:p>
         </w:tc>
       </w:tr>
@@ -18377,27 +17076,13 @@
         <w:rPr>
           <w:rFonts w:ascii="Arial" w:hAnsi="Arial" w:cs="Arial"/>
         </w:rPr>
-        <w:t xml:space="preserve">Note that formally </w:t>
-      </w:r>
-      <w:proofErr w:type="spellStart"/>
-      <w:r>
-        <w:rPr>
-          <w:rFonts w:ascii="Arial" w:hAnsi="Arial" w:cs="Arial"/>
-        </w:rPr>
-        <w:t>Node</w:t>
-      </w:r>
-      <w:r>
-        <w:rPr>
-          <w:rFonts w:ascii="Arial" w:hAnsi="Arial" w:cs="Arial"/>
-        </w:rPr>
-        <w:t>Id</w:t>
-      </w:r>
-      <w:proofErr w:type="spellEnd"/>
-      <w:r>
-        <w:rPr>
-          <w:rFonts w:ascii="Arial" w:hAnsi="Arial" w:cs="Arial"/>
-        </w:rPr>
-        <w:t xml:space="preserve"> need not refer to a Peg, i.e., we do not preclude forwarding to Tags </w:t>
+        <w:t>Note that formally Node</w:t>
+      </w:r>
+      <w:r>
+        <w:rPr>
+          <w:rFonts w:ascii="Arial" w:hAnsi="Arial" w:cs="Arial"/>
+        </w:rPr>
+        <w:t xml:space="preserve">Id need not refer to a Peg, i.e., we do not preclude forwarding to Tags </w:t>
       </w:r>
       <w:r>
         <w:rPr>
@@ -18415,21 +17100,7 @@
         <w:rPr>
           <w:rFonts w:ascii="Arial" w:hAnsi="Arial" w:cs="Arial"/>
         </w:rPr>
-        <w:t xml:space="preserve"> The </w:t>
-      </w:r>
-      <w:proofErr w:type="spellStart"/>
-      <w:r>
-        <w:rPr>
-          <w:rFonts w:ascii="Arial" w:hAnsi="Arial" w:cs="Arial"/>
-        </w:rPr>
-        <w:t>FPacket</w:t>
-      </w:r>
-      <w:proofErr w:type="spellEnd"/>
-      <w:r>
-        <w:rPr>
-          <w:rFonts w:ascii="Arial" w:hAnsi="Arial" w:cs="Arial"/>
-        </w:rPr>
-        <w:t xml:space="preserve"> field is treated as the packet to be forwarded, i.e., the payload of CMD_FORWARD to be delivered to the destination Peg.</w:t>
+        <w:t xml:space="preserve"> The FPacket field is treated as the packet to be forwarded, i.e., the payload of CMD_FORWARD to be delivered to the destination Peg.</w:t>
       </w:r>
     </w:p>
     <w:tbl>
@@ -18510,7 +17181,6 @@
                 <w:b/>
               </w:rPr>
             </w:pPr>
-            <w:proofErr w:type="spellStart"/>
             <w:r>
               <w:rPr>
                 <w:rFonts w:ascii="Arial" w:hAnsi="Arial" w:cs="Arial"/>
@@ -18518,7 +17188,6 @@
               </w:rPr>
               <w:t>RepType</w:t>
             </w:r>
-            <w:proofErr w:type="spellEnd"/>
           </w:p>
         </w:tc>
       </w:tr>
@@ -18729,7 +17398,6 @@
                 <w:b/>
               </w:rPr>
             </w:pPr>
-            <w:proofErr w:type="spellStart"/>
             <w:r>
               <w:rPr>
                 <w:rFonts w:ascii="Arial" w:hAnsi="Arial" w:cs="Arial"/>
@@ -18737,7 +17405,6 @@
               </w:rPr>
               <w:t>RepType</w:t>
             </w:r>
-            <w:proofErr w:type="spellEnd"/>
           </w:p>
         </w:tc>
       </w:tr>
@@ -19170,21 +17837,7 @@
         <w:rPr>
           <w:rFonts w:ascii="Arial" w:hAnsi="Arial" w:cs="Arial"/>
         </w:rPr>
-        <w:t xml:space="preserve">of original </w:t>
-      </w:r>
-      <w:proofErr w:type="spellStart"/>
-      <w:r>
-        <w:rPr>
-          <w:rFonts w:ascii="Arial" w:hAnsi="Arial" w:cs="Arial"/>
-        </w:rPr>
-        <w:t>cmd</w:t>
-      </w:r>
-      <w:proofErr w:type="spellEnd"/>
-      <w:r>
-        <w:rPr>
-          <w:rFonts w:ascii="Arial" w:hAnsi="Arial" w:cs="Arial"/>
-        </w:rPr>
-        <w:t xml:space="preserve"> </w:t>
+        <w:t xml:space="preserve">of original cmd </w:t>
       </w:r>
       <w:r>
         <w:rPr>
@@ -19192,14 +17845,12 @@
         </w:rPr>
         <w:t xml:space="preserve">received by </w:t>
       </w:r>
-      <w:proofErr w:type="gramStart"/>
       <w:r>
         <w:rPr>
           <w:rFonts w:ascii="Arial" w:hAnsi="Arial" w:cs="Arial"/>
         </w:rPr>
         <w:t>SND</w:t>
       </w:r>
-      <w:proofErr w:type="gramEnd"/>
     </w:p>
     <w:p>
       <w:pPr>
@@ -19534,7 +18185,6 @@
                 <w:b/>
               </w:rPr>
             </w:pPr>
-            <w:proofErr w:type="spellStart"/>
             <w:r>
               <w:rPr>
                 <w:rFonts w:ascii="Arial" w:hAnsi="Arial" w:cs="Arial"/>
@@ -19542,7 +18192,6 @@
               </w:rPr>
               <w:t>RepType</w:t>
             </w:r>
-            <w:proofErr w:type="spellEnd"/>
           </w:p>
         </w:tc>
       </w:tr>
@@ -20598,15 +19247,7 @@
         <w:jc w:val="both"/>
       </w:pPr>
       <w:r>
-        <w:t xml:space="preserve">This is a placeholder for documenting </w:t>
-      </w:r>
-      <w:proofErr w:type="spellStart"/>
-      <w:r>
-        <w:t>Alphanet</w:t>
-      </w:r>
-      <w:proofErr w:type="spellEnd"/>
-      <w:r>
-        <w:t xml:space="preserve"> 1.5</w:t>
+        <w:t>This is a placeholder for documenting Alphanet 1.5</w:t>
       </w:r>
       <w:r>
         <w:t>:</w:t>
@@ -20624,15 +19265,7 @@
         <w:t>, with the new OSSI.</w:t>
       </w:r>
       <w:r>
-        <w:t xml:space="preserve"> </w:t>
-      </w:r>
-      <w:proofErr w:type="gramStart"/>
-      <w:r>
-        <w:t>At the moment</w:t>
-      </w:r>
-      <w:proofErr w:type="gramEnd"/>
-      <w:r>
-        <w:t>, we’re at 1.8.</w:t>
+        <w:t xml:space="preserve"> At the moment, we’re at 1.8.</w:t>
       </w:r>
     </w:p>
     <w:p>
@@ -20751,37 +19384,13 @@
         <w:t>light</w:t>
       </w:r>
       <w:r>
-        <w:t xml:space="preserve"> testing’: </w:t>
-      </w:r>
-      <w:proofErr w:type="spellStart"/>
-      <w:r>
-        <w:t>shared_plug.tcl</w:t>
-      </w:r>
-      <w:proofErr w:type="spellEnd"/>
-      <w:r>
-        <w:t xml:space="preserve">, apki.xml (Master, Peg2, Tag101 (AP319), Tag102 (AP320). (All IF notes for </w:t>
-      </w:r>
-      <w:proofErr w:type="spellStart"/>
-      <w:r>
-        <w:t>Alphanet</w:t>
-      </w:r>
-      <w:proofErr w:type="spellEnd"/>
-      <w:r>
-        <w:t xml:space="preserve"> 1.0 were produced from the same setup.) </w:t>
+        <w:t xml:space="preserve"> testing’: shared_plug.tcl, apki.xml (Master, Peg2, Tag101 (AP319), Tag102 (AP320). (All IF notes for Alphanet 1.0 were produced from the same setup.) </w:t>
       </w:r>
       <w:r>
         <w:t xml:space="preserve"> Read </w:t>
       </w:r>
       <w:r>
-        <w:t xml:space="preserve">the </w:t>
-      </w:r>
-      <w:proofErr w:type="spellStart"/>
-      <w:r>
-        <w:t>uart_plugin</w:t>
-      </w:r>
-      <w:proofErr w:type="spellEnd"/>
-      <w:r>
-        <w:t xml:space="preserve"> doc</w:t>
+        <w:t>the uart_plugin doc</w:t>
       </w:r>
       <w:r>
         <w:t>ument</w:t>
@@ -20879,15 +19488,7 @@
         <w:t xml:space="preserve">control </w:t>
       </w:r>
       <w:r>
-        <w:t>-</w:t>
-      </w:r>
-      <w:proofErr w:type="spellStart"/>
-      <w:r>
-        <w:t>nodeid</w:t>
-      </w:r>
-      <w:proofErr w:type="spellEnd"/>
-      <w:r>
-        <w:t xml:space="preserve"> 1 </w:t>
+        <w:t xml:space="preserve">-nodeid 1 </w:t>
       </w:r>
       <w:r>
         <w:t xml:space="preserve">-confirm </w:t>
@@ -20899,13 +19500,8 @@
         <w:t xml:space="preserve"> -quiet off</w:t>
       </w:r>
       <w:r>
-        <w:t xml:space="preserve"> -dump 3 -</w:t>
-      </w:r>
-      <w:proofErr w:type="gramStart"/>
-      <w:r>
-        <w:t>show</w:t>
-      </w:r>
-      <w:proofErr w:type="gramEnd"/>
+        <w:t xml:space="preserve"> -dump 3 -show</w:t>
+      </w:r>
     </w:p>
     <w:p>
       <w:pPr>
@@ -20962,28 +19558,11 @@
       </w:pPr>
       <w:r>
         <w:tab/>
-      </w:r>
-      <w:proofErr w:type="spellStart"/>
-      <w:r>
-        <w:t>getparams</w:t>
-      </w:r>
-      <w:proofErr w:type="spellEnd"/>
-      <w:r>
-        <w:t xml:space="preserve"> -</w:t>
-      </w:r>
-      <w:proofErr w:type="spellStart"/>
-      <w:r>
-        <w:t>nodeid</w:t>
-      </w:r>
-      <w:proofErr w:type="spellEnd"/>
-      <w:r>
-        <w:t xml:space="preserve"> -master -</w:t>
-      </w:r>
-      <w:proofErr w:type="spellStart"/>
-      <w:r>
-        <w:t>esn</w:t>
-      </w:r>
-      <w:proofErr w:type="spellEnd"/>
+        <w:t>getparams -</w:t>
+      </w:r>
+      <w:r>
+        <w:t>nodeid -master -esn</w:t>
+      </w:r>
     </w:p>
     <w:p>
       <w:pPr>
@@ -21010,15 +19589,7 @@
         <w:jc w:val="both"/>
       </w:pPr>
       <w:r>
-        <w:t xml:space="preserve">-ACK: OK </w:t>
-      </w:r>
-      <w:proofErr w:type="spellStart"/>
-      <w:r>
-        <w:t>nid</w:t>
-      </w:r>
-      <w:proofErr w:type="spellEnd"/>
-      <w:r>
-        <w:t>=1 seq=1</w:t>
+        <w:t>-ACK: OK nid=1 seq=1</w:t>
       </w:r>
     </w:p>
     <w:p>
@@ -21038,39 +19609,7 @@
         <w:jc w:val="both"/>
       </w:pPr>
       <w:r>
-        <w:t xml:space="preserve">-RSP: OK </w:t>
-      </w:r>
-      <w:proofErr w:type="spellStart"/>
-      <w:r>
-        <w:t>nid</w:t>
-      </w:r>
-      <w:proofErr w:type="spellEnd"/>
-      <w:r>
-        <w:t xml:space="preserve">=1 ref=0 </w:t>
-      </w:r>
-      <w:proofErr w:type="spellStart"/>
-      <w:r>
-        <w:t>getparams</w:t>
-      </w:r>
-      <w:proofErr w:type="spellEnd"/>
-      <w:r>
-        <w:t xml:space="preserve">: </w:t>
-      </w:r>
-      <w:proofErr w:type="spellStart"/>
-      <w:r>
-        <w:t>nodeid</w:t>
-      </w:r>
-      <w:proofErr w:type="spellEnd"/>
-      <w:r>
-        <w:t xml:space="preserve">=1 master=1 </w:t>
-      </w:r>
-      <w:proofErr w:type="spellStart"/>
-      <w:r>
-        <w:t>esn</w:t>
-      </w:r>
-      <w:proofErr w:type="spellEnd"/>
-      <w:r>
-        <w:t>=baca0001</w:t>
+        <w:t>-RSP: OK nid=1 ref=0 getparams: nodeid=1 master=1 esn=baca0001</w:t>
       </w:r>
     </w:p>
     <w:p>
@@ -21079,15 +19618,7 @@
         <w:jc w:val="both"/>
       </w:pPr>
       <w:r>
-        <w:t xml:space="preserve">&lt;-O: [02 01 00 01 80 00 01 00 01 01 00 03 01 00 02 01 00 ca </w:t>
-      </w:r>
-      <w:proofErr w:type="spellStart"/>
-      <w:r>
-        <w:t>ba</w:t>
-      </w:r>
-      <w:proofErr w:type="spellEnd"/>
-      <w:r>
-        <w:t>]</w:t>
+        <w:t>&lt;-O: [02 01 00 01 80 00 01 00 01 01 00 03 01 00 02 01 00 ca ba]</w:t>
       </w:r>
     </w:p>
     <w:p>
@@ -21116,15 +19647,7 @@
         <w:t xml:space="preserve"> </w:t>
       </w:r>
       <w:r>
-        <w:t xml:space="preserve">of bytes </w:t>
-      </w:r>
-      <w:proofErr w:type="gramStart"/>
-      <w:r>
-        <w:t>actually exchanged</w:t>
-      </w:r>
-      <w:proofErr w:type="gramEnd"/>
-      <w:r>
-        <w:t xml:space="preserve"> between the OSS and the Peg. You can switch them off with control -dump 0.</w:t>
+        <w:t>of bytes actually exchanged between the OSS and the Peg. You can switch them off with control -dump 0.</w:t>
       </w:r>
       <w:r>
         <w:t xml:space="preserve"> You see an ACK for your command (as requested) followed by a response (which the plugin formats for you).</w:t>
@@ -21144,30 +19667,7 @@
       </w:pPr>
       <w:r>
         <w:tab/>
-      </w:r>
-      <w:proofErr w:type="spellStart"/>
-      <w:r>
-        <w:t>getparams</w:t>
-      </w:r>
-      <w:proofErr w:type="spellEnd"/>
-      <w:r>
-        <w:t xml:space="preserve"> -</w:t>
-      </w:r>
-      <w:proofErr w:type="spellStart"/>
-      <w:r>
-        <w:t>nodeid</w:t>
-      </w:r>
-      <w:proofErr w:type="spellEnd"/>
-      <w:r>
-        <w:t xml:space="preserve"> -master -</w:t>
-      </w:r>
-      <w:proofErr w:type="spellStart"/>
-      <w:r>
-        <w:t>esn</w:t>
-      </w:r>
-      <w:proofErr w:type="spellEnd"/>
-      <w:r>
-        <w:t xml:space="preserve"> -ack off</w:t>
+        <w:t>getparams -nodeid -master -esn -ack off</w:t>
       </w:r>
     </w:p>
     <w:p>
@@ -21198,39 +19698,7 @@
         <w:jc w:val="both"/>
       </w:pPr>
       <w:r>
-        <w:t xml:space="preserve">-RSP: OK </w:t>
-      </w:r>
-      <w:proofErr w:type="spellStart"/>
-      <w:r>
-        <w:t>nid</w:t>
-      </w:r>
-      <w:proofErr w:type="spellEnd"/>
-      <w:r>
-        <w:t xml:space="preserve">=1 ref=1 </w:t>
-      </w:r>
-      <w:proofErr w:type="spellStart"/>
-      <w:r>
-        <w:t>getparams</w:t>
-      </w:r>
-      <w:proofErr w:type="spellEnd"/>
-      <w:r>
-        <w:t xml:space="preserve">: </w:t>
-      </w:r>
-      <w:proofErr w:type="spellStart"/>
-      <w:r>
-        <w:t>nodeid</w:t>
-      </w:r>
-      <w:proofErr w:type="spellEnd"/>
-      <w:r>
-        <w:t xml:space="preserve">=1 master=1 </w:t>
-      </w:r>
-      <w:proofErr w:type="spellStart"/>
-      <w:r>
-        <w:t>esn</w:t>
-      </w:r>
-      <w:proofErr w:type="spellEnd"/>
-      <w:r>
-        <w:t>=baca0001</w:t>
+        <w:t>-RSP: OK nid=1 ref=1 getparams: nodeid=1 master=1 esn=baca0001</w:t>
       </w:r>
     </w:p>
     <w:p>
@@ -21239,15 +19707,7 @@
         <w:jc w:val="both"/>
       </w:pPr>
       <w:r>
-        <w:t xml:space="preserve">&lt;-O: [05 01 00 01 81 00 01 00 01 01 00 03 01 00 02 01 00 ca </w:t>
-      </w:r>
-      <w:proofErr w:type="spellStart"/>
-      <w:r>
-        <w:t>ba</w:t>
-      </w:r>
-      <w:proofErr w:type="spellEnd"/>
-      <w:r>
-        <w:t>]</w:t>
+        <w:t>&lt;-O: [05 01 00 01 81 00 01 00 01 01 00 03 01 00 02 01 00 ca ba]</w:t>
       </w:r>
     </w:p>
     <w:p>
@@ -21283,13 +19743,8 @@
         <w:t xml:space="preserve">we have requested </w:t>
       </w:r>
       <w:r>
-        <w:t xml:space="preserve">FG_ACKR to be set in </w:t>
-      </w:r>
-      <w:proofErr w:type="spellStart"/>
-      <w:r>
-        <w:t>op_ref</w:t>
-      </w:r>
-      <w:proofErr w:type="spellEnd"/>
+        <w:t>FG_ACKR to be set in op_ref</w:t>
+      </w:r>
       <w:r>
         <w:t xml:space="preserve"> </w:t>
       </w:r>
@@ -21341,13 +19796,8 @@
       </w:pPr>
       <w:r>
         <w:tab/>
-        <w:t xml:space="preserve">send 1 1 3 </w:t>
-      </w:r>
-      <w:proofErr w:type="gramStart"/>
-      <w:r>
-        <w:t>2</w:t>
-      </w:r>
-      <w:proofErr w:type="gramEnd"/>
+        <w:t>send 1 1 3 2</w:t>
+      </w:r>
     </w:p>
     <w:p>
       <w:pPr>
@@ -21394,15 +19844,7 @@
         <w:jc w:val="both"/>
       </w:pPr>
       <w:r>
-        <w:t xml:space="preserve">-ACK: OK </w:t>
-      </w:r>
-      <w:proofErr w:type="spellStart"/>
-      <w:r>
-        <w:t>nid</w:t>
-      </w:r>
-      <w:proofErr w:type="spellEnd"/>
-      <w:r>
-        <w:t>=1 seq=3</w:t>
+        <w:t>-ACK: OK nid=1 seq=3</w:t>
       </w:r>
     </w:p>
     <w:p>
@@ -21423,39 +19865,7 @@
         <w:jc w:val="both"/>
       </w:pPr>
       <w:r>
-        <w:t xml:space="preserve">-RSP: OK </w:t>
-      </w:r>
-      <w:proofErr w:type="spellStart"/>
-      <w:r>
-        <w:t>nid</w:t>
-      </w:r>
-      <w:proofErr w:type="spellEnd"/>
-      <w:r>
-        <w:t xml:space="preserve">=1 ref=2 </w:t>
-      </w:r>
-      <w:proofErr w:type="spellStart"/>
-      <w:r>
-        <w:t>getparams</w:t>
-      </w:r>
-      <w:proofErr w:type="spellEnd"/>
-      <w:r>
-        <w:t xml:space="preserve">: </w:t>
-      </w:r>
-      <w:proofErr w:type="spellStart"/>
-      <w:r>
-        <w:t>nodeid</w:t>
-      </w:r>
-      <w:proofErr w:type="spellEnd"/>
-      <w:r>
-        <w:t xml:space="preserve">=1 master=1 </w:t>
-      </w:r>
-      <w:proofErr w:type="spellStart"/>
-      <w:r>
-        <w:t>esn</w:t>
-      </w:r>
-      <w:proofErr w:type="spellEnd"/>
-      <w:r>
-        <w:t>=baca0001</w:t>
+        <w:t>-RSP: OK nid=1 ref=2 getparams: nodeid=1 master=1 esn=baca0001</w:t>
       </w:r>
     </w:p>
     <w:p>
@@ -21464,15 +19874,7 @@
         <w:jc w:val="both"/>
       </w:pPr>
       <w:r>
-        <w:t xml:space="preserve">&lt;-O: [06 01 00 01 82 00 01 00 01 01 00 03 01 00 02 01 00 ca </w:t>
-      </w:r>
-      <w:proofErr w:type="spellStart"/>
-      <w:r>
-        <w:t>ba</w:t>
-      </w:r>
-      <w:proofErr w:type="spellEnd"/>
-      <w:r>
-        <w:t>]</w:t>
+        <w:t>&lt;-O: [06 01 00 01 82 00 01 00 01 01 00 03 01 00 02 01 00 ca ba]</w:t>
       </w:r>
     </w:p>
     <w:p>
@@ -21509,13 +19911,8 @@
       </w:pPr>
       <w:r>
         <w:tab/>
-        <w:t xml:space="preserve">send 1 1 77 </w:t>
-      </w:r>
-      <w:proofErr w:type="gramStart"/>
-      <w:r>
-        <w:t>2</w:t>
-      </w:r>
-      <w:proofErr w:type="gramEnd"/>
+        <w:t>send 1 1 77 2</w:t>
+      </w:r>
     </w:p>
     <w:p>
       <w:pPr>
@@ -21542,15 +19939,7 @@
         <w:jc w:val="both"/>
       </w:pPr>
       <w:r>
-        <w:t xml:space="preserve">-ACK: OK </w:t>
-      </w:r>
-      <w:proofErr w:type="spellStart"/>
-      <w:r>
-        <w:t>nid</w:t>
-      </w:r>
-      <w:proofErr w:type="spellEnd"/>
-      <w:r>
-        <w:t>=1 seq=4</w:t>
+        <w:t>-ACK: OK nid=1 seq=4</w:t>
       </w:r>
     </w:p>
     <w:p>
@@ -21570,39 +19959,7 @@
         <w:jc w:val="both"/>
       </w:pPr>
       <w:r>
-        <w:t xml:space="preserve">-RSP: EPAR </w:t>
-      </w:r>
-      <w:proofErr w:type="spellStart"/>
-      <w:r>
-        <w:t>nid</w:t>
-      </w:r>
-      <w:proofErr w:type="spellEnd"/>
-      <w:r>
-        <w:t xml:space="preserve">=1 ref=3 </w:t>
-      </w:r>
-      <w:proofErr w:type="spellStart"/>
-      <w:r>
-        <w:t>getparams</w:t>
-      </w:r>
-      <w:proofErr w:type="spellEnd"/>
-      <w:r>
-        <w:t xml:space="preserve">: </w:t>
-      </w:r>
-      <w:proofErr w:type="spellStart"/>
-      <w:r>
-        <w:t>nodeid</w:t>
-      </w:r>
-      <w:proofErr w:type="spellEnd"/>
-      <w:r>
-        <w:t xml:space="preserve">=1 </w:t>
-      </w:r>
-      <w:proofErr w:type="spellStart"/>
-      <w:r>
-        <w:t>esn</w:t>
-      </w:r>
-      <w:proofErr w:type="spellEnd"/>
-      <w:r>
-        <w:t>=baca0001</w:t>
+        <w:t>-RSP: EPAR nid=1 ref=3 getparams: nodeid=1 esn=baca0001</w:t>
       </w:r>
     </w:p>
     <w:p>
@@ -21611,15 +19968,7 @@
         <w:jc w:val="both"/>
       </w:pPr>
       <w:r>
-        <w:t xml:space="preserve">&lt;-O: [07 01 00 01 83 02 01 00 01 01 00 02 01 00 ca </w:t>
-      </w:r>
-      <w:proofErr w:type="spellStart"/>
-      <w:r>
-        <w:t>ba</w:t>
-      </w:r>
-      <w:proofErr w:type="spellEnd"/>
-      <w:r>
-        <w:t>]</w:t>
+        <w:t>&lt;-O: [07 01 00 01 83 02 01 00 01 01 00 02 01 00 ca ba]</w:t>
       </w:r>
     </w:p>
     <w:p>
@@ -21665,13 +20014,8 @@
       </w:pPr>
       <w:r>
         <w:tab/>
-        <w:t xml:space="preserve">send -seq 4 1 1 77 </w:t>
-      </w:r>
-      <w:proofErr w:type="gramStart"/>
-      <w:r>
-        <w:t>2</w:t>
-      </w:r>
-      <w:proofErr w:type="gramEnd"/>
+        <w:t>send -seq 4 1 1 77 2</w:t>
+      </w:r>
     </w:p>
     <w:p>
       <w:pPr>
@@ -21698,15 +20042,7 @@
         <w:jc w:val="both"/>
       </w:pPr>
       <w:r>
-        <w:t xml:space="preserve">-ACK: DUPOK </w:t>
-      </w:r>
-      <w:proofErr w:type="spellStart"/>
-      <w:r>
-        <w:t>nid</w:t>
-      </w:r>
-      <w:proofErr w:type="spellEnd"/>
-      <w:r>
-        <w:t>=1 seq=4</w:t>
+        <w:t>-ACK: DUPOK nid=1 seq=4</w:t>
       </w:r>
     </w:p>
     <w:p>
@@ -21771,15 +20107,7 @@
         <w:t>I</w:t>
       </w:r>
       <w:r>
-        <w:t xml:space="preserve">d). Be careful with (par, </w:t>
-      </w:r>
-      <w:proofErr w:type="spellStart"/>
-      <w:r>
-        <w:t>val</w:t>
-      </w:r>
-      <w:proofErr w:type="spellEnd"/>
-      <w:r>
-        <w:t xml:space="preserve">) lists, sanity checks are difficult if not impossible without field marking or explicit lengths – we leave it to </w:t>
+        <w:t xml:space="preserve">d). Be careful with (par, val) lists, sanity checks are difficult if not impossible without field marking or explicit lengths – we leave it to </w:t>
       </w:r>
       <w:r>
         <w:t xml:space="preserve">the </w:t>
@@ -21794,15 +20122,7 @@
         <w:t>st</w:t>
       </w:r>
       <w:r>
-        <w:t xml:space="preserve"> error (returned only if </w:t>
-      </w:r>
-      <w:proofErr w:type="spellStart"/>
-      <w:r>
-        <w:t>op_ref</w:t>
-      </w:r>
-      <w:proofErr w:type="spellEnd"/>
-      <w:r>
-        <w:t xml:space="preserve"> has </w:t>
+        <w:t xml:space="preserve"> error (returned only if op_ref has </w:t>
       </w:r>
       <w:r>
         <w:t>the FG_ACKR bit set).</w:t>
@@ -21824,15 +20144,7 @@
       </w:pPr>
       <w:r>
         <w:tab/>
-        <w:t>control -</w:t>
-      </w:r>
-      <w:proofErr w:type="spellStart"/>
-      <w:r>
-        <w:t>nodeid</w:t>
-      </w:r>
-      <w:proofErr w:type="spellEnd"/>
-      <w:r>
-        <w:t xml:space="preserve"> 2</w:t>
+        <w:t>control -nodeid 2</w:t>
       </w:r>
     </w:p>
     <w:p>
@@ -21842,22 +20154,7 @@
       </w:pPr>
       <w:r>
         <w:tab/>
-      </w:r>
-      <w:proofErr w:type="spellStart"/>
-      <w:r>
-        <w:t>setparam</w:t>
-      </w:r>
-      <w:proofErr w:type="spellEnd"/>
-      <w:r>
-        <w:t xml:space="preserve"> -</w:t>
-      </w:r>
-      <w:proofErr w:type="spellStart"/>
-      <w:r>
-        <w:t>nodeid</w:t>
-      </w:r>
-      <w:proofErr w:type="spellEnd"/>
-      <w:r>
-        <w:t xml:space="preserve"> 1</w:t>
+        <w:t>setparam -nodeid 1</w:t>
       </w:r>
     </w:p>
     <w:p>
@@ -21886,15 +20183,7 @@
         <w:jc w:val="both"/>
       </w:pPr>
       <w:r>
-        <w:t xml:space="preserve">-ACK: OK </w:t>
-      </w:r>
-      <w:proofErr w:type="spellStart"/>
-      <w:r>
-        <w:t>nid</w:t>
-      </w:r>
-      <w:proofErr w:type="spellEnd"/>
-      <w:r>
-        <w:t>=2 seq=1</w:t>
+        <w:t>-ACK: OK nid=2 seq=1</w:t>
       </w:r>
     </w:p>
     <w:p>
@@ -21915,21 +20204,8 @@
         <w:jc w:val="both"/>
       </w:pPr>
       <w:r>
-        <w:t xml:space="preserve">-RSP: EVAL </w:t>
-      </w:r>
-      <w:proofErr w:type="spellStart"/>
-      <w:r>
-        <w:t>nid</w:t>
-      </w:r>
-      <w:proofErr w:type="spellEnd"/>
-      <w:r>
-        <w:t xml:space="preserve">=2 ref=0 </w:t>
-      </w:r>
-      <w:proofErr w:type="spellStart"/>
-      <w:r>
-        <w:t>setparams</w:t>
-      </w:r>
-      <w:proofErr w:type="spellEnd"/>
+        <w:t>-RSP: EVAL nid=2 ref=0 setparams</w:t>
+      </w:r>
     </w:p>
     <w:p>
       <w:pPr>
@@ -21945,11 +20221,9 @@
         <w:spacing w:after="0"/>
         <w:jc w:val="both"/>
       </w:pPr>
-      <w:proofErr w:type="gramStart"/>
       <w:r>
         <w:t>So</w:t>
       </w:r>
-      <w:proofErr w:type="gramEnd"/>
       <w:r>
         <w:t xml:space="preserve"> at the frame level it is OK, but the command level response is </w:t>
       </w:r>
@@ -21980,21 +20254,8 @@
       <w:r>
         <w:tab/>
       </w:r>
-      <w:proofErr w:type="spellStart"/>
-      <w:r>
-        <w:t>setparam</w:t>
-      </w:r>
-      <w:proofErr w:type="spellEnd"/>
-      <w:r>
-        <w:t xml:space="preserve"> -</w:t>
-      </w:r>
-      <w:proofErr w:type="spellStart"/>
-      <w:r>
-        <w:t>nodeid</w:t>
-      </w:r>
-      <w:proofErr w:type="spellEnd"/>
-      <w:r>
-        <w:t xml:space="preserve"> 521</w:t>
+      <w:r>
+        <w:t>setparam -nodeid 521</w:t>
       </w:r>
     </w:p>
     <w:p>
@@ -22023,15 +20284,7 @@
         <w:jc w:val="both"/>
       </w:pPr>
       <w:r>
-        <w:t xml:space="preserve">-ACK: OK </w:t>
-      </w:r>
-      <w:proofErr w:type="spellStart"/>
-      <w:r>
-        <w:t>nid</w:t>
-      </w:r>
-      <w:proofErr w:type="spellEnd"/>
-      <w:r>
-        <w:t>=2 seq=2</w:t>
+        <w:t>-ACK: OK nid=2 seq=2</w:t>
       </w:r>
     </w:p>
     <w:p>
@@ -22066,15 +20319,7 @@
         <w:t>plugin</w:t>
       </w:r>
       <w:r>
-        <w:t xml:space="preserve">. We only see its dump marked &lt;-N, which means "different Node Id". To continue communicating with the Peg, we now </w:t>
-      </w:r>
-      <w:proofErr w:type="gramStart"/>
-      <w:r>
-        <w:t>have to</w:t>
-      </w:r>
-      <w:proofErr w:type="gramEnd"/>
-      <w:r>
-        <w:t xml:space="preserve"> do:</w:t>
+        <w:t>. We only see its dump marked &lt;-N, which means "different Node Id". To continue communicating with the Peg, we now have to do:</w:t>
       </w:r>
     </w:p>
     <w:p>
@@ -22084,15 +20329,7 @@
       </w:pPr>
       <w:r>
         <w:tab/>
-        <w:t>control -</w:t>
-      </w:r>
-      <w:proofErr w:type="spellStart"/>
-      <w:r>
-        <w:t>nodeid</w:t>
-      </w:r>
-      <w:proofErr w:type="spellEnd"/>
-      <w:r>
-        <w:t xml:space="preserve"> 521</w:t>
+        <w:t>control -nodeid 521</w:t>
       </w:r>
     </w:p>
     <w:p>
@@ -22111,20 +20348,8 @@
       </w:pPr>
       <w:r>
         <w:tab/>
-      </w:r>
-      <w:proofErr w:type="spellStart"/>
-      <w:r>
-        <w:t>getparams</w:t>
-      </w:r>
-      <w:proofErr w:type="spellEnd"/>
-      <w:r>
-        <w:t xml:space="preserve"> -</w:t>
-      </w:r>
-      <w:proofErr w:type="spellStart"/>
-      <w:r>
-        <w:t>nodeid</w:t>
-      </w:r>
-      <w:proofErr w:type="spellEnd"/>
+        <w:t>getparams -nodeid</w:t>
+      </w:r>
     </w:p>
     <w:p>
       <w:pPr>
@@ -22152,15 +20377,7 @@
         <w:jc w:val="both"/>
       </w:pPr>
       <w:r>
-        <w:t xml:space="preserve">-ACK: OK </w:t>
-      </w:r>
-      <w:proofErr w:type="spellStart"/>
-      <w:r>
-        <w:t>nid</w:t>
-      </w:r>
-      <w:proofErr w:type="spellEnd"/>
-      <w:r>
-        <w:t>=521 seq=3</w:t>
+        <w:t>-ACK: OK nid=521 seq=3</w:t>
       </w:r>
     </w:p>
     <w:p>
@@ -22180,31 +20397,7 @@
         <w:jc w:val="both"/>
       </w:pPr>
       <w:r>
-        <w:t xml:space="preserve">-RSP: OK </w:t>
-      </w:r>
-      <w:proofErr w:type="spellStart"/>
-      <w:r>
-        <w:t>nid</w:t>
-      </w:r>
-      <w:proofErr w:type="spellEnd"/>
-      <w:r>
-        <w:t xml:space="preserve">=521 ref=2 </w:t>
-      </w:r>
-      <w:proofErr w:type="spellStart"/>
-      <w:r>
-        <w:t>getparams</w:t>
-      </w:r>
-      <w:proofErr w:type="spellEnd"/>
-      <w:r>
-        <w:t xml:space="preserve">: </w:t>
-      </w:r>
-      <w:proofErr w:type="spellStart"/>
-      <w:r>
-        <w:t>nodeid</w:t>
-      </w:r>
-      <w:proofErr w:type="spellEnd"/>
-      <w:r>
-        <w:t>=521</w:t>
+        <w:t>-RSP: OK nid=521 ref=2 getparams: nodeid=521</w:t>
       </w:r>
     </w:p>
     <w:p>
@@ -22270,15 +20463,7 @@
         <w:ind w:firstLine="720"/>
       </w:pPr>
       <w:r>
-        <w:t>control -</w:t>
-      </w:r>
-      <w:proofErr w:type="spellStart"/>
-      <w:r>
-        <w:t>nodeid</w:t>
-      </w:r>
-      <w:proofErr w:type="spellEnd"/>
-      <w:r>
-        <w:t xml:space="preserve"> 2</w:t>
+        <w:t>control -nodeid 2</w:t>
       </w:r>
     </w:p>
     <w:p>
@@ -22294,13 +20479,8 @@
       <w:pPr>
         <w:ind w:firstLine="720"/>
       </w:pPr>
-      <w:proofErr w:type="spellStart"/>
-      <w:r>
-        <w:t>nodeid</w:t>
-      </w:r>
-      <w:proofErr w:type="spellEnd"/>
-      <w:r>
-        <w:t>=2, echo=on, confirm=both, quiet=off, repeat=0, dump=3</w:t>
+      <w:r>
+        <w:t>nodeid=2, echo=on, confirm=both, quiet=off, repeat=0, dump=3</w:t>
       </w:r>
     </w:p>
     <w:p>
@@ -22336,15 +20516,7 @@
         <w:ind w:left="720"/>
       </w:pPr>
       <w:r>
-        <w:t xml:space="preserve">-ACK: OK </w:t>
-      </w:r>
-      <w:proofErr w:type="spellStart"/>
-      <w:r>
-        <w:t>nid</w:t>
-      </w:r>
-      <w:proofErr w:type="spellEnd"/>
-      <w:r>
-        <w:t>=2 seq=4</w:t>
+        <w:t>-ACK: OK nid=2 seq=4</w:t>
       </w:r>
     </w:p>
     <w:p>
@@ -22362,15 +20534,7 @@
         <w:ind w:left="720"/>
       </w:pPr>
       <w:r>
-        <w:t xml:space="preserve">-RSP: OK </w:t>
-      </w:r>
-      <w:proofErr w:type="spellStart"/>
-      <w:r>
-        <w:t>nid</w:t>
-      </w:r>
-      <w:proofErr w:type="spellEnd"/>
-      <w:r>
-        <w:t>=2 ref=3 learning: off</w:t>
+        <w:t>-RSP: OK nid=2 ref=3 learning: off</w:t>
       </w:r>
     </w:p>
     <w:p>
@@ -22410,15 +20574,7 @@
         <w:ind w:left="720"/>
       </w:pPr>
       <w:r>
-        <w:t xml:space="preserve">-ACK: OK </w:t>
-      </w:r>
-      <w:proofErr w:type="spellStart"/>
-      <w:r>
-        <w:t>nid</w:t>
-      </w:r>
-      <w:proofErr w:type="spellEnd"/>
-      <w:r>
-        <w:t>=2 seq=5</w:t>
+        <w:t>-ACK: OK nid=2 seq=5</w:t>
       </w:r>
     </w:p>
     <w:p>
@@ -22448,56 +20604,26 @@
         <w:rPr>
           <w:lang w:val="pl-PL"/>
         </w:rPr>
-        <w:t xml:space="preserve">-RSP: OK </w:t>
-      </w:r>
-      <w:proofErr w:type="spellStart"/>
-      <w:r>
+        <w:t>-RSP: OK nid=2 ref=4 setassoc</w:t>
+      </w:r>
+    </w:p>
+    <w:p>
+      <w:pPr>
+        <w:ind w:left="720"/>
         <w:rPr>
           <w:lang w:val="pl-PL"/>
         </w:rPr>
-        <w:t>nid</w:t>
-      </w:r>
-      <w:proofErr w:type="spellEnd"/>
+      </w:pPr>
       <w:r>
         <w:rPr>
           <w:lang w:val="pl-PL"/>
         </w:rPr>
-        <w:t xml:space="preserve">=2 ref=4 </w:t>
-      </w:r>
-      <w:proofErr w:type="spellStart"/>
-      <w:r>
-        <w:rPr>
-          <w:lang w:val="pl-PL"/>
-        </w:rPr>
-        <w:t>setassoc</w:t>
-      </w:r>
-      <w:proofErr w:type="spellEnd"/>
-    </w:p>
-    <w:p>
-      <w:pPr>
-        <w:ind w:left="720"/>
-        <w:rPr>
-          <w:lang w:val="pl-PL"/>
-        </w:rPr>
-      </w:pPr>
-      <w:r>
-        <w:rPr>
-          <w:lang w:val="pl-PL"/>
-        </w:rPr>
         <w:t>&lt;-O: [08 02 00 13 84 00 02 00]</w:t>
       </w:r>
     </w:p>
     <w:p>
       <w:r>
-        <w:t xml:space="preserve">Learning –ON/OFF are </w:t>
-      </w:r>
-      <w:proofErr w:type="spellStart"/>
-      <w:r>
-        <w:t>setassoc</w:t>
-      </w:r>
-      <w:proofErr w:type="spellEnd"/>
-      <w:r>
-        <w:t xml:space="preserve"> </w:t>
+        <w:t xml:space="preserve">Learning –ON/OFF are setassoc </w:t>
       </w:r>
       <w:r>
         <w:t>commands</w:t>
@@ -22548,15 +20674,7 @@
         <w:ind w:left="720"/>
       </w:pPr>
       <w:r>
-        <w:t xml:space="preserve">-ACK: OK </w:t>
-      </w:r>
-      <w:proofErr w:type="spellStart"/>
-      <w:r>
-        <w:t>nid</w:t>
-      </w:r>
-      <w:proofErr w:type="spellEnd"/>
-      <w:r>
-        <w:t>=2 seq=6</w:t>
+        <w:t>-ACK: OK nid=2 seq=6</w:t>
       </w:r>
     </w:p>
     <w:p>
@@ -22586,91 +20704,64 @@
         <w:rPr>
           <w:lang w:val="pl-PL"/>
         </w:rPr>
-        <w:t xml:space="preserve">-RSP: OK </w:t>
-      </w:r>
-      <w:proofErr w:type="spellStart"/>
-      <w:r>
+        <w:t>-RSP: OK nid=2 ref=5 setassoc</w:t>
+      </w:r>
+    </w:p>
+    <w:p>
+      <w:pPr>
+        <w:ind w:left="720"/>
         <w:rPr>
           <w:lang w:val="pl-PL"/>
         </w:rPr>
-        <w:t>nid</w:t>
-      </w:r>
-      <w:proofErr w:type="spellEnd"/>
+      </w:pPr>
       <w:r>
         <w:rPr>
           <w:lang w:val="pl-PL"/>
         </w:rPr>
-        <w:t xml:space="preserve">=2 ref=5 </w:t>
-      </w:r>
-      <w:proofErr w:type="spellStart"/>
-      <w:r>
-        <w:rPr>
-          <w:lang w:val="pl-PL"/>
-        </w:rPr>
-        <w:t>setassoc</w:t>
-      </w:r>
-      <w:proofErr w:type="spellEnd"/>
+        <w:t>&lt;-O: [09 02 00 13 85 00 02 00]</w:t>
+      </w:r>
+    </w:p>
+    <w:p>
+      <w:pPr>
+        <w:jc w:val="both"/>
+      </w:pPr>
+      <w:r>
+        <w:t>Again, we follow 1.0: 0x</w:t>
+      </w:r>
+      <w:r>
+        <w:t>ff</w:t>
+      </w:r>
+      <w:r>
+        <w:t xml:space="preserve"> (to invalid index) means OFF. So: 0 – ON, 0x</w:t>
+      </w:r>
+      <w:r>
+        <w:t>ff</w:t>
+      </w:r>
+      <w:r>
+        <w:t xml:space="preserve"> – OFF, all other values are illegal. I believe we can do better in 2.0</w:t>
+      </w:r>
+      <w:r>
+        <w:t>:</w:t>
+      </w:r>
+      <w:r>
+        <w:t xml:space="preserve"> I would leave 0x13, 0x14 to legitimate SET/GET and either have 0x16 for LEA</w:t>
+      </w:r>
+      <w:r>
+        <w:t>RN</w:t>
+      </w:r>
+      <w:r>
+        <w:t>_ASSOC or overload 0x15 with CLR, LEARN, … activities. In fact, we may have a single CMD_ASSOC with various tasks. As we are planning to update this functionality anyway, these cosmetics should be part of it.</w:t>
+      </w:r>
     </w:p>
     <w:p>
       <w:pPr>
         <w:ind w:left="720"/>
-        <w:rPr>
-          <w:lang w:val="pl-PL"/>
-        </w:rPr>
-      </w:pPr>
-      <w:r>
-        <w:rPr>
-          <w:lang w:val="pl-PL"/>
-        </w:rPr>
-        <w:t>&lt;-O: [09 02 00 13 85 00 02 00]</w:t>
-      </w:r>
-    </w:p>
-    <w:p>
-      <w:pPr>
-        <w:jc w:val="both"/>
-      </w:pPr>
-      <w:r>
-        <w:t>Again, we follow 1.0: 0x</w:t>
-      </w:r>
-      <w:r>
-        <w:t>ff</w:t>
-      </w:r>
-      <w:r>
-        <w:t xml:space="preserve"> (to invalid index) means OFF. So: 0 – ON, 0x</w:t>
-      </w:r>
-      <w:r>
-        <w:t>ff</w:t>
-      </w:r>
-      <w:r>
-        <w:t xml:space="preserve"> – OFF, all other values are illegal. I believe we can do better in 2.0</w:t>
-      </w:r>
-      <w:r>
-        <w:t>:</w:t>
-      </w:r>
-      <w:r>
-        <w:t xml:space="preserve"> I would leave 0x13, 0x14 to legitimate SET/GET and either have 0x16 for LEA</w:t>
-      </w:r>
-      <w:r>
-        <w:t>RN</w:t>
-      </w:r>
-      <w:r>
-        <w:t>_ASSOC or overload 0x15 with CLR, LEARN, … activities. In fact, we may have a single CMD_ASSOC with various tasks. As we are planning to update this functionality anyway, these cosmetics should be part of it.</w:t>
-      </w:r>
-    </w:p>
-    <w:p>
-      <w:pPr>
-        <w:ind w:left="720"/>
-      </w:pPr>
-      <w:proofErr w:type="gramStart"/>
+      </w:pPr>
       <w:r>
         <w:t xml:space="preserve">learning </w:t>
       </w:r>
       <w:r>
-        <w:t xml:space="preserve"> -</w:t>
-      </w:r>
-      <w:proofErr w:type="gramEnd"/>
-      <w:r>
-        <w:t>on</w:t>
+        <w:t xml:space="preserve"> -on</w:t>
       </w:r>
     </w:p>
     <w:p>
@@ -22705,15 +20796,7 @@
         <w:ind w:left="720"/>
       </w:pPr>
       <w:r>
-        <w:t xml:space="preserve">-ACK: OK </w:t>
-      </w:r>
-      <w:proofErr w:type="spellStart"/>
-      <w:r>
-        <w:t>nid</w:t>
-      </w:r>
-      <w:proofErr w:type="spellEnd"/>
-      <w:r>
-        <w:t>=2 seq=8</w:t>
+        <w:t>-ACK: OK nid=2 seq=8</w:t>
       </w:r>
     </w:p>
     <w:p>
@@ -22731,15 +20814,7 @@
         <w:ind w:left="720"/>
       </w:pPr>
       <w:r>
-        <w:t xml:space="preserve">-RSP: OK </w:t>
-      </w:r>
-      <w:proofErr w:type="spellStart"/>
-      <w:r>
-        <w:t>nid</w:t>
-      </w:r>
-      <w:proofErr w:type="spellEnd"/>
-      <w:r>
-        <w:t>=2 ref=7 learning: on</w:t>
+        <w:t>-RSP: OK nid=2 ref=7 learning: on</w:t>
       </w:r>
     </w:p>
     <w:p>
@@ -22758,15 +20833,7 @@
         <w:t xml:space="preserve"> </w:t>
       </w:r>
       <w:r>
-        <w:t xml:space="preserve">as a ‘1’ </w:t>
-      </w:r>
-      <w:proofErr w:type="gramStart"/>
-      <w:r>
-        <w:t>flag, but</w:t>
-      </w:r>
-      <w:proofErr w:type="gramEnd"/>
-      <w:r>
-        <w:t xml:space="preserve"> is set by ‘0’ value. OFF is shown ‘0’ as it should, but the flag is cleared with 0xff.</w:t>
+        <w:t>as a ‘1’ flag, but is set by ‘0’ value. OFF is shown ‘0’ as it should, but the flag is cleared with 0xff.</w:t>
       </w:r>
     </w:p>
     <w:p>
@@ -22774,13 +20841,8 @@
         <w:spacing w:after="0"/>
         <w:ind w:left="720"/>
       </w:pPr>
-      <w:proofErr w:type="spellStart"/>
-      <w:r>
-        <w:t>setassoc</w:t>
-      </w:r>
-      <w:proofErr w:type="spellEnd"/>
-      <w:r>
-        <w:t xml:space="preserve"> -from 15 -mask 0xff -tags 101 102</w:t>
+      <w:r>
+        <w:t>setassoc -from 15 -mask 0xff -tags 101 102</w:t>
       </w:r>
     </w:p>
     <w:p>
@@ -22798,15 +20860,7 @@
         <w:ind w:left="720"/>
       </w:pPr>
       <w:r>
-        <w:t xml:space="preserve">-ACK: OK </w:t>
-      </w:r>
-      <w:proofErr w:type="spellStart"/>
-      <w:r>
-        <w:t>nid</w:t>
-      </w:r>
-      <w:proofErr w:type="spellEnd"/>
-      <w:r>
-        <w:t>=2 seq=9</w:t>
+        <w:t>-ACK: OK nid=2 seq=9</w:t>
       </w:r>
     </w:p>
     <w:p>
@@ -22837,30 +20891,8 @@
         <w:rPr>
           <w:lang w:val="pl-PL"/>
         </w:rPr>
-        <w:t xml:space="preserve">-RSP: OK </w:t>
-      </w:r>
-      <w:proofErr w:type="spellStart"/>
-      <w:r>
-        <w:rPr>
-          <w:lang w:val="pl-PL"/>
-        </w:rPr>
-        <w:t>nid</w:t>
-      </w:r>
-      <w:proofErr w:type="spellEnd"/>
-      <w:r>
-        <w:rPr>
-          <w:lang w:val="pl-PL"/>
-        </w:rPr>
-        <w:t xml:space="preserve">=2 ref=8 </w:t>
-      </w:r>
-      <w:proofErr w:type="spellStart"/>
-      <w:r>
-        <w:rPr>
-          <w:lang w:val="pl-PL"/>
-        </w:rPr>
-        <w:t>setassoc</w:t>
-      </w:r>
-      <w:proofErr w:type="spellEnd"/>
+        <w:t>-RSP: OK nid=2 ref=8 setassoc</w:t>
+      </w:r>
     </w:p>
     <w:p>
       <w:pPr>
@@ -22881,13 +20913,8 @@
         <w:spacing w:after="0"/>
         <w:ind w:left="720"/>
       </w:pPr>
-      <w:proofErr w:type="spellStart"/>
-      <w:r>
-        <w:t>getassoc</w:t>
-      </w:r>
-      <w:proofErr w:type="spellEnd"/>
-      <w:r>
-        <w:t xml:space="preserve"> -from 15</w:t>
+      <w:r>
+        <w:t>getassoc -from 15</w:t>
       </w:r>
     </w:p>
     <w:p>
@@ -22905,15 +20932,7 @@
         <w:ind w:left="720"/>
       </w:pPr>
       <w:r>
-        <w:t xml:space="preserve">-ACK: OK </w:t>
-      </w:r>
-      <w:proofErr w:type="spellStart"/>
-      <w:r>
-        <w:t>nid</w:t>
-      </w:r>
-      <w:proofErr w:type="spellEnd"/>
-      <w:r>
-        <w:t>=2 seq=10</w:t>
+        <w:t>-ACK: OK nid=2 seq=10</w:t>
       </w:r>
     </w:p>
     <w:p>
@@ -22931,23 +20950,7 @@
         <w:ind w:left="720"/>
       </w:pPr>
       <w:r>
-        <w:t xml:space="preserve">-RSP: OK </w:t>
-      </w:r>
-      <w:proofErr w:type="spellStart"/>
-      <w:r>
-        <w:t>nid</w:t>
-      </w:r>
-      <w:proofErr w:type="spellEnd"/>
-      <w:r>
-        <w:t xml:space="preserve">=2 ref=9 </w:t>
-      </w:r>
-      <w:proofErr w:type="spellStart"/>
-      <w:r>
-        <w:t>getassoc</w:t>
-      </w:r>
-      <w:proofErr w:type="spellEnd"/>
-      <w:r>
-        <w:t>: &lt;15&gt; tag=101/mask=ff tag=102/mask=ff</w:t>
+        <w:t>-RSP: OK nid=2 ref=9 getassoc: &lt;15&gt; tag=101/mask=ff tag=102/mask=ff</w:t>
       </w:r>
     </w:p>
     <w:p>
@@ -22993,15 +20996,7 @@
         <w:t>n the</w:t>
       </w:r>
       <w:r>
-        <w:t xml:space="preserve"> seemingly unrelated application spaces. Just an example: perhaps a </w:t>
-      </w:r>
-      <w:proofErr w:type="gramStart"/>
-      <w:r>
-        <w:t>temporary optional associations</w:t>
-      </w:r>
-      <w:proofErr w:type="gramEnd"/>
-      <w:r>
-        <w:t xml:space="preserve"> between a car (tag) and parking space (peg) is an innovative feature? </w:t>
+        <w:t xml:space="preserve"> seemingly unrelated application spaces. Just an example: perhaps a temporary optional associations between a car (tag) and parking space (peg) is an innovative feature? </w:t>
       </w:r>
     </w:p>
     <w:p>
@@ -23009,13 +21004,8 @@
         <w:spacing w:after="0"/>
         <w:ind w:left="720"/>
       </w:pPr>
-      <w:proofErr w:type="spellStart"/>
-      <w:r>
-        <w:t>setassoc</w:t>
-      </w:r>
-      <w:proofErr w:type="spellEnd"/>
-      <w:r>
-        <w:t xml:space="preserve"> -clear</w:t>
+      <w:r>
+        <w:t>setassoc -clear</w:t>
       </w:r>
     </w:p>
     <w:p>
@@ -23039,15 +21029,7 @@
         <w:ind w:left="720"/>
       </w:pPr>
       <w:r>
-        <w:t xml:space="preserve">-ACK: OK </w:t>
-      </w:r>
-      <w:proofErr w:type="spellStart"/>
-      <w:r>
-        <w:t>nid</w:t>
-      </w:r>
-      <w:proofErr w:type="spellEnd"/>
-      <w:r>
-        <w:t>=2 seq=11</w:t>
+        <w:t>-ACK: OK nid=2 seq=11</w:t>
       </w:r>
     </w:p>
     <w:p>
@@ -23065,21 +21047,8 @@
         <w:ind w:left="720"/>
       </w:pPr>
       <w:r>
-        <w:t xml:space="preserve">-RSP: 06 </w:t>
-      </w:r>
-      <w:proofErr w:type="spellStart"/>
-      <w:r>
-        <w:t>nid</w:t>
-      </w:r>
-      <w:proofErr w:type="spellEnd"/>
-      <w:r>
-        <w:t xml:space="preserve">=2 ref=10 </w:t>
-      </w:r>
-      <w:proofErr w:type="spellStart"/>
-      <w:r>
-        <w:t>clrassoc</w:t>
-      </w:r>
-      <w:proofErr w:type="spellEnd"/>
+        <w:t>-RSP: 06 nid=2 ref=10 clrassoc</w:t>
+      </w:r>
     </w:p>
     <w:p>
       <w:pPr>
@@ -23102,11 +21071,9 @@
         <w:spacing w:after="0"/>
         <w:ind w:left="720"/>
       </w:pPr>
-      <w:proofErr w:type="spellStart"/>
       <w:r>
         <w:t>getassoc</w:t>
       </w:r>
-      <w:proofErr w:type="spellEnd"/>
     </w:p>
     <w:p>
       <w:pPr>
@@ -23123,15 +21090,7 @@
         <w:ind w:left="720"/>
       </w:pPr>
       <w:r>
-        <w:t xml:space="preserve">-ACK: OK </w:t>
-      </w:r>
-      <w:proofErr w:type="spellStart"/>
-      <w:r>
-        <w:t>nid</w:t>
-      </w:r>
-      <w:proofErr w:type="spellEnd"/>
-      <w:r>
-        <w:t>=2 seq=12</w:t>
+        <w:t>-ACK: OK nid=2 seq=12</w:t>
       </w:r>
     </w:p>
     <w:p>
@@ -23155,49 +21114,45 @@
         <w:rPr>
           <w:lang w:val="pl-PL"/>
         </w:rPr>
-        <w:t xml:space="preserve">-RSP: OK </w:t>
-      </w:r>
-      <w:proofErr w:type="spellStart"/>
-      <w:r>
+        <w:t xml:space="preserve">-RSP: OK nid=2 ref=11 getassoc: &lt;0&gt; </w:t>
+      </w:r>
+    </w:p>
+    <w:p>
+      <w:pPr>
+        <w:ind w:left="720"/>
         <w:rPr>
           <w:lang w:val="pl-PL"/>
         </w:rPr>
-        <w:t>nid</w:t>
-      </w:r>
-      <w:proofErr w:type="spellEnd"/>
+      </w:pPr>
       <w:r>
         <w:rPr>
           <w:lang w:val="pl-PL"/>
         </w:rPr>
-        <w:t xml:space="preserve">=2 ref=11 </w:t>
-      </w:r>
-      <w:proofErr w:type="spellStart"/>
+        <w:t xml:space="preserve">&lt;-O: [0f 02 00 14 8b 00 02 00 00 00 00 00 00 00 00 00 00 00 00 00 00 00 00 00 00 00 00 00 00 00 00 00 00 00 00 00 00 00 00 00 00 00 00 00 00 00 00 00 00 00 00 00 00 00 </w:t>
+      </w:r>
       <w:r>
         <w:rPr>
           <w:lang w:val="pl-PL"/>
         </w:rPr>
-        <w:t>getassoc</w:t>
-      </w:r>
-      <w:proofErr w:type="spellEnd"/>
+        <w:t>00</w:t>
+      </w:r>
       <w:r>
         <w:rPr>
           <w:lang w:val="pl-PL"/>
         </w:rPr>
-        <w:t xml:space="preserve">: &lt;0&gt; </w:t>
-      </w:r>
-    </w:p>
-    <w:p>
-      <w:pPr>
-        <w:ind w:left="720"/>
+        <w:t xml:space="preserve"> 00 </w:t>
+      </w:r>
+      <w:r>
         <w:rPr>
           <w:lang w:val="pl-PL"/>
         </w:rPr>
-      </w:pPr>
+        <w:t>00 00</w:t>
+      </w:r>
       <w:r>
         <w:rPr>
           <w:lang w:val="pl-PL"/>
         </w:rPr>
-        <w:t xml:space="preserve">&lt;-O: [0f 02 00 14 8b 00 02 00 00 00 00 00 00 00 00 00 00 00 00 00 00 00 00 00 00 00 00 00 00 00 00 00 00 00 00 00 00 00 00 00 00 00 00 00 00 00 00 00 00 00 00 00 00 00 </w:t>
+        <w:t xml:space="preserve"> 00 </w:t>
       </w:r>
       <w:r>
         <w:rPr>
@@ -23209,38 +21164,14 @@
         <w:rPr>
           <w:lang w:val="pl-PL"/>
         </w:rPr>
-        <w:t xml:space="preserve"> 00 </w:t>
-      </w:r>
-      <w:r>
+        <w:t xml:space="preserve"> 00 00 00 00 00 00 00 00 00]</w:t>
+      </w:r>
+    </w:p>
+    <w:p>
+      <w:pPr>
         <w:rPr>
           <w:lang w:val="pl-PL"/>
         </w:rPr>
-        <w:t>00 00</w:t>
-      </w:r>
-      <w:r>
-        <w:rPr>
-          <w:lang w:val="pl-PL"/>
-        </w:rPr>
-        <w:t xml:space="preserve"> 00 </w:t>
-      </w:r>
-      <w:r>
-        <w:rPr>
-          <w:lang w:val="pl-PL"/>
-        </w:rPr>
-        <w:t>00</w:t>
-      </w:r>
-      <w:r>
-        <w:rPr>
-          <w:lang w:val="pl-PL"/>
-        </w:rPr>
-        <w:t xml:space="preserve"> 00 00 00 00 00 00 00 00 00]</w:t>
-      </w:r>
-    </w:p>
-    <w:p>
-      <w:pPr>
-        <w:rPr>
-          <w:lang w:val="pl-PL"/>
-        </w:rPr>
       </w:pPr>
     </w:p>
     <w:p>
@@ -23270,15 +21201,7 @@
         <w:t>ACK</w:t>
       </w:r>
       <w:r>
-        <w:t xml:space="preserve"> is requested in </w:t>
-      </w:r>
-      <w:proofErr w:type="spellStart"/>
-      <w:r>
-        <w:t>op_rc</w:t>
-      </w:r>
-      <w:proofErr w:type="spellEnd"/>
-      <w:r>
-        <w:t xml:space="preserve"> and the operation is successful, RC_OK (0) will </w:t>
+        <w:t xml:space="preserve"> is requested in op_rc and the operation is successful, RC_OK (0) will </w:t>
       </w:r>
       <w:r>
         <w:t>arrive</w:t>
@@ -23323,15 +21246,7 @@
         <w:ind w:left="720"/>
       </w:pPr>
       <w:r>
-        <w:t>relay -m 1 -</w:t>
-      </w:r>
-      <w:proofErr w:type="spellStart"/>
-      <w:r>
-        <w:t>dest</w:t>
-      </w:r>
-      <w:proofErr w:type="spellEnd"/>
-      <w:r>
-        <w:t xml:space="preserve"> 1 3 4 5</w:t>
+        <w:t>relay -m 1 -dest 1 3 4 5</w:t>
       </w:r>
     </w:p>
     <w:p>
@@ -23349,15 +21264,7 @@
         <w:ind w:left="720"/>
       </w:pPr>
       <w:r>
-        <w:t xml:space="preserve">-ACK: OK </w:t>
-      </w:r>
-      <w:proofErr w:type="spellStart"/>
-      <w:r>
-        <w:t>nid</w:t>
-      </w:r>
-      <w:proofErr w:type="spellEnd"/>
-      <w:r>
-        <w:t>=2 seq=13</w:t>
+        <w:t>-ACK: OK nid=2 seq=13</w:t>
       </w:r>
     </w:p>
     <w:p>
@@ -23377,33 +21284,11 @@
           <w:lang w:val="pl-PL"/>
         </w:rPr>
       </w:pPr>
-      <w:proofErr w:type="gramStart"/>
       <w:r>
         <w:rPr>
           <w:lang w:val="pl-PL"/>
         </w:rPr>
-        <w:t>!RSP</w:t>
-      </w:r>
-      <w:proofErr w:type="gramEnd"/>
-      <w:r>
-        <w:rPr>
-          <w:lang w:val="pl-PL"/>
-        </w:rPr>
-        <w:t xml:space="preserve">: OK </w:t>
-      </w:r>
-      <w:proofErr w:type="spellStart"/>
-      <w:r>
-        <w:rPr>
-          <w:lang w:val="pl-PL"/>
-        </w:rPr>
-        <w:t>nid</w:t>
-      </w:r>
-      <w:proofErr w:type="spellEnd"/>
-      <w:r>
-        <w:rPr>
-          <w:lang w:val="pl-PL"/>
-        </w:rPr>
-        <w:t>=2 ref=12</w:t>
+        <w:t>!RSP: OK nid=2 ref=12</w:t>
       </w:r>
     </w:p>
     <w:p>
@@ -23477,15 +21362,7 @@
         <w:ind w:left="720"/>
       </w:pPr>
       <w:r>
-        <w:t xml:space="preserve">-REP: </w:t>
-      </w:r>
-      <w:proofErr w:type="gramStart"/>
-      <w:r>
-        <w:t>relay:[</w:t>
-      </w:r>
-      <w:proofErr w:type="gramEnd"/>
-      <w:r>
-        <w:t>mode=1,src=2] &lt;03 04 05&gt;</w:t>
+        <w:t>-REP: relay:[mode=1,src=2] &lt;03 04 05&gt;</w:t>
       </w:r>
     </w:p>
     <w:p>
@@ -23525,15 +21402,7 @@
         <w:jc w:val="both"/>
       </w:pPr>
       <w:r>
-        <w:t xml:space="preserve">Here we document any tentative or additional interface which formally does not belong to Version 1.5 or even Version </w:t>
-      </w:r>
-      <w:proofErr w:type="gramStart"/>
-      <w:r>
-        <w:t>2.0, but</w:t>
-      </w:r>
-      <w:proofErr w:type="gramEnd"/>
-      <w:r>
-        <w:t xml:space="preserve"> has been added for</w:t>
+        <w:t>Here we document any tentative or additional interface which formally does not belong to Version 1.5 or even Version 2.0, but has been added for</w:t>
       </w:r>
       <w:r>
         <w:t xml:space="preserve"> experiments and tes</w:t>
@@ -23660,7 +21529,6 @@
                 <w:b/>
               </w:rPr>
             </w:pPr>
-            <w:proofErr w:type="spellStart"/>
             <w:r>
               <w:rPr>
                 <w:rFonts w:ascii="Arial" w:hAnsi="Arial" w:cs="Arial"/>
@@ -23668,7 +21536,6 @@
               </w:rPr>
               <w:t>RepType</w:t>
             </w:r>
-            <w:proofErr w:type="spellEnd"/>
           </w:p>
         </w:tc>
       </w:tr>
@@ -23741,19 +21608,11 @@
         </w:rPr>
         <w:t xml:space="preserve">The reports </w:t>
       </w:r>
-      <w:proofErr w:type="gramStart"/>
-      <w:r>
-        <w:rPr>
-          <w:rFonts w:ascii="Arial" w:hAnsi="Arial" w:cs="Arial"/>
-        </w:rPr>
-        <w:t>conveys</w:t>
-      </w:r>
-      <w:proofErr w:type="gramEnd"/>
-      <w:r>
-        <w:rPr>
-          <w:rFonts w:ascii="Arial" w:hAnsi="Arial" w:cs="Arial"/>
-        </w:rPr>
-        <w:t xml:space="preserve"> to</w:t>
+      <w:r>
+        <w:rPr>
+          <w:rFonts w:ascii="Arial" w:hAnsi="Arial" w:cs="Arial"/>
+        </w:rPr>
+        <w:t>conveys to</w:t>
       </w:r>
       <w:r>
         <w:rPr>
@@ -23874,7 +21733,6 @@
                 <w:b/>
               </w:rPr>
             </w:pPr>
-            <w:proofErr w:type="spellStart"/>
             <w:r>
               <w:rPr>
                 <w:rFonts w:ascii="Arial" w:hAnsi="Arial" w:cs="Arial"/>
@@ -23882,7 +21740,6 @@
               </w:rPr>
               <w:t>PegId</w:t>
             </w:r>
-            <w:proofErr w:type="spellEnd"/>
           </w:p>
         </w:tc>
         <w:tc>
@@ -23935,7 +21792,6 @@
                 <w:b/>
               </w:rPr>
             </w:pPr>
-            <w:proofErr w:type="spellStart"/>
             <w:r>
               <w:rPr>
                 <w:rFonts w:ascii="Arial" w:hAnsi="Arial" w:cs="Arial"/>
@@ -23943,7 +21799,6 @@
               </w:rPr>
               <w:t>TagId</w:t>
             </w:r>
-            <w:proofErr w:type="spellEnd"/>
             <w:r>
               <w:rPr>
                 <w:rFonts w:ascii="Arial" w:hAnsi="Arial" w:cs="Arial"/>
@@ -24134,21 +21989,7 @@
         <w:rPr>
           <w:color w:val="FF0000"/>
         </w:rPr>
-        <w:t xml:space="preserve">describes RFID functionality implemented in </w:t>
-      </w:r>
-      <w:proofErr w:type="spellStart"/>
-      <w:r>
-        <w:rPr>
-          <w:color w:val="FF0000"/>
-        </w:rPr>
-        <w:t>Alphanet</w:t>
-      </w:r>
-      <w:proofErr w:type="spellEnd"/>
-      <w:r>
-        <w:rPr>
-          <w:color w:val="FF0000"/>
-        </w:rPr>
-        <w:t xml:space="preserve"> 1.82 and clearly </w:t>
+        <w:t xml:space="preserve">describes RFID functionality implemented in Alphanet 1.82 and clearly </w:t>
       </w:r>
       <w:r>
         <w:rPr>
@@ -24211,21 +22052,7 @@
         <w:rPr>
           <w:color w:val="FF0000"/>
         </w:rPr>
-        <w:t xml:space="preserve"> For now, we keep all here, a convenient placeholder for development curves and </w:t>
-      </w:r>
-      <w:proofErr w:type="spellStart"/>
-      <w:r>
-        <w:rPr>
-          <w:color w:val="FF0000"/>
-        </w:rPr>
-        <w:t>u-turns</w:t>
-      </w:r>
-      <w:proofErr w:type="spellEnd"/>
-      <w:r>
-        <w:rPr>
-          <w:color w:val="FF0000"/>
-        </w:rPr>
-        <w:t>.</w:t>
+        <w:t xml:space="preserve"> For now, we keep all here, a convenient placeholder for development curves and u-turns.</w:t>
       </w:r>
     </w:p>
     <w:p>
@@ -24252,21 +22079,7 @@
         <w:rPr>
           <w:color w:val="FF0000"/>
         </w:rPr>
-        <w:t xml:space="preserve"> we mean a mnemonic label for a general functionality within </w:t>
-      </w:r>
-      <w:proofErr w:type="spellStart"/>
-      <w:r>
-        <w:rPr>
-          <w:color w:val="FF0000"/>
-        </w:rPr>
-        <w:t>Alphanet</w:t>
-      </w:r>
-      <w:proofErr w:type="spellEnd"/>
-      <w:r>
-        <w:rPr>
-          <w:color w:val="FF0000"/>
-        </w:rPr>
-        <w:t>, not a wild hype or reasonable standards out there.</w:t>
+        <w:t xml:space="preserve"> we mean a mnemonic label for a general functionality within Alphanet, not a wild hype or reasonable standards out there.</w:t>
       </w:r>
     </w:p>
     <w:p>
@@ -24336,49 +22149,21 @@
         <w:rPr>
           <w:color w:val="FF0000"/>
         </w:rPr>
-        <w:t xml:space="preserve">. A loop represents a door and, prominently, its lock. There is a 1-1 relationship between a peg and lock; however, the peg does NOT know about it. Some other system </w:t>
-      </w:r>
-      <w:proofErr w:type="gramStart"/>
-      <w:r>
+        <w:t>. A loop represents a door and, prominently, its lock. There is a 1-1 relationship between a peg and lock; however, the peg does NOT know about it. Some other system component (Renesas) connected to the peg via UART do know the loop id and can (selectively) act on information passed from pegs. Inability to provision loop id at pegs is set as a hard requirement, otherwise the solution makes little sense.</w:t>
+      </w:r>
+    </w:p>
+    <w:p>
+      <w:pPr>
+        <w:jc w:val="both"/>
         <w:rPr>
           <w:color w:val="FF0000"/>
         </w:rPr>
-        <w:t>component</w:t>
-      </w:r>
-      <w:proofErr w:type="gramEnd"/>
+      </w:pPr>
       <w:r>
         <w:rPr>
           <w:color w:val="FF0000"/>
         </w:rPr>
-        <w:t xml:space="preserve"> (Renesas) connected to the peg via UART do know the loop id and can (selectively) act on information passed from pegs. Inability to provision loop id at pegs is set as a hard requirement, otherwise the solution makes little sense.</w:t>
-      </w:r>
-    </w:p>
-    <w:p>
-      <w:pPr>
-        <w:jc w:val="both"/>
-        <w:rPr>
-          <w:color w:val="FF0000"/>
-        </w:rPr>
-      </w:pPr>
-      <w:r>
-        <w:rPr>
-          <w:color w:val="FF0000"/>
-        </w:rPr>
-        <w:t xml:space="preserve">#define SENSE_LOOP_331 1/0 compiles the AS3932 in/out of AP331, </w:t>
-      </w:r>
-      <w:proofErr w:type="gramStart"/>
-      <w:r>
-        <w:rPr>
-          <w:color w:val="FF0000"/>
-        </w:rPr>
-        <w:t>i.e.</w:t>
-      </w:r>
-      <w:proofErr w:type="gramEnd"/>
-      <w:r>
-        <w:rPr>
-          <w:color w:val="FF0000"/>
-        </w:rPr>
-        <w:t xml:space="preserve"> there are two loadable images and no choice for AP331 nodes in a VUEE run. Hereafter we assume 1.</w:t>
+        <w:t>#define SENSE_LOOP_331 1/0 compiles the AS3932 in/out of AP331, i.e. there are two loadable images and no choice for AP331 nodes in a VUEE run. Hereafter we assume 1.</w:t>
       </w:r>
     </w:p>
     <w:p>
@@ -24425,7 +22210,6 @@
         </w:rPr>
         <w:t xml:space="preserve"> and the </w:t>
       </w:r>
-      <w:proofErr w:type="spellStart"/>
       <w:r>
         <w:rPr>
           <w:i/>
@@ -24433,7 +22217,6 @@
         </w:rPr>
         <w:t>rfid</w:t>
       </w:r>
-      <w:proofErr w:type="spellEnd"/>
       <w:r>
         <w:rPr>
           <w:color w:val="FF0000"/>
@@ -24444,37 +22227,22 @@
         <w:rPr>
           <w:color w:val="FF0000"/>
         </w:rPr>
-        <w:t xml:space="preserve"> After another HALFTIME_331, the above </w:t>
-      </w:r>
-      <w:proofErr w:type="spellStart"/>
-      <w:r>
+        <w:t xml:space="preserve"> After another HALFTIME_331, the above repeates. The process runs all time.</w:t>
+      </w:r>
+    </w:p>
+    <w:p>
+      <w:pPr>
+        <w:jc w:val="both"/>
         <w:rPr>
           <w:color w:val="FF0000"/>
         </w:rPr>
-        <w:t>repeates</w:t>
-      </w:r>
-      <w:proofErr w:type="spellEnd"/>
+      </w:pPr>
       <w:r>
         <w:rPr>
           <w:color w:val="FF0000"/>
         </w:rPr>
-        <w:t>. The process runs all time.</w:t>
-      </w:r>
-    </w:p>
-    <w:p>
-      <w:pPr>
-        <w:jc w:val="both"/>
-        <w:rPr>
-          <w:color w:val="FF0000"/>
-        </w:rPr>
-      </w:pPr>
-      <w:r>
-        <w:rPr>
-          <w:color w:val="FF0000"/>
-        </w:rPr>
         <w:t xml:space="preserve">The </w:t>
       </w:r>
-      <w:proofErr w:type="spellStart"/>
       <w:r>
         <w:rPr>
           <w:i/>
@@ -24482,14 +22250,12 @@
         </w:rPr>
         <w:t>rfid</w:t>
       </w:r>
-      <w:proofErr w:type="spellEnd"/>
       <w:r>
         <w:rPr>
           <w:color w:val="FF0000"/>
         </w:rPr>
         <w:t xml:space="preserve"> process waits </w:t>
       </w:r>
-      <w:proofErr w:type="spellStart"/>
       <w:r>
         <w:rPr>
           <w:i/>
@@ -24497,14 +22263,12 @@
         </w:rPr>
         <w:t>ini</w:t>
       </w:r>
-      <w:proofErr w:type="spellEnd"/>
       <w:r>
         <w:rPr>
           <w:color w:val="FF0000"/>
         </w:rPr>
         <w:t xml:space="preserve"> seconds, updates its data, sends </w:t>
       </w:r>
-      <w:proofErr w:type="spellStart"/>
       <w:r>
         <w:rPr>
           <w:i/>
@@ -24512,7 +22276,6 @@
         </w:rPr>
         <w:t>msg_rfid</w:t>
       </w:r>
-      <w:proofErr w:type="spellEnd"/>
       <w:r>
         <w:rPr>
           <w:color w:val="FF0000"/>
@@ -24537,151 +22300,58 @@
           <w:i/>
           <w:color w:val="FF0000"/>
         </w:rPr>
-        <w:t xml:space="preserve">next = next + </w:t>
-      </w:r>
-      <w:proofErr w:type="spellStart"/>
+        <w:t>next = next + inc</w:t>
+      </w:r>
+      <w:r>
+        <w:rPr>
+          <w:color w:val="FF0000"/>
+        </w:rPr>
+        <w:t xml:space="preserve"> up to </w:t>
+      </w:r>
       <w:r>
         <w:rPr>
           <w:i/>
           <w:color w:val="FF0000"/>
         </w:rPr>
-        <w:t>inc</w:t>
-      </w:r>
-      <w:proofErr w:type="spellEnd"/>
+        <w:t>max</w:t>
+      </w:r>
       <w:r>
         <w:rPr>
           <w:color w:val="FF0000"/>
         </w:rPr>
-        <w:t xml:space="preserve"> up to </w:t>
-      </w:r>
-      <w:r>
-        <w:rPr>
-          <w:i/>
+        <w:t>). All values are easy to set, but stay constant within a tag’s image. Presently they are ini=1, inc=1,max=5, so rfid beacon goes out 1s after the global alarm and then 2, 3, 4, 5, 5, … after</w:t>
+      </w:r>
+      <w:r>
+        <w:rPr>
           <w:color w:val="FF0000"/>
         </w:rPr>
-        <w:t>max</w:t>
+        <w:t>,</w:t>
       </w:r>
       <w:r>
         <w:rPr>
           <w:color w:val="FF0000"/>
         </w:rPr>
-        <w:t xml:space="preserve">). All values are easy to </w:t>
-      </w:r>
-      <w:proofErr w:type="gramStart"/>
+        <w:t xml:space="preserve"> until </w:t>
+      </w:r>
       <w:r>
         <w:rPr>
           <w:color w:val="FF0000"/>
         </w:rPr>
-        <w:t>set, but</w:t>
-      </w:r>
-      <w:proofErr w:type="gramEnd"/>
-      <w:r>
+        <w:t>the tag is our of any loop.</w:t>
+      </w:r>
+    </w:p>
+    <w:p>
+      <w:pPr>
+        <w:jc w:val="both"/>
         <w:rPr>
           <w:color w:val="FF0000"/>
         </w:rPr>
-        <w:t xml:space="preserve"> stay constant within a tag’s image. Presently they are </w:t>
-      </w:r>
-      <w:proofErr w:type="spellStart"/>
+      </w:pPr>
       <w:r>
         <w:rPr>
           <w:color w:val="FF0000"/>
         </w:rPr>
-        <w:t>ini</w:t>
-      </w:r>
-      <w:proofErr w:type="spellEnd"/>
-      <w:r>
-        <w:rPr>
-          <w:color w:val="FF0000"/>
-        </w:rPr>
-        <w:t xml:space="preserve">=1, </w:t>
-      </w:r>
-      <w:proofErr w:type="spellStart"/>
-      <w:r>
-        <w:rPr>
-          <w:color w:val="FF0000"/>
-        </w:rPr>
-        <w:t>inc</w:t>
-      </w:r>
-      <w:proofErr w:type="spellEnd"/>
-      <w:r>
-        <w:rPr>
-          <w:color w:val="FF0000"/>
-        </w:rPr>
-        <w:t>=</w:t>
-      </w:r>
-      <w:proofErr w:type="gramStart"/>
-      <w:r>
-        <w:rPr>
-          <w:color w:val="FF0000"/>
-        </w:rPr>
-        <w:t>1,max</w:t>
-      </w:r>
-      <w:proofErr w:type="gramEnd"/>
-      <w:r>
-        <w:rPr>
-          <w:color w:val="FF0000"/>
-        </w:rPr>
-        <w:t xml:space="preserve">=5, so </w:t>
-      </w:r>
-      <w:proofErr w:type="spellStart"/>
-      <w:r>
-        <w:rPr>
-          <w:color w:val="FF0000"/>
-        </w:rPr>
-        <w:t>rfid</w:t>
-      </w:r>
-      <w:proofErr w:type="spellEnd"/>
-      <w:r>
-        <w:rPr>
-          <w:color w:val="FF0000"/>
-        </w:rPr>
-        <w:t xml:space="preserve"> beacon goes out 1s after the global alarm and then 2, 3, 4, 5, 5, … after</w:t>
-      </w:r>
-      <w:r>
-        <w:rPr>
-          <w:color w:val="FF0000"/>
-        </w:rPr>
-        <w:t>,</w:t>
-      </w:r>
-      <w:r>
-        <w:rPr>
-          <w:color w:val="FF0000"/>
-        </w:rPr>
-        <w:t xml:space="preserve"> until </w:t>
-      </w:r>
-      <w:r>
-        <w:rPr>
-          <w:color w:val="FF0000"/>
-        </w:rPr>
-        <w:t>the tag is our of any loop.</w:t>
-      </w:r>
-    </w:p>
-    <w:p>
-      <w:pPr>
-        <w:jc w:val="both"/>
-        <w:rPr>
-          <w:color w:val="FF0000"/>
-        </w:rPr>
-      </w:pPr>
-      <w:r>
-        <w:rPr>
-          <w:color w:val="FF0000"/>
-        </w:rPr>
-        <w:t xml:space="preserve">All pegs that hear </w:t>
-      </w:r>
-      <w:proofErr w:type="spellStart"/>
-      <w:r>
-        <w:rPr>
-          <w:color w:val="FF0000"/>
-        </w:rPr>
-        <w:t>msg_rfid</w:t>
-      </w:r>
-      <w:proofErr w:type="spellEnd"/>
-      <w:r>
-        <w:rPr>
-          <w:color w:val="FF0000"/>
-        </w:rPr>
-        <w:t>, report it over the UART. The report format follows:</w:t>
+        <w:t>All pegs that hear msg_rfid, report it over the UART. The report format follows:</w:t>
       </w:r>
     </w:p>
     <w:p>
@@ -24814,7 +22484,6 @@
                 <w:color w:val="FF0000"/>
               </w:rPr>
             </w:pPr>
-            <w:proofErr w:type="spellStart"/>
             <w:r>
               <w:rPr>
                 <w:rFonts w:ascii="Arial" w:hAnsi="Arial" w:cs="Arial"/>
@@ -24823,7 +22492,6 @@
               </w:rPr>
               <w:t>RepType</w:t>
             </w:r>
-            <w:proofErr w:type="spellEnd"/>
           </w:p>
         </w:tc>
       </w:tr>
@@ -25288,7 +22956,6 @@
                 <w:color w:val="FF0000"/>
               </w:rPr>
             </w:pPr>
-            <w:proofErr w:type="spellStart"/>
             <w:r>
               <w:rPr>
                 <w:rFonts w:ascii="Arial" w:hAnsi="Arial" w:cs="Arial"/>
@@ -25297,7 +22964,6 @@
               </w:rPr>
               <w:t>snd</w:t>
             </w:r>
-            <w:proofErr w:type="spellEnd"/>
           </w:p>
         </w:tc>
         <w:tc>
@@ -25318,17 +22984,8 @@
                 <w:rFonts w:ascii="Arial" w:hAnsi="Arial" w:cs="Arial"/>
                 <w:color w:val="FF0000"/>
               </w:rPr>
-              <w:t xml:space="preserve">Tag turned </w:t>
-            </w:r>
-            <w:proofErr w:type="spellStart"/>
-            <w:r>
-              <w:rPr>
-                <w:rFonts w:ascii="Arial" w:hAnsi="Arial" w:cs="Arial"/>
-                <w:color w:val="FF0000"/>
-              </w:rPr>
-              <w:t>rfid</w:t>
-            </w:r>
-            <w:proofErr w:type="spellEnd"/>
+              <w:t>Tag turned rfid</w:t>
+            </w:r>
             <w:r>
               <w:rPr>
                 <w:rFonts w:ascii="Arial" w:hAnsi="Arial" w:cs="Arial"/>
@@ -25357,7 +23014,6 @@
                 <w:color w:val="FF0000"/>
               </w:rPr>
             </w:pPr>
-            <w:proofErr w:type="spellStart"/>
             <w:r>
               <w:rPr>
                 <w:rFonts w:ascii="Arial" w:hAnsi="Arial" w:cs="Arial"/>
@@ -25366,7 +23022,6 @@
               </w:rPr>
               <w:t>rssi</w:t>
             </w:r>
-            <w:proofErr w:type="spellEnd"/>
             <w:r>
               <w:rPr>
                 <w:rFonts w:ascii="Arial" w:hAnsi="Arial" w:cs="Arial"/>
@@ -25390,37 +23045,12 @@
                 <w:color w:val="FF0000"/>
               </w:rPr>
             </w:pPr>
-            <w:proofErr w:type="spellStart"/>
             <w:r>
               <w:rPr>
                 <w:rFonts w:ascii="Arial" w:hAnsi="Arial" w:cs="Arial"/>
                 <w:color w:val="FF0000"/>
               </w:rPr>
-              <w:t>Rssi</w:t>
-            </w:r>
-            <w:proofErr w:type="spellEnd"/>
-            <w:r>
-              <w:rPr>
-                <w:rFonts w:ascii="Arial" w:hAnsi="Arial" w:cs="Arial"/>
-                <w:color w:val="FF0000"/>
-              </w:rPr>
-              <w:t xml:space="preserve"> the </w:t>
-            </w:r>
-            <w:proofErr w:type="spellStart"/>
-            <w:r>
-              <w:rPr>
-                <w:rFonts w:ascii="Arial" w:hAnsi="Arial" w:cs="Arial"/>
-                <w:color w:val="FF0000"/>
-              </w:rPr>
-              <w:t>mag_rfid</w:t>
-            </w:r>
-            <w:proofErr w:type="spellEnd"/>
-            <w:r>
-              <w:rPr>
-                <w:rFonts w:ascii="Arial" w:hAnsi="Arial" w:cs="Arial"/>
-                <w:color w:val="FF0000"/>
-              </w:rPr>
-              <w:t xml:space="preserve"> was received with</w:t>
+              <w:t>Rssi the mag_rfid was received with</w:t>
             </w:r>
           </w:p>
         </w:tc>
@@ -25443,7 +23073,6 @@
                 <w:color w:val="FF0000"/>
               </w:rPr>
             </w:pPr>
-            <w:proofErr w:type="spellStart"/>
             <w:r>
               <w:rPr>
                 <w:rFonts w:ascii="Arial" w:hAnsi="Arial" w:cs="Arial"/>
@@ -25452,7 +23081,6 @@
               </w:rPr>
               <w:t>btyp</w:t>
             </w:r>
-            <w:proofErr w:type="spellEnd"/>
           </w:p>
         </w:tc>
         <w:tc>
@@ -25482,21 +23110,12 @@
               </w:rPr>
               <w:t xml:space="preserve"> type </w:t>
             </w:r>
-            <w:proofErr w:type="gramStart"/>
             <w:r>
               <w:rPr>
                 <w:rFonts w:ascii="Arial" w:hAnsi="Arial" w:cs="Arial"/>
                 <w:color w:val="FF0000"/>
               </w:rPr>
-              <w:t>e.g.</w:t>
-            </w:r>
-            <w:proofErr w:type="gramEnd"/>
-            <w:r>
-              <w:rPr>
-                <w:rFonts w:ascii="Arial" w:hAnsi="Arial" w:cs="Arial"/>
-                <w:color w:val="FF0000"/>
-              </w:rPr>
-              <w:t xml:space="preserve"> AP331 is BTYPE_AT_LOOP (7)</w:t>
+              <w:t>e.g. AP331 is BTYPE_AT_LOOP (7)</w:t>
             </w:r>
           </w:p>
         </w:tc>
@@ -25519,7 +23138,6 @@
                 <w:color w:val="FF0000"/>
               </w:rPr>
             </w:pPr>
-            <w:proofErr w:type="spellStart"/>
             <w:r>
               <w:rPr>
                 <w:rFonts w:ascii="Arial" w:hAnsi="Arial" w:cs="Arial"/>
@@ -25528,7 +23146,6 @@
               </w:rPr>
               <w:t>ttyp</w:t>
             </w:r>
-            <w:proofErr w:type="spellEnd"/>
           </w:p>
         </w:tc>
         <w:tc>
@@ -25549,39 +23166,7 @@
                 <w:rFonts w:ascii="Arial" w:hAnsi="Arial" w:cs="Arial"/>
                 <w:color w:val="FF0000"/>
               </w:rPr>
-              <w:t xml:space="preserve">Tag can assume multiple </w:t>
-            </w:r>
-            <w:proofErr w:type="spellStart"/>
-            <w:r>
-              <w:rPr>
-                <w:rFonts w:ascii="Arial" w:hAnsi="Arial" w:cs="Arial"/>
-                <w:color w:val="FF0000"/>
-              </w:rPr>
-              <w:t>rfids</w:t>
-            </w:r>
-            <w:proofErr w:type="spellEnd"/>
-            <w:r>
-              <w:rPr>
-                <w:rFonts w:ascii="Arial" w:hAnsi="Arial" w:cs="Arial"/>
-                <w:color w:val="FF0000"/>
-              </w:rPr>
-              <w:t xml:space="preserve">, </w:t>
-            </w:r>
-            <w:proofErr w:type="gramStart"/>
-            <w:r>
-              <w:rPr>
-                <w:rFonts w:ascii="Arial" w:hAnsi="Arial" w:cs="Arial"/>
-                <w:color w:val="FF0000"/>
-              </w:rPr>
-              <w:t>e.g.</w:t>
-            </w:r>
-            <w:proofErr w:type="gramEnd"/>
-            <w:r>
-              <w:rPr>
-                <w:rFonts w:ascii="Arial" w:hAnsi="Arial" w:cs="Arial"/>
-                <w:color w:val="FF0000"/>
-              </w:rPr>
-              <w:t xml:space="preserve"> RFID_TYPE_LOOP (1)</w:t>
+              <w:t>Tag can assume multiple rfids, e.g. RFID_TYPE_LOOP (1)</w:t>
             </w:r>
           </w:p>
         </w:tc>
@@ -25655,7 +23240,6 @@
                 <w:color w:val="FF0000"/>
               </w:rPr>
             </w:pPr>
-            <w:proofErr w:type="spellStart"/>
             <w:r>
               <w:rPr>
                 <w:rFonts w:ascii="Arial" w:hAnsi="Arial" w:cs="Arial"/>
@@ -25672,7 +23256,6 @@
               </w:rPr>
               <w:t>nt</w:t>
             </w:r>
-            <w:proofErr w:type="spellEnd"/>
           </w:p>
         </w:tc>
         <w:tc>
@@ -25713,7 +23296,6 @@
                 <w:color w:val="FF0000"/>
               </w:rPr>
             </w:pPr>
-            <w:proofErr w:type="spellStart"/>
             <w:r>
               <w:rPr>
                 <w:rFonts w:ascii="Arial" w:hAnsi="Arial" w:cs="Arial"/>
@@ -25722,7 +23304,6 @@
               </w:rPr>
               <w:t>len</w:t>
             </w:r>
-            <w:proofErr w:type="spellEnd"/>
           </w:p>
         </w:tc>
         <w:tc>
@@ -25743,23 +23324,7 @@
                 <w:rFonts w:ascii="Arial" w:hAnsi="Arial" w:cs="Arial"/>
                 <w:color w:val="FF0000"/>
               </w:rPr>
-              <w:t xml:space="preserve">That many bytes of </w:t>
-            </w:r>
-            <w:proofErr w:type="spellStart"/>
-            <w:r>
-              <w:rPr>
-                <w:rFonts w:ascii="Arial" w:hAnsi="Arial" w:cs="Arial"/>
-                <w:color w:val="FF0000"/>
-              </w:rPr>
-              <w:t>rfid</w:t>
-            </w:r>
-            <w:proofErr w:type="spellEnd"/>
-            <w:r>
-              <w:rPr>
-                <w:rFonts w:ascii="Arial" w:hAnsi="Arial" w:cs="Arial"/>
-                <w:color w:val="FF0000"/>
-              </w:rPr>
-              <w:t xml:space="preserve"> payload follow (4 for loop id)</w:t>
+              <w:t>That many bytes of rfid payload follow (4 for loop id)</w:t>
             </w:r>
           </w:p>
         </w:tc>
@@ -25782,7 +23347,6 @@
                 <w:color w:val="FF0000"/>
               </w:rPr>
             </w:pPr>
-            <w:proofErr w:type="spellStart"/>
             <w:r>
               <w:rPr>
                 <w:rFonts w:ascii="Arial" w:hAnsi="Arial" w:cs="Arial"/>
@@ -25791,7 +23355,6 @@
               </w:rPr>
               <w:t>loopid</w:t>
             </w:r>
-            <w:proofErr w:type="spellEnd"/>
           </w:p>
         </w:tc>
         <w:tc>
@@ -25853,21 +23416,7 @@
         <w:rPr>
           <w:color w:val="FF0000"/>
         </w:rPr>
-        <w:t xml:space="preserve">Although loops don’t exist in our models, any AP331 node can be agitated in a way </w:t>
-      </w:r>
-      <w:proofErr w:type="gramStart"/>
-      <w:r>
-        <w:rPr>
-          <w:color w:val="FF0000"/>
-        </w:rPr>
-        <w:t>similar to</w:t>
-      </w:r>
-      <w:proofErr w:type="gramEnd"/>
-      <w:r>
-        <w:rPr>
-          <w:color w:val="FF0000"/>
-        </w:rPr>
-        <w:t xml:space="preserve"> AS3932 by changing values of Sensor 1 (in its SENSOR panel).</w:t>
+        <w:t>Although loops don’t exist in our models, any AP331 node can be agitated in a way similar to AS3932 by changing values of Sensor 1 (in its SENSOR panel).</w:t>
       </w:r>
     </w:p>
     <w:p>
@@ -25963,21 +23512,7 @@
         <w:rPr>
           <w:color w:val="FF0000"/>
         </w:rPr>
-        <w:t xml:space="preserve">bal alarm may even be missing) local RFID reports start </w:t>
-      </w:r>
-      <w:proofErr w:type="gramStart"/>
-      <w:r>
-        <w:rPr>
-          <w:color w:val="FF0000"/>
-        </w:rPr>
-        <w:t>appear</w:t>
-      </w:r>
-      <w:proofErr w:type="gramEnd"/>
-      <w:r>
-        <w:rPr>
-          <w:color w:val="FF0000"/>
-        </w:rPr>
-        <w:t xml:space="preserve"> with intervals 2, 3, 4, 5</w:t>
+        <w:t>bal alarm may even be missing) local RFID reports start appear with intervals 2, 3, 4, 5</w:t>
       </w:r>
       <w:r>
         <w:rPr>
@@ -26110,23 +23645,7 @@
         <w:t>This (in principle) facilitates scenarios when the same OSS interface is broadcast-shared by multiple Pegs.</w:t>
       </w:r>
       <w:r>
-        <w:t xml:space="preserve"> The feature can be ignored in </w:t>
-      </w:r>
-      <w:proofErr w:type="spellStart"/>
-      <w:r>
-        <w:t>Alphanet</w:t>
-      </w:r>
-      <w:proofErr w:type="spellEnd"/>
-      <w:r>
-        <w:t xml:space="preserve"> 2.0. For example, the </w:t>
-      </w:r>
-      <w:proofErr w:type="spellStart"/>
-      <w:r>
-        <w:t>node_id</w:t>
-      </w:r>
-      <w:proofErr w:type="spellEnd"/>
-      <w:r>
-        <w:t xml:space="preserve"> field can always be set by the Tap to zero.</w:t>
+        <w:t xml:space="preserve"> The feature can be ignored in Alphanet 2.0. For example, the node_id field can always be set by the Tap to zero.</w:t>
       </w:r>
     </w:p>
   </w:footnote>
@@ -26159,15 +23678,7 @@
         <w:footnoteRef/>
       </w:r>
       <w:r>
-        <w:t xml:space="preserve"> This doesn't mean that we anticipate such scenarios in </w:t>
-      </w:r>
-      <w:proofErr w:type="spellStart"/>
-      <w:r>
-        <w:t>Alphanet</w:t>
-      </w:r>
-      <w:proofErr w:type="spellEnd"/>
-      <w:r>
-        <w:t>.</w:t>
+        <w:t xml:space="preserve"> This doesn't mean that we anticipate such scenarios in Alphanet.</w:t>
       </w:r>
     </w:p>
   </w:footnote>
@@ -26203,15 +23714,7 @@
         <w:t xml:space="preserve"> </w:t>
       </w:r>
       <w:r>
-        <w:t xml:space="preserve">Note that to acknowledge a request one </w:t>
-      </w:r>
-      <w:proofErr w:type="gramStart"/>
-      <w:r>
-        <w:t>has to</w:t>
-      </w:r>
-      <w:proofErr w:type="gramEnd"/>
-      <w:r>
-        <w:t xml:space="preserve"> know </w:t>
+        <w:t xml:space="preserve">Note that to acknowledge a request one has to know </w:t>
       </w:r>
       <w:r>
         <w:t xml:space="preserve">with confidence </w:t>
@@ -26262,15 +23765,7 @@
         <w:footnoteRef/>
       </w:r>
       <w:r>
-        <w:t xml:space="preserve"> This feature need not be taken advantage of in </w:t>
-      </w:r>
-      <w:proofErr w:type="spellStart"/>
-      <w:r>
-        <w:t>Alphanet</w:t>
-      </w:r>
-      <w:proofErr w:type="spellEnd"/>
-      <w:r>
-        <w:t xml:space="preserve"> 2.0, but it is included as an option.</w:t>
+        <w:t xml:space="preserve"> This feature need not be taken advantage of in Alphanet 2.0, but it is included as an option.</w:t>
       </w:r>
     </w:p>
   </w:footnote>
@@ -26332,18 +23827,10 @@
         <w:t xml:space="preserve"> modules</w:t>
       </w:r>
       <w:r>
-        <w:t xml:space="preserve"> in </w:t>
-      </w:r>
-      <w:proofErr w:type="spellStart"/>
-      <w:r>
-        <w:t>A</w:t>
-      </w:r>
-      <w:r>
-        <w:t>lphanet</w:t>
-      </w:r>
-      <w:proofErr w:type="spellEnd"/>
-      <w:r>
-        <w:t xml:space="preserve"> Tags.</w:t>
+        <w:t xml:space="preserve"> in A</w:t>
+      </w:r>
+      <w:r>
+        <w:t>lphanet Tags.</w:t>
       </w:r>
     </w:p>
   </w:footnote>
@@ -26391,7 +23878,7 @@
       <w:legacy w:legacy="1" w:legacySpace="0" w:legacyIndent="720"/>
       <w:lvlJc w:val="left"/>
       <w:pPr>
-        <w:ind w:left="1080" w:hanging="720"/>
+        <w:ind w:left="6390" w:hanging="720"/>
       </w:pPr>
     </w:lvl>
     <w:lvl w:ilvl="2">
